--- a/Resources/Angular Material.docx
+++ b/Resources/Angular Material.docx
@@ -3411,10 +3411,313 @@
     </w:p>
     <w:p>
       <w:pPr>
-        <w:pStyle w:val="ListParagraph"/>
-      </w:pPr>
-      <w:r>
-        <w:br/>
+        <w:pStyle w:val="Heading2"/>
+        <w:rPr>
+          <w:rFonts w:ascii="Segoe UI" w:hAnsi="Segoe UI" w:cs="Segoe UI"/>
+        </w:rPr>
+      </w:pPr>
+      <w:r>
+        <w:rPr>
+          <w:rFonts w:ascii="Segoe UI" w:hAnsi="Segoe UI" w:cs="Segoe UI"/>
+        </w:rPr>
+        <w:t>Modules</w:t>
+      </w:r>
+    </w:p>
+    <w:p>
+      <w:pPr>
+        <w:pStyle w:val="ListParagraph"/>
+        <w:numPr>
+          <w:ilvl w:val="0"/>
+          <w:numId w:val="36"/>
+        </w:numPr>
+      </w:pPr>
+      <w:r>
+        <w:t xml:space="preserve">We can divide our App into </w:t>
+      </w:r>
+      <w:proofErr w:type="spellStart"/>
+      <w:r>
+        <w:t>submodules</w:t>
+      </w:r>
+      <w:proofErr w:type="spellEnd"/>
+      <w:r>
+        <w:t>.</w:t>
+      </w:r>
+    </w:p>
+    <w:p>
+      <w:pPr>
+        <w:pStyle w:val="ListParagraph"/>
+        <w:numPr>
+          <w:ilvl w:val="0"/>
+          <w:numId w:val="36"/>
+        </w:numPr>
+      </w:pPr>
+      <w:r>
+        <w:t xml:space="preserve">We </w:t>
+      </w:r>
+      <w:r>
+        <w:t xml:space="preserve">should </w:t>
+      </w:r>
+      <w:r>
+        <w:t>create modules for</w:t>
+      </w:r>
+      <w:r>
+        <w:t xml:space="preserve"> –</w:t>
+      </w:r>
+    </w:p>
+    <w:p>
+      <w:pPr>
+        <w:pStyle w:val="ListParagraph"/>
+        <w:numPr>
+          <w:ilvl w:val="1"/>
+          <w:numId w:val="36"/>
+        </w:numPr>
+      </w:pPr>
+      <w:r>
+        <w:t>Feature modules for each feature</w:t>
+      </w:r>
+      <w:r>
+        <w:t xml:space="preserve"> (declarations and imports)</w:t>
+      </w:r>
+    </w:p>
+    <w:p>
+      <w:pPr>
+        <w:pStyle w:val="ListParagraph"/>
+        <w:numPr>
+          <w:ilvl w:val="1"/>
+          <w:numId w:val="36"/>
+        </w:numPr>
+      </w:pPr>
+      <w:r>
+        <w:t>Core</w:t>
+      </w:r>
+      <w:r>
+        <w:t xml:space="preserve"> module </w:t>
+      </w:r>
+      <w:r>
+        <w:t>to put all the features of the app module into that</w:t>
+      </w:r>
+      <w:r>
+        <w:t>.</w:t>
+      </w:r>
+    </w:p>
+    <w:p>
+      <w:pPr>
+        <w:pStyle w:val="ListParagraph"/>
+        <w:numPr>
+          <w:ilvl w:val="1"/>
+          <w:numId w:val="36"/>
+        </w:numPr>
+      </w:pPr>
+      <w:r>
+        <w:t>Shared module</w:t>
+      </w:r>
+      <w:r>
+        <w:t xml:space="preserve"> to keep all the modules which are</w:t>
+      </w:r>
+      <w:r>
+        <w:t xml:space="preserve"> being</w:t>
+      </w:r>
+      <w:r>
+        <w:t xml:space="preserve"> used in other more than one modules (mostly in feature modules)</w:t>
+      </w:r>
+      <w:r>
+        <w:t>.</w:t>
+      </w:r>
+      <w:r>
+        <w:t xml:space="preserve"> So a Shared module will only have imports and </w:t>
+      </w:r>
+      <w:r>
+        <w:rPr>
+          <w:b/>
+        </w:rPr>
+        <w:t>exports</w:t>
+      </w:r>
+      <w:r>
+        <w:t xml:space="preserve"> too.</w:t>
+      </w:r>
+      <w:r>
+        <w:t xml:space="preserve"> </w:t>
+      </w:r>
+    </w:p>
+    <w:p>
+      <w:pPr>
+        <w:pStyle w:val="ListParagraph"/>
+        <w:numPr>
+          <w:ilvl w:val="0"/>
+          <w:numId w:val="36"/>
+        </w:numPr>
+      </w:pPr>
+      <w:bookmarkStart w:id="0" w:name="_GoBack"/>
+      <w:bookmarkEnd w:id="0"/>
+      <w:r>
+        <w:rPr>
+          <w:b/>
+        </w:rPr>
+        <w:t xml:space="preserve">Important: </w:t>
+      </w:r>
+      <w:r>
+        <w:t>B</w:t>
+      </w:r>
+      <w:r>
+        <w:t>y default a module keeps its imports and declarations to itself.</w:t>
+      </w:r>
+      <w:r>
+        <w:t xml:space="preserve"> </w:t>
+      </w:r>
+      <w:r>
+        <w:t xml:space="preserve">But if you add </w:t>
+      </w:r>
+      <w:r>
+        <w:rPr>
+          <w:b/>
+        </w:rPr>
+        <w:t>exports</w:t>
+      </w:r>
+      <w:r>
+        <w:rPr>
+          <w:b/>
+        </w:rPr>
+        <w:t>,</w:t>
+      </w:r>
+      <w:r>
+        <w:t xml:space="preserve"> it actually shares it with any </w:t>
+      </w:r>
+      <w:r>
+        <w:t>other</w:t>
+      </w:r>
+      <w:r>
+        <w:t xml:space="preserve"> modules that import</w:t>
+      </w:r>
+      <w:r>
+        <w:t xml:space="preserve"> this module.</w:t>
+      </w:r>
+    </w:p>
+    <w:p>
+      <w:pPr>
+        <w:pStyle w:val="ListParagraph"/>
+        <w:numPr>
+          <w:ilvl w:val="0"/>
+          <w:numId w:val="36"/>
+        </w:numPr>
+      </w:pPr>
+      <w:r>
+        <w:t>We should always keep application wide services into the main App module only.</w:t>
+      </w:r>
+    </w:p>
+    <w:p>
+      <w:pPr>
+        <w:pStyle w:val="ListParagraph"/>
+        <w:numPr>
+          <w:ilvl w:val="0"/>
+          <w:numId w:val="36"/>
+        </w:numPr>
+      </w:pPr>
+      <w:r>
+        <w:t>K</w:t>
+      </w:r>
+      <w:r>
+        <w:t xml:space="preserve">eep in mind is that just because </w:t>
+      </w:r>
+      <w:r>
+        <w:t>we</w:t>
+      </w:r>
+      <w:r>
+        <w:t xml:space="preserve"> import something into the </w:t>
+      </w:r>
+      <w:proofErr w:type="spellStart"/>
+      <w:r>
+        <w:t>app.moduel</w:t>
+      </w:r>
+      <w:proofErr w:type="spellEnd"/>
+      <w:r>
+        <w:t xml:space="preserve">, </w:t>
+      </w:r>
+      <w:r>
+        <w:t xml:space="preserve">this does not make it available in </w:t>
+      </w:r>
+      <w:r>
+        <w:t>other</w:t>
+      </w:r>
+      <w:r>
+        <w:t xml:space="preserve"> modules even if </w:t>
+      </w:r>
+      <w:r>
+        <w:t>those</w:t>
+      </w:r>
+      <w:r>
+        <w:t xml:space="preserve"> modules are kin</w:t>
+      </w:r>
+      <w:r>
+        <w:t xml:space="preserve">d of child modules to </w:t>
+      </w:r>
+      <w:proofErr w:type="spellStart"/>
+      <w:r>
+        <w:t>app.module</w:t>
+      </w:r>
+      <w:proofErr w:type="spellEnd"/>
+      <w:r>
+        <w:t>.</w:t>
+      </w:r>
+      <w:r>
+        <w:t xml:space="preserve"> That is, the modules imported into </w:t>
+      </w:r>
+      <w:proofErr w:type="spellStart"/>
+      <w:r>
+        <w:t>app.module</w:t>
+      </w:r>
+      <w:proofErr w:type="spellEnd"/>
+      <w:r>
+        <w:t xml:space="preserve"> are not passed down or exchanged to other imported modules in the </w:t>
+      </w:r>
+      <w:proofErr w:type="spellStart"/>
+      <w:r>
+        <w:t>app.module</w:t>
+      </w:r>
+      <w:proofErr w:type="spellEnd"/>
+      <w:r>
+        <w:t>.</w:t>
+      </w:r>
+    </w:p>
+    <w:p>
+      <w:pPr>
+        <w:pStyle w:val="ListParagraph"/>
+        <w:numPr>
+          <w:ilvl w:val="0"/>
+          <w:numId w:val="36"/>
+        </w:numPr>
+      </w:pPr>
+      <w:r>
+        <w:t>Each module works standalone.</w:t>
+      </w:r>
+    </w:p>
+    <w:p>
+      <w:pPr>
+        <w:pStyle w:val="ListParagraph"/>
+        <w:numPr>
+          <w:ilvl w:val="0"/>
+          <w:numId w:val="36"/>
+        </w:numPr>
+      </w:pPr>
+      <w:r>
+        <w:t xml:space="preserve">Now if you're worried about increasing your </w:t>
+      </w:r>
+      <w:r>
+        <w:t>bundle</w:t>
+      </w:r>
+      <w:r>
+        <w:t xml:space="preserve"> size by importing some modules </w:t>
+      </w:r>
+      <w:r>
+        <w:t xml:space="preserve">in more than one other modules, then </w:t>
+      </w:r>
+      <w:r>
+        <w:t>this is not the case.</w:t>
+      </w:r>
+      <w:r>
+        <w:t xml:space="preserve"> </w:t>
+      </w:r>
+      <w:r>
+        <w:t>Angular manages this cleverly behind the scenes.</w:t>
       </w:r>
     </w:p>
     <w:p/>
@@ -3614,6 +3917,7 @@
         <w:rPr>
           <w:noProof/>
         </w:rPr>
+        <w:lastRenderedPageBreak/>
         <w:drawing>
           <wp:inline distT="0" distB="0" distL="0" distR="0">
             <wp:extent cx="5676900" cy="3200400"/>
@@ -3740,7 +4044,6 @@
         </w:numPr>
       </w:pPr>
       <w:r>
-        <w:lastRenderedPageBreak/>
         <w:t>This has a lot of utility and helper methods and classes for example for rendering overlays for positioning elements and so</w:t>
       </w:r>
       <w:r>
@@ -3882,6 +4185,7 @@
         <w:rPr>
           <w:rFonts w:ascii="Segoe UI" w:hAnsi="Segoe UI" w:cs="Segoe UI"/>
         </w:rPr>
+        <w:lastRenderedPageBreak/>
         <w:t>Adding Angular Material to a Project</w:t>
       </w:r>
     </w:p>
@@ -4213,7 +4517,6 @@
         </w:numPr>
       </w:pPr>
       <w:r>
-        <w:lastRenderedPageBreak/>
         <w:t xml:space="preserve">2) </w:t>
       </w:r>
       <w:r>
@@ -4446,6 +4749,7 @@
         </w:numPr>
       </w:pPr>
       <w:r>
+        <w:lastRenderedPageBreak/>
         <w:t xml:space="preserve">Open </w:t>
       </w:r>
       <w:r>
@@ -4899,7 +5203,6 @@
         </w:numPr>
       </w:pPr>
       <w:r>
-        <w:lastRenderedPageBreak/>
         <w:t>In Angular Material, every component has its own module which you need to import, to be able to use that component like for example the button component got its own module the checkbox to dropdown and so on.</w:t>
       </w:r>
     </w:p>
@@ -5037,6 +5340,7 @@
         </w:numPr>
       </w:pPr>
       <w:r>
+        <w:lastRenderedPageBreak/>
         <w:t>With Angular Material components, we can add components to our page. But in order t</w:t>
       </w:r>
       <w:r>
@@ -5339,7 +5643,6 @@
         <w:rPr>
           <w:rFonts w:cs="Segoe UI"/>
         </w:rPr>
-        <w:lastRenderedPageBreak/>
         <w:t xml:space="preserve">Angular Date picker – </w:t>
       </w:r>
     </w:p>
@@ -5554,6 +5857,7 @@
         <w:rPr>
           <w:rFonts w:cs="Segoe UI"/>
         </w:rPr>
+        <w:lastRenderedPageBreak/>
         <w:t>It uses flex blocks internally to distribute these items.</w:t>
       </w:r>
     </w:p>
@@ -5810,7 +6114,21 @@
         <w:rPr>
           <w:rFonts w:cs="Segoe UI"/>
         </w:rPr>
-        <w:t xml:space="preserve">Angular Material Data Table – </w:t>
+        <w:t xml:space="preserve">Angular </w:t>
+      </w:r>
+      <w:proofErr w:type="spellStart"/>
+      <w:r>
+        <w:rPr>
+          <w:rFonts w:cs="Segoe UI"/>
+        </w:rPr>
+        <w:t>Snackbar</w:t>
+      </w:r>
+      <w:proofErr w:type="spellEnd"/>
+      <w:r>
+        <w:rPr>
+          <w:rFonts w:cs="Segoe UI"/>
+        </w:rPr>
+        <w:t xml:space="preserve"> – </w:t>
       </w:r>
     </w:p>
     <w:p>
@@ -5824,11 +6142,19 @@
           <w:rFonts w:cs="Segoe UI"/>
         </w:rPr>
       </w:pPr>
-      <w:r>
-        <w:rPr>
-          <w:rFonts w:cs="Segoe UI"/>
-        </w:rPr>
-        <w:t>It is an extremely powerful component which is easy to use.</w:t>
+      <w:proofErr w:type="spellStart"/>
+      <w:r>
+        <w:rPr>
+          <w:rFonts w:cs="Segoe UI"/>
+        </w:rPr>
+        <w:t>MatSnackBar</w:t>
+      </w:r>
+      <w:proofErr w:type="spellEnd"/>
+      <w:r>
+        <w:rPr>
+          <w:rFonts w:cs="Segoe UI"/>
+        </w:rPr>
+        <w:t xml:space="preserve"> is a service for displaying snack-bar notifications.</w:t>
       </w:r>
     </w:p>
     <w:p>
@@ -5846,7 +6172,7 @@
         <w:rPr>
           <w:rFonts w:cs="Segoe UI"/>
         </w:rPr>
-        <w:t>It has nice layouts and we can add features like pagination, sorting, filter.</w:t>
+        <w:t xml:space="preserve">This is very useful in case we want to show some notifications like errors, success, etc. </w:t>
       </w:r>
     </w:p>
     <w:p>
@@ -5860,6 +6186,86 @@
           <w:rFonts w:cs="Segoe UI"/>
         </w:rPr>
       </w:pPr>
+      <w:proofErr w:type="spellStart"/>
+      <w:r>
+        <w:rPr>
+          <w:rFonts w:cs="Segoe UI"/>
+        </w:rPr>
+        <w:t>MatSnackBar</w:t>
+      </w:r>
+      <w:proofErr w:type="spellEnd"/>
+      <w:r>
+        <w:rPr>
+          <w:rFonts w:cs="Segoe UI"/>
+        </w:rPr>
+        <w:t xml:space="preserve"> is very much configurable. Please see official docs for details.</w:t>
+      </w:r>
+    </w:p>
+    <w:p>
+      <w:pPr>
+        <w:pStyle w:val="ListParagraph"/>
+        <w:numPr>
+          <w:ilvl w:val="0"/>
+          <w:numId w:val="16"/>
+        </w:numPr>
+        <w:rPr>
+          <w:rFonts w:cs="Segoe UI"/>
+        </w:rPr>
+      </w:pPr>
+      <w:r>
+        <w:rPr>
+          <w:rFonts w:cs="Segoe UI"/>
+        </w:rPr>
+        <w:t xml:space="preserve">Angular Material Data Table – </w:t>
+      </w:r>
+    </w:p>
+    <w:p>
+      <w:pPr>
+        <w:pStyle w:val="ListParagraph"/>
+        <w:numPr>
+          <w:ilvl w:val="1"/>
+          <w:numId w:val="16"/>
+        </w:numPr>
+        <w:rPr>
+          <w:rFonts w:cs="Segoe UI"/>
+        </w:rPr>
+      </w:pPr>
+      <w:r>
+        <w:rPr>
+          <w:rFonts w:cs="Segoe UI"/>
+        </w:rPr>
+        <w:t>It is an extremely powerful component which is easy to use.</w:t>
+      </w:r>
+    </w:p>
+    <w:p>
+      <w:pPr>
+        <w:pStyle w:val="ListParagraph"/>
+        <w:numPr>
+          <w:ilvl w:val="1"/>
+          <w:numId w:val="16"/>
+        </w:numPr>
+        <w:rPr>
+          <w:rFonts w:cs="Segoe UI"/>
+        </w:rPr>
+      </w:pPr>
+      <w:r>
+        <w:rPr>
+          <w:rFonts w:cs="Segoe UI"/>
+        </w:rPr>
+        <w:t>It has nice layouts and we can add features like pagination, sorting, filter.</w:t>
+      </w:r>
+    </w:p>
+    <w:p>
+      <w:pPr>
+        <w:pStyle w:val="ListParagraph"/>
+        <w:numPr>
+          <w:ilvl w:val="1"/>
+          <w:numId w:val="16"/>
+        </w:numPr>
+        <w:rPr>
+          <w:rFonts w:cs="Segoe UI"/>
+        </w:rPr>
+      </w:pPr>
       <w:r>
         <w:rPr>
           <w:rFonts w:cs="Segoe UI"/>
@@ -6135,7 +6541,6 @@
         <w:rPr>
           <w:rFonts w:cs="Segoe UI"/>
         </w:rPr>
-        <w:lastRenderedPageBreak/>
         <w:t xml:space="preserve"> </w:t>
       </w:r>
       <w:r>
@@ -6422,6 +6827,7 @@
         <w:rPr>
           <w:rFonts w:cs="Segoe UI"/>
         </w:rPr>
+        <w:lastRenderedPageBreak/>
         <w:t>}</w:t>
       </w:r>
     </w:p>
@@ -7094,73 +7500,73 @@
         <w:rPr>
           <w:rFonts w:ascii="Segoe UI" w:hAnsi="Segoe UI" w:cs="Segoe UI"/>
         </w:rPr>
+        <w:t xml:space="preserve">Firebase and </w:t>
+      </w:r>
+      <w:proofErr w:type="spellStart"/>
+      <w:r>
+        <w:rPr>
+          <w:rFonts w:ascii="Segoe UI" w:hAnsi="Segoe UI" w:cs="Segoe UI"/>
+        </w:rPr>
+        <w:t>AngularFire</w:t>
+      </w:r>
+      <w:proofErr w:type="spellEnd"/>
+    </w:p>
+    <w:p>
+      <w:pPr>
+        <w:pStyle w:val="ListParagraph"/>
+        <w:numPr>
+          <w:ilvl w:val="0"/>
+          <w:numId w:val="18"/>
+        </w:numPr>
+        <w:rPr>
+          <w:rFonts w:cs="Segoe UI"/>
+        </w:rPr>
+      </w:pPr>
+      <w:r>
+        <w:rPr>
+          <w:rFonts w:cs="Segoe UI"/>
+        </w:rPr>
+        <w:t>Firebase is used as a backend to store app data.</w:t>
+      </w:r>
+    </w:p>
+    <w:p>
+      <w:pPr>
+        <w:pStyle w:val="ListParagraph"/>
+        <w:numPr>
+          <w:ilvl w:val="0"/>
+          <w:numId w:val="18"/>
+        </w:numPr>
+        <w:rPr>
+          <w:rFonts w:cs="Segoe UI"/>
+        </w:rPr>
+      </w:pPr>
+      <w:proofErr w:type="spellStart"/>
+      <w:r>
+        <w:rPr>
+          <w:rFonts w:cs="Segoe UI"/>
+        </w:rPr>
+        <w:t>AngularFire</w:t>
+      </w:r>
+      <w:proofErr w:type="spellEnd"/>
+      <w:r>
+        <w:rPr>
+          <w:rFonts w:cs="Segoe UI"/>
+        </w:rPr>
+        <w:t xml:space="preserve"> is a third party package used to connect to the Firebase from Angular App.</w:t>
+      </w:r>
+    </w:p>
+    <w:p>
+      <w:pPr>
+        <w:pStyle w:val="Heading2"/>
+        <w:rPr>
+          <w:rFonts w:ascii="Segoe UI" w:hAnsi="Segoe UI" w:cs="Segoe UI"/>
+        </w:rPr>
+      </w:pPr>
+      <w:r>
+        <w:rPr>
+          <w:rFonts w:ascii="Segoe UI" w:hAnsi="Segoe UI" w:cs="Segoe UI"/>
+        </w:rPr>
         <w:lastRenderedPageBreak/>
-        <w:t xml:space="preserve">Firebase and </w:t>
-      </w:r>
-      <w:proofErr w:type="spellStart"/>
-      <w:r>
-        <w:rPr>
-          <w:rFonts w:ascii="Segoe UI" w:hAnsi="Segoe UI" w:cs="Segoe UI"/>
-        </w:rPr>
-        <w:t>AngularFire</w:t>
-      </w:r>
-      <w:proofErr w:type="spellEnd"/>
-    </w:p>
-    <w:p>
-      <w:pPr>
-        <w:pStyle w:val="ListParagraph"/>
-        <w:numPr>
-          <w:ilvl w:val="0"/>
-          <w:numId w:val="18"/>
-        </w:numPr>
-        <w:rPr>
-          <w:rFonts w:cs="Segoe UI"/>
-        </w:rPr>
-      </w:pPr>
-      <w:r>
-        <w:rPr>
-          <w:rFonts w:cs="Segoe UI"/>
-        </w:rPr>
-        <w:t>Firebase is used as a backend to store app data.</w:t>
-      </w:r>
-    </w:p>
-    <w:p>
-      <w:pPr>
-        <w:pStyle w:val="ListParagraph"/>
-        <w:numPr>
-          <w:ilvl w:val="0"/>
-          <w:numId w:val="18"/>
-        </w:numPr>
-        <w:rPr>
-          <w:rFonts w:cs="Segoe UI"/>
-        </w:rPr>
-      </w:pPr>
-      <w:proofErr w:type="spellStart"/>
-      <w:r>
-        <w:rPr>
-          <w:rFonts w:cs="Segoe UI"/>
-        </w:rPr>
-        <w:t>AngularFire</w:t>
-      </w:r>
-      <w:proofErr w:type="spellEnd"/>
-      <w:r>
-        <w:rPr>
-          <w:rFonts w:cs="Segoe UI"/>
-        </w:rPr>
-        <w:t xml:space="preserve"> is a third party package used to connect to the Firebase from Angular App.</w:t>
-      </w:r>
-    </w:p>
-    <w:p>
-      <w:pPr>
-        <w:pStyle w:val="Heading2"/>
-        <w:rPr>
-          <w:rFonts w:ascii="Segoe UI" w:hAnsi="Segoe UI" w:cs="Segoe UI"/>
-        </w:rPr>
-      </w:pPr>
-      <w:r>
-        <w:rPr>
-          <w:rFonts w:ascii="Segoe UI" w:hAnsi="Segoe UI" w:cs="Segoe UI"/>
-        </w:rPr>
         <w:t>Firebase</w:t>
       </w:r>
     </w:p>
@@ -8353,6 +8759,11 @@
           <w:ilvl w:val="0"/>
           <w:numId w:val="27"/>
         </w:numPr>
+        <w:rPr>
+          <w:rStyle w:val="Hyperlink"/>
+          <w:color w:val="000000" w:themeColor="text1"/>
+          <w:u w:val="none"/>
+        </w:rPr>
       </w:pPr>
       <w:r>
         <w:t xml:space="preserve">Follow this link to install and integrate </w:t>
@@ -8373,6 +8784,11 @@
           <w:t>https://github.com/angular/angularfire</w:t>
         </w:r>
       </w:hyperlink>
+    </w:p>
+    <w:p>
+      <w:pPr>
+        <w:pStyle w:val="ListParagraph"/>
+      </w:pPr>
     </w:p>
     <w:p>
       <w:pPr>
@@ -8505,12 +8921,78 @@
     <w:p>
       <w:pPr>
         <w:pStyle w:val="ListParagraph"/>
+      </w:pPr>
+    </w:p>
+    <w:p>
+      <w:pPr>
+        <w:pStyle w:val="ListParagraph"/>
+      </w:pPr>
+    </w:p>
+    <w:p>
+      <w:pPr>
+        <w:pStyle w:val="ListParagraph"/>
+      </w:pPr>
+    </w:p>
+    <w:p>
+      <w:pPr>
+        <w:pStyle w:val="ListParagraph"/>
+      </w:pPr>
+    </w:p>
+    <w:p>
+      <w:pPr>
+        <w:pStyle w:val="ListParagraph"/>
+      </w:pPr>
+    </w:p>
+    <w:p>
+      <w:pPr>
+        <w:pStyle w:val="ListParagraph"/>
+      </w:pPr>
+    </w:p>
+    <w:p>
+      <w:pPr>
+        <w:pStyle w:val="ListParagraph"/>
+      </w:pPr>
+    </w:p>
+    <w:p>
+      <w:pPr>
+        <w:pStyle w:val="ListParagraph"/>
+      </w:pPr>
+    </w:p>
+    <w:p>
+      <w:pPr>
+        <w:pStyle w:val="ListParagraph"/>
+      </w:pPr>
+    </w:p>
+    <w:p>
+      <w:pPr>
+        <w:pStyle w:val="ListParagraph"/>
+      </w:pPr>
+    </w:p>
+    <w:p>
+      <w:pPr>
+        <w:pStyle w:val="ListParagraph"/>
+      </w:pPr>
+    </w:p>
+    <w:p>
+      <w:pPr>
+        <w:pStyle w:val="ListParagraph"/>
+      </w:pPr>
+    </w:p>
+    <w:p>
+      <w:pPr>
+        <w:pStyle w:val="ListParagraph"/>
+      </w:pPr>
+    </w:p>
+    <w:p>
+      <w:pPr>
+        <w:pStyle w:val="ListParagraph"/>
         <w:numPr>
           <w:ilvl w:val="0"/>
           <w:numId w:val="33"/>
         </w:numPr>
       </w:pPr>
       <w:r>
+        <w:lastRenderedPageBreak/>
         <w:t xml:space="preserve">Once you add you add an app, you will see firebase configuration for that app. Something like this – </w:t>
       </w:r>
     </w:p>
@@ -8522,7 +9004,6 @@
         <w:rPr>
           <w:noProof/>
         </w:rPr>
-        <w:lastRenderedPageBreak/>
         <w:drawing>
           <wp:inline distT="0" distB="0" distL="0" distR="0" wp14:anchorId="4D6A1B9A" wp14:editId="7AB1D129">
             <wp:extent cx="5934075" cy="3695700"/>
@@ -9074,6 +9555,7 @@
         </w:numPr>
       </w:pPr>
       <w:r>
+        <w:lastRenderedPageBreak/>
         <w:t xml:space="preserve">To use </w:t>
       </w:r>
       <w:proofErr w:type="spellStart"/>
@@ -9104,7 +9586,6 @@
         </w:rPr>
       </w:pPr>
       <w:r>
-        <w:lastRenderedPageBreak/>
         <w:t xml:space="preserve">For e.g. to fetch some data, we can use </w:t>
       </w:r>
       <w:r>
@@ -9384,7 +9865,6 @@
     <w:p/>
     <w:p/>
     <w:p/>
-    <w:p/>
     <w:p>
       <w:pPr>
         <w:pStyle w:val="ListParagraph"/>
@@ -9437,42 +9917,31 @@
     <w:p>
       <w:pPr>
         <w:pStyle w:val="ListParagraph"/>
+      </w:pPr>
+      <w:r>
+        <w:t xml:space="preserve">          </w:t>
+      </w:r>
+      <w:proofErr w:type="spellStart"/>
+      <w:proofErr w:type="gramStart"/>
+      <w:r>
         <w:rPr>
           <w:b/>
         </w:rPr>
-      </w:pPr>
-      <w:r>
-        <w:t xml:space="preserve">          </w:t>
-      </w:r>
-      <w:proofErr w:type="spellStart"/>
-      <w:proofErr w:type="gramStart"/>
+        <w:t>request.auth</w:t>
+      </w:r>
+      <w:proofErr w:type="spellEnd"/>
       <w:r>
         <w:rPr>
           <w:b/>
         </w:rPr>
-        <w:t>request.auth</w:t>
-      </w:r>
-      <w:proofErr w:type="spellEnd"/>
+        <w:t xml:space="preserve"> !</w:t>
+      </w:r>
+      <w:proofErr w:type="gramEnd"/>
       <w:r>
         <w:rPr>
           <w:b/>
         </w:rPr>
-        <w:t xml:space="preserve"> !</w:t>
-      </w:r>
-      <w:proofErr w:type="gramEnd"/>
-      <w:r>
-        <w:rPr>
-          <w:b/>
-        </w:rPr>
         <w:t>= null;</w:t>
-      </w:r>
-    </w:p>
-    <w:p>
-      <w:pPr>
-        <w:pStyle w:val="ListParagraph"/>
-      </w:pPr>
-      <w:r>
-        <w:t xml:space="preserve">    }</w:t>
       </w:r>
     </w:p>
     <w:p>
@@ -9581,16 +10050,14 @@
           <w:rFonts w:ascii="Segoe UI" w:hAnsi="Segoe UI" w:cs="Segoe UI"/>
         </w:rPr>
       </w:pPr>
-      <w:bookmarkStart w:id="0" w:name="_How_Authentication_works"/>
-      <w:bookmarkEnd w:id="0"/>
+      <w:bookmarkStart w:id="1" w:name="_How_Authentication_works"/>
+      <w:bookmarkEnd w:id="1"/>
       <w:r>
         <w:rPr>
           <w:rFonts w:ascii="Segoe UI" w:hAnsi="Segoe UI" w:cs="Segoe UI"/>
         </w:rPr>
         <w:t>How Authentication works in SPAs (like Angular)</w:t>
       </w:r>
-      <w:bookmarkStart w:id="1" w:name="_GoBack"/>
-      <w:bookmarkEnd w:id="1"/>
     </w:p>
     <w:p>
       <w:pPr>
@@ -9601,37 +10068,153 @@
         </w:numPr>
       </w:pPr>
       <w:r>
-        <w:t xml:space="preserve">When </w:t>
-      </w:r>
-      <w:r>
-        <w:t>we authenticate</w:t>
-      </w:r>
-      <w:r>
-        <w:t xml:space="preserve"> or</w:t>
+        <w:t>When we authenticate or when we login, we sent the credentials to the server and the credentials are validated and we get back a response that we are authenticated.</w:t>
+      </w:r>
+    </w:p>
+    <w:p>
+      <w:pPr>
+        <w:pStyle w:val="ListParagraph"/>
+        <w:numPr>
+          <w:ilvl w:val="0"/>
+          <w:numId w:val="34"/>
+        </w:numPr>
+      </w:pPr>
+      <w:r>
+        <w:t>Now in the traditional web app where we have multiple pages, we would use a session to store it. The session would be stored on the server and on the client we would get a cookie</w:t>
+      </w:r>
+      <w:r>
+        <w:t xml:space="preserve"> or </w:t>
+      </w:r>
+      <w:proofErr w:type="spellStart"/>
+      <w:r>
+        <w:t>sessionid</w:t>
+      </w:r>
+      <w:proofErr w:type="spellEnd"/>
+      <w:r>
+        <w:t>.</w:t>
+      </w:r>
+    </w:p>
+    <w:p>
+      <w:pPr>
+        <w:pStyle w:val="ListParagraph"/>
+        <w:numPr>
+          <w:ilvl w:val="0"/>
+          <w:numId w:val="34"/>
+        </w:numPr>
+      </w:pPr>
+      <w:r>
+        <w:t>Now i</w:t>
+      </w:r>
+      <w:r>
+        <w:t>n</w:t>
+      </w:r>
+      <w:r>
+        <w:t xml:space="preserve"> single page applications</w:t>
+      </w:r>
+      <w:r>
+        <w:t>,</w:t>
+      </w:r>
+      <w:r>
+        <w:t xml:space="preserve"> our back ends are stateless (like REST API).</w:t>
+      </w:r>
+      <w:r>
+        <w:t xml:space="preserve"> Any Angular app is stateless because we always use Ajax HTTP requests </w:t>
+      </w:r>
+      <w:r>
+        <w:t xml:space="preserve">behind the scenes </w:t>
+      </w:r>
+      <w:r>
+        <w:t xml:space="preserve">as only got one single page </w:t>
+      </w:r>
+      <w:r>
+        <w:t xml:space="preserve">and </w:t>
+      </w:r>
+      <w:r>
+        <w:t>we</w:t>
+      </w:r>
+      <w:r>
+        <w:t xml:space="preserve"> don't request new pages in between.</w:t>
+      </w:r>
+      <w:r>
+        <w:t xml:space="preserve"> So therefore the session based approach doesn't work</w:t>
+      </w:r>
+      <w:r>
+        <w:t xml:space="preserve"> with SPAs</w:t>
+      </w:r>
+      <w:r>
+        <w:t>.</w:t>
+      </w:r>
+      <w:r>
+        <w:t xml:space="preserve"> So here we use token instead, to be specific JSON Web Token (JWT).</w:t>
+      </w:r>
+    </w:p>
+    <w:p>
+      <w:pPr>
+        <w:pStyle w:val="ListParagraph"/>
+        <w:numPr>
+          <w:ilvl w:val="0"/>
+          <w:numId w:val="34"/>
+        </w:numPr>
+      </w:pPr>
+      <w:r>
+        <w:t>JWT is essentially a long string that encodes (not encrypts) some data about our authentication status, data that can't be fiddled with.</w:t>
+      </w:r>
+      <w:r>
+        <w:t xml:space="preserve"> Because if we would </w:t>
+      </w:r>
+      <w:r>
+        <w:t xml:space="preserve">fiddle, </w:t>
+      </w:r>
+      <w:r>
+        <w:t xml:space="preserve">then the </w:t>
+      </w:r>
+      <w:r>
+        <w:t>token would be detected as manipulated on the server and would be invalid.</w:t>
+      </w:r>
+    </w:p>
+    <w:p>
+      <w:pPr>
+        <w:pStyle w:val="ListParagraph"/>
+        <w:numPr>
+          <w:ilvl w:val="0"/>
+          <w:numId w:val="34"/>
+        </w:numPr>
+      </w:pPr>
+      <w:r>
+        <w:lastRenderedPageBreak/>
+        <w:t xml:space="preserve">So </w:t>
+      </w:r>
+      <w:r>
+        <w:t xml:space="preserve">in SPAs, when we send credentials, </w:t>
+      </w:r>
+      <w:r>
+        <w:t>we get this token from the server</w:t>
+      </w:r>
+      <w:r>
+        <w:t xml:space="preserve"> after successful authentication</w:t>
+      </w:r>
+      <w:r>
+        <w:t>. We then should st</w:t>
+      </w:r>
+      <w:r>
+        <w:t>ore this token on the front end that is,</w:t>
+      </w:r>
+      <w:r>
+        <w:t xml:space="preserve"> in the browser </w:t>
+      </w:r>
+      <w:r>
+        <w:t>storage place like</w:t>
       </w:r>
       <w:r>
         <w:t xml:space="preserve"> </w:t>
       </w:r>
-      <w:r>
-        <w:t xml:space="preserve">when </w:t>
-      </w:r>
-      <w:r>
-        <w:t xml:space="preserve">we </w:t>
-      </w:r>
-      <w:r>
-        <w:t>login, w</w:t>
-      </w:r>
-      <w:r>
-        <w:t>e sent the credentials to the server and the credentials are validated and we get back a response that</w:t>
-      </w:r>
-      <w:r>
-        <w:t xml:space="preserve"> </w:t>
-      </w:r>
-      <w:r>
-        <w:t xml:space="preserve">we are </w:t>
-      </w:r>
-      <w:r>
-        <w:t>authenticated.</w:t>
+      <w:proofErr w:type="spellStart"/>
+      <w:r>
+        <w:t>localstorage</w:t>
+      </w:r>
+      <w:proofErr w:type="spellEnd"/>
+      <w:r>
+        <w:t>.</w:t>
       </w:r>
     </w:p>
     <w:p>
@@ -9643,39 +10226,7 @@
         </w:numPr>
       </w:pPr>
       <w:r>
-        <w:t>N</w:t>
-      </w:r>
-      <w:r>
-        <w:t>ow in the traditional web app where we have multiple pages</w:t>
-      </w:r>
-      <w:r>
-        <w:t>,</w:t>
-      </w:r>
-      <w:r>
-        <w:t xml:space="preserve"> we would use a session</w:t>
-      </w:r>
-      <w:r>
-        <w:t xml:space="preserve"> </w:t>
-      </w:r>
-      <w:r>
-        <w:t>to store it.</w:t>
-      </w:r>
-      <w:r>
-        <w:t xml:space="preserve"> </w:t>
-      </w:r>
-      <w:r>
-        <w:t>The session would be stored on the server and on the client we would get a cookie</w:t>
-      </w:r>
-      <w:r>
-        <w:t xml:space="preserve"> or </w:t>
-      </w:r>
-      <w:proofErr w:type="spellStart"/>
-      <w:r>
-        <w:t>sessionid</w:t>
-      </w:r>
-      <w:proofErr w:type="spellEnd"/>
-      <w:r>
-        <w:t>.</w:t>
+        <w:t>Now whenever we want to access some protected resource on the server, so let's say our database, we will attach that token to the request.</w:t>
       </w:r>
     </w:p>
     <w:p>
@@ -9687,55 +10238,7 @@
         </w:numPr>
       </w:pPr>
       <w:r>
-        <w:t>Now i</w:t>
-      </w:r>
-      <w:r>
-        <w:t>n</w:t>
-      </w:r>
-      <w:r>
-        <w:t xml:space="preserve"> single page applications</w:t>
-      </w:r>
-      <w:r>
-        <w:t>,</w:t>
-      </w:r>
-      <w:r>
-        <w:t xml:space="preserve"> our back ends are stateless</w:t>
-      </w:r>
-      <w:r>
-        <w:t xml:space="preserve"> (like REST API)</w:t>
-      </w:r>
-      <w:r>
-        <w:t>.</w:t>
-      </w:r>
-      <w:r>
-        <w:t xml:space="preserve"> Any Angular app is stateless because we always use Ajax HTTP requests </w:t>
-      </w:r>
-      <w:r>
-        <w:t xml:space="preserve">behind the scenes </w:t>
-      </w:r>
-      <w:r>
-        <w:t xml:space="preserve">as only got one single page </w:t>
-      </w:r>
-      <w:r>
-        <w:t xml:space="preserve">and </w:t>
-      </w:r>
-      <w:r>
-        <w:t>we</w:t>
-      </w:r>
-      <w:r>
-        <w:t xml:space="preserve"> don't request new pages in between.</w:t>
-      </w:r>
-      <w:r>
-        <w:t xml:space="preserve"> So therefore the session based approach doesn't work</w:t>
-      </w:r>
-      <w:r>
-        <w:t xml:space="preserve"> with SPAs</w:t>
-      </w:r>
-      <w:r>
-        <w:t>.</w:t>
-      </w:r>
-      <w:r>
-        <w:t xml:space="preserve"> So here we use token instead, to be specific JSON Web Token (JWT).</w:t>
+        <w:t>Now as we know the token is structured in a way that the server can validate whether it's still a valid token (the one which was sent by the server) or manipulated one.</w:t>
       </w:r>
     </w:p>
     <w:p>
@@ -9747,196 +10250,19 @@
         </w:numPr>
       </w:pPr>
       <w:r>
-        <w:lastRenderedPageBreak/>
-        <w:t xml:space="preserve">JWT is </w:t>
-      </w:r>
-      <w:r>
-        <w:t xml:space="preserve">essentially a long string that encodes </w:t>
+        <w:t xml:space="preserve">So if the token is still the original token and we still are logged in </w:t>
       </w:r>
       <w:r>
         <w:t>(</w:t>
       </w:r>
       <w:r>
-        <w:t xml:space="preserve">not </w:t>
-      </w:r>
-      <w:r>
-        <w:t>encrypts)</w:t>
-      </w:r>
-      <w:r>
-        <w:t xml:space="preserve"> some data about our </w:t>
-      </w:r>
-      <w:r>
-        <w:t>authent</w:t>
-      </w:r>
-      <w:r>
-        <w:t>ication status</w:t>
-      </w:r>
-      <w:r>
-        <w:t>,</w:t>
-      </w:r>
-      <w:r>
-        <w:t xml:space="preserve"> data that can't be fiddled with.</w:t>
-      </w:r>
-      <w:r>
-        <w:t xml:space="preserve"> Because if we would </w:t>
-      </w:r>
-      <w:r>
-        <w:t xml:space="preserve">fiddle, </w:t>
-      </w:r>
-      <w:r>
-        <w:t xml:space="preserve">then the </w:t>
-      </w:r>
-      <w:r>
-        <w:t>token would be detected as manipulated on the server and would be invalid.</w:t>
-      </w:r>
-    </w:p>
-    <w:p>
-      <w:pPr>
-        <w:pStyle w:val="ListParagraph"/>
-        <w:numPr>
-          <w:ilvl w:val="0"/>
-          <w:numId w:val="34"/>
-        </w:numPr>
-      </w:pPr>
-      <w:r>
-        <w:t>So we get this token from the server.</w:t>
-      </w:r>
-      <w:r>
-        <w:t xml:space="preserve"> </w:t>
-      </w:r>
-      <w:r>
-        <w:t>We then should st</w:t>
-      </w:r>
-      <w:r>
-        <w:t>ore this token on the front end that is,</w:t>
-      </w:r>
-      <w:r>
-        <w:t xml:space="preserve"> in the browser </w:t>
-      </w:r>
-      <w:r>
-        <w:t>storage place like</w:t>
-      </w:r>
-      <w:r>
-        <w:t xml:space="preserve"> </w:t>
-      </w:r>
-      <w:proofErr w:type="spellStart"/>
-      <w:r>
-        <w:t>local</w:t>
-      </w:r>
-      <w:r>
-        <w:t>storage</w:t>
-      </w:r>
-      <w:proofErr w:type="spellEnd"/>
-      <w:r>
-        <w:t>.</w:t>
-      </w:r>
-    </w:p>
-    <w:p>
-      <w:pPr>
-        <w:pStyle w:val="ListParagraph"/>
-        <w:numPr>
-          <w:ilvl w:val="0"/>
-          <w:numId w:val="34"/>
-        </w:numPr>
-      </w:pPr>
-      <w:r>
-        <w:t>Now whenever we want to access some p</w:t>
-      </w:r>
-      <w:r>
-        <w:t>rotected resource on the server, s</w:t>
-      </w:r>
-      <w:r>
-        <w:t>o let's say our database</w:t>
-      </w:r>
-      <w:r>
-        <w:t>, w</w:t>
-      </w:r>
-      <w:r>
-        <w:t>e will attach t</w:t>
-      </w:r>
-      <w:r>
-        <w:t>hat</w:t>
-      </w:r>
-      <w:r>
-        <w:t xml:space="preserve"> token to the request.</w:t>
-      </w:r>
-    </w:p>
-    <w:p>
-      <w:pPr>
-        <w:pStyle w:val="ListParagraph"/>
-        <w:numPr>
-          <w:ilvl w:val="0"/>
-          <w:numId w:val="34"/>
-        </w:numPr>
-      </w:pPr>
-      <w:r>
-        <w:t xml:space="preserve">Now as </w:t>
-      </w:r>
-      <w:r>
-        <w:t>we know the</w:t>
-      </w:r>
-      <w:r>
-        <w:t xml:space="preserve"> token is structured in a way that the server can validate whether it's still a valid</w:t>
-      </w:r>
-      <w:r>
-        <w:t xml:space="preserve"> token (the </w:t>
-      </w:r>
-      <w:r>
-        <w:t>one which was sent by the server</w:t>
-      </w:r>
-      <w:r>
-        <w:t>)</w:t>
-      </w:r>
-      <w:r>
-        <w:t xml:space="preserve"> or manipulated one.</w:t>
-      </w:r>
-    </w:p>
-    <w:p>
-      <w:pPr>
-        <w:pStyle w:val="ListParagraph"/>
-        <w:numPr>
-          <w:ilvl w:val="0"/>
-          <w:numId w:val="34"/>
-        </w:numPr>
-      </w:pPr>
-      <w:r>
-        <w:t xml:space="preserve">So if </w:t>
-      </w:r>
-      <w:r>
-        <w:t>the token is</w:t>
-      </w:r>
-      <w:r>
-        <w:t xml:space="preserve"> still the original token and we still are </w:t>
-      </w:r>
-      <w:r>
-        <w:t>logged</w:t>
-      </w:r>
-      <w:r>
-        <w:t xml:space="preserve"> in </w:t>
-      </w:r>
-      <w:r>
-        <w:t>(</w:t>
-      </w:r>
-      <w:r>
-        <w:t>so the token is still valid because the</w:t>
-      </w:r>
-      <w:r>
-        <w:t xml:space="preserve"> </w:t>
-      </w:r>
-      <w:r>
-        <w:t>token will also expire after some time</w:t>
+        <w:t>so the token is still valid because the token will also expire after some time</w:t>
       </w:r>
       <w:r>
         <w:t>),</w:t>
       </w:r>
       <w:r>
-        <w:t xml:space="preserve"> then we get access.</w:t>
-      </w:r>
-      <w:r>
-        <w:t xml:space="preserve"> </w:t>
-      </w:r>
-      <w:r>
-        <w:t>Otherwise we don't.</w:t>
+        <w:t xml:space="preserve"> then we get access. Otherwise we don't.</w:t>
       </w:r>
     </w:p>
     <w:p>
@@ -10058,13 +10384,7 @@
         </w:numPr>
       </w:pPr>
       <w:r>
-        <w:t>As described above, the JWT</w:t>
-      </w:r>
-      <w:r>
-        <w:t xml:space="preserve"> token is a crucial part </w:t>
-      </w:r>
-      <w:r>
-        <w:t xml:space="preserve">of Authentication. </w:t>
+        <w:t xml:space="preserve">As described above, the JWT token is a crucial part of Authentication. </w:t>
       </w:r>
     </w:p>
     <w:p>
@@ -10076,16 +10396,7 @@
         </w:numPr>
       </w:pPr>
       <w:r>
-        <w:t>T</w:t>
-      </w:r>
-      <w:r>
-        <w:t>he cool</w:t>
-      </w:r>
-      <w:r>
-        <w:t xml:space="preserve"> thing about F</w:t>
-      </w:r>
-      <w:r>
-        <w:t xml:space="preserve">irebase and </w:t>
+        <w:t xml:space="preserve">The cool thing about Firebase and </w:t>
       </w:r>
       <w:proofErr w:type="spellStart"/>
       <w:r>
@@ -10093,16 +10404,7 @@
       </w:r>
       <w:proofErr w:type="spellEnd"/>
       <w:r>
-        <w:t xml:space="preserve"> is that we already get this token and we can also do the whole</w:t>
-      </w:r>
-      <w:r>
-        <w:t xml:space="preserve"> </w:t>
-      </w:r>
-      <w:r>
-        <w:t>management of this token through firebase</w:t>
-      </w:r>
-      <w:r>
-        <w:t>.</w:t>
+        <w:t xml:space="preserve"> is that we already get this token and we can also do the whole management of this token through firebase.</w:t>
       </w:r>
     </w:p>
     <w:p>
@@ -10114,16 +10416,7 @@
         </w:numPr>
       </w:pPr>
       <w:r>
-        <w:t>S</w:t>
-      </w:r>
-      <w:r>
-        <w:t xml:space="preserve">o </w:t>
-      </w:r>
-      <w:r>
-        <w:t xml:space="preserve">with </w:t>
-      </w:r>
-      <w:r>
-        <w:t xml:space="preserve">Firebase and </w:t>
+        <w:t xml:space="preserve">So with Firebase and </w:t>
       </w:r>
       <w:proofErr w:type="spellStart"/>
       <w:r>
@@ -10131,19 +10424,7 @@
       </w:r>
       <w:proofErr w:type="spellEnd"/>
       <w:r>
-        <w:t>,</w:t>
-      </w:r>
-      <w:r>
-        <w:t xml:space="preserve"> </w:t>
-      </w:r>
-      <w:r>
-        <w:t>w</w:t>
-      </w:r>
-      <w:r>
-        <w:t>e don't have to store and extract it manually</w:t>
-      </w:r>
-      <w:r>
-        <w:t xml:space="preserve">. </w:t>
+        <w:t xml:space="preserve">, we don't have to store and extract it manually. </w:t>
       </w:r>
     </w:p>
     <w:p>
@@ -10155,25 +10436,7 @@
         </w:numPr>
       </w:pPr>
       <w:r>
-        <w:t>We don't have to worry about it</w:t>
-      </w:r>
-      <w:r>
-        <w:t>s expiration because firebase behind the scenes will always give us</w:t>
-      </w:r>
-      <w:r>
-        <w:t xml:space="preserve"> </w:t>
-      </w:r>
-      <w:r>
-        <w:t>a fresh token with every request we send.</w:t>
-      </w:r>
-      <w:r>
-        <w:t xml:space="preserve"> </w:t>
-      </w:r>
-      <w:r>
-        <w:t>So we never have to worry about this.</w:t>
-      </w:r>
-      <w:r>
-        <w:t xml:space="preserve"> </w:t>
+        <w:t xml:space="preserve">We don't have to worry about its expiration because firebase behind the scenes will always give us a fresh token with every request we send. So we never have to worry about this. </w:t>
       </w:r>
     </w:p>
     <w:p>
@@ -10185,25 +10448,7 @@
         </w:numPr>
       </w:pPr>
       <w:r>
-        <w:t>And if we log out</w:t>
-      </w:r>
-      <w:r>
-        <w:t>,</w:t>
-      </w:r>
-      <w:r>
-        <w:t xml:space="preserve"> it will destroy the tokened for us.</w:t>
-      </w:r>
-      <w:r>
-        <w:t xml:space="preserve">  </w:t>
-      </w:r>
-      <w:r>
-        <w:t xml:space="preserve">So that's all </w:t>
-      </w:r>
-      <w:r>
-        <w:t>managed</w:t>
-      </w:r>
-      <w:r>
-        <w:t xml:space="preserve"> for us.</w:t>
+        <w:t>And if we log out, it will destroy the tokened for us.  So that's all managed for us.</w:t>
       </w:r>
     </w:p>
     <w:p/>
@@ -10272,46 +10517,46 @@
         </w:numPr>
       </w:pPr>
       <w:r>
+        <w:t xml:space="preserve">We need development server to run Angular because just double clicking the index.html won't do the trick because double clicking the file won't actually use HTTP to serve the page and therefore some features just won't work. </w:t>
+      </w:r>
+    </w:p>
+    <w:p>
+      <w:pPr>
+        <w:pStyle w:val="ListParagraph"/>
+        <w:numPr>
+          <w:ilvl w:val="0"/>
+          <w:numId w:val="1"/>
+        </w:numPr>
+      </w:pPr>
+      <w:proofErr w:type="spellStart"/>
+      <w:proofErr w:type="gramStart"/>
+      <w:r>
+        <w:t>ngFor</w:t>
+      </w:r>
+      <w:proofErr w:type="spellEnd"/>
+      <w:proofErr w:type="gramEnd"/>
+      <w:r>
+        <w:t xml:space="preserve"> directive is from </w:t>
+      </w:r>
+      <w:proofErr w:type="spellStart"/>
+      <w:r>
+        <w:t>BrowserModule</w:t>
+      </w:r>
+      <w:proofErr w:type="spellEnd"/>
+      <w:r>
+        <w:t>.</w:t>
+      </w:r>
+    </w:p>
+    <w:p>
+      <w:pPr>
+        <w:pStyle w:val="ListParagraph"/>
+        <w:numPr>
+          <w:ilvl w:val="0"/>
+          <w:numId w:val="1"/>
+        </w:numPr>
+      </w:pPr>
+      <w:r>
         <w:lastRenderedPageBreak/>
-        <w:t xml:space="preserve">We need development server to run Angular because just double clicking the index.html won't do the trick because double clicking the file won't actually use HTTP to serve the page and therefore some features just won't work. </w:t>
-      </w:r>
-    </w:p>
-    <w:p>
-      <w:pPr>
-        <w:pStyle w:val="ListParagraph"/>
-        <w:numPr>
-          <w:ilvl w:val="0"/>
-          <w:numId w:val="1"/>
-        </w:numPr>
-      </w:pPr>
-      <w:proofErr w:type="spellStart"/>
-      <w:proofErr w:type="gramStart"/>
-      <w:r>
-        <w:t>ngFor</w:t>
-      </w:r>
-      <w:proofErr w:type="spellEnd"/>
-      <w:proofErr w:type="gramEnd"/>
-      <w:r>
-        <w:t xml:space="preserve"> directive is from </w:t>
-      </w:r>
-      <w:proofErr w:type="spellStart"/>
-      <w:r>
-        <w:t>BrowserModule</w:t>
-      </w:r>
-      <w:proofErr w:type="spellEnd"/>
-      <w:r>
-        <w:t>.</w:t>
-      </w:r>
-    </w:p>
-    <w:p>
-      <w:pPr>
-        <w:pStyle w:val="ListParagraph"/>
-        <w:numPr>
-          <w:ilvl w:val="0"/>
-          <w:numId w:val="1"/>
-        </w:numPr>
-      </w:pPr>
-      <w:r>
         <w:t>For [(</w:t>
       </w:r>
       <w:proofErr w:type="spellStart"/>
@@ -12961,6 +13206,119 @@
     </w:lvl>
   </w:abstractNum>
   <w:abstractNum w:abstractNumId="24">
+    <w:nsid w:val="545A5650"/>
+    <w:multiLevelType w:val="hybridMultilevel"/>
+    <w:tmpl w:val="18805C3A"/>
+    <w:lvl w:ilvl="0" w:tplc="04090001">
+      <w:start w:val="1"/>
+      <w:numFmt w:val="bullet"/>
+      <w:lvlText w:val=""/>
+      <w:lvlJc w:val="left"/>
+      <w:pPr>
+        <w:ind w:left="720" w:hanging="360"/>
+      </w:pPr>
+      <w:rPr>
+        <w:rFonts w:ascii="Symbol" w:hAnsi="Symbol" w:hint="default"/>
+      </w:rPr>
+    </w:lvl>
+    <w:lvl w:ilvl="1" w:tplc="04090003">
+      <w:start w:val="1"/>
+      <w:numFmt w:val="bullet"/>
+      <w:lvlText w:val="o"/>
+      <w:lvlJc w:val="left"/>
+      <w:pPr>
+        <w:ind w:left="1440" w:hanging="360"/>
+      </w:pPr>
+      <w:rPr>
+        <w:rFonts w:ascii="Courier New" w:hAnsi="Courier New" w:cs="Courier New" w:hint="default"/>
+      </w:rPr>
+    </w:lvl>
+    <w:lvl w:ilvl="2" w:tplc="04090005" w:tentative="1">
+      <w:start w:val="1"/>
+      <w:numFmt w:val="bullet"/>
+      <w:lvlText w:val=""/>
+      <w:lvlJc w:val="left"/>
+      <w:pPr>
+        <w:ind w:left="2160" w:hanging="360"/>
+      </w:pPr>
+      <w:rPr>
+        <w:rFonts w:ascii="Wingdings" w:hAnsi="Wingdings" w:hint="default"/>
+      </w:rPr>
+    </w:lvl>
+    <w:lvl w:ilvl="3" w:tplc="04090001" w:tentative="1">
+      <w:start w:val="1"/>
+      <w:numFmt w:val="bullet"/>
+      <w:lvlText w:val=""/>
+      <w:lvlJc w:val="left"/>
+      <w:pPr>
+        <w:ind w:left="2880" w:hanging="360"/>
+      </w:pPr>
+      <w:rPr>
+        <w:rFonts w:ascii="Symbol" w:hAnsi="Symbol" w:hint="default"/>
+      </w:rPr>
+    </w:lvl>
+    <w:lvl w:ilvl="4" w:tplc="04090003" w:tentative="1">
+      <w:start w:val="1"/>
+      <w:numFmt w:val="bullet"/>
+      <w:lvlText w:val="o"/>
+      <w:lvlJc w:val="left"/>
+      <w:pPr>
+        <w:ind w:left="3600" w:hanging="360"/>
+      </w:pPr>
+      <w:rPr>
+        <w:rFonts w:ascii="Courier New" w:hAnsi="Courier New" w:cs="Courier New" w:hint="default"/>
+      </w:rPr>
+    </w:lvl>
+    <w:lvl w:ilvl="5" w:tplc="04090005" w:tentative="1">
+      <w:start w:val="1"/>
+      <w:numFmt w:val="bullet"/>
+      <w:lvlText w:val=""/>
+      <w:lvlJc w:val="left"/>
+      <w:pPr>
+        <w:ind w:left="4320" w:hanging="360"/>
+      </w:pPr>
+      <w:rPr>
+        <w:rFonts w:ascii="Wingdings" w:hAnsi="Wingdings" w:hint="default"/>
+      </w:rPr>
+    </w:lvl>
+    <w:lvl w:ilvl="6" w:tplc="04090001" w:tentative="1">
+      <w:start w:val="1"/>
+      <w:numFmt w:val="bullet"/>
+      <w:lvlText w:val=""/>
+      <w:lvlJc w:val="left"/>
+      <w:pPr>
+        <w:ind w:left="5040" w:hanging="360"/>
+      </w:pPr>
+      <w:rPr>
+        <w:rFonts w:ascii="Symbol" w:hAnsi="Symbol" w:hint="default"/>
+      </w:rPr>
+    </w:lvl>
+    <w:lvl w:ilvl="7" w:tplc="04090003" w:tentative="1">
+      <w:start w:val="1"/>
+      <w:numFmt w:val="bullet"/>
+      <w:lvlText w:val="o"/>
+      <w:lvlJc w:val="left"/>
+      <w:pPr>
+        <w:ind w:left="5760" w:hanging="360"/>
+      </w:pPr>
+      <w:rPr>
+        <w:rFonts w:ascii="Courier New" w:hAnsi="Courier New" w:cs="Courier New" w:hint="default"/>
+      </w:rPr>
+    </w:lvl>
+    <w:lvl w:ilvl="8" w:tplc="04090005" w:tentative="1">
+      <w:start w:val="1"/>
+      <w:numFmt w:val="bullet"/>
+      <w:lvlText w:val=""/>
+      <w:lvlJc w:val="left"/>
+      <w:pPr>
+        <w:ind w:left="6480" w:hanging="360"/>
+      </w:pPr>
+      <w:rPr>
+        <w:rFonts w:ascii="Wingdings" w:hAnsi="Wingdings" w:hint="default"/>
+      </w:rPr>
+    </w:lvl>
+  </w:abstractNum>
+  <w:abstractNum w:abstractNumId="25">
     <w:nsid w:val="5A7172AE"/>
     <w:multiLevelType w:val="hybridMultilevel"/>
     <w:tmpl w:val="CD549A4A"/>
@@ -13073,7 +13431,7 @@
       </w:rPr>
     </w:lvl>
   </w:abstractNum>
-  <w:abstractNum w:abstractNumId="25">
+  <w:abstractNum w:abstractNumId="26">
     <w:nsid w:val="5DA07CF8"/>
     <w:multiLevelType w:val="hybridMultilevel"/>
     <w:tmpl w:val="FC4A3E08"/>
@@ -13186,7 +13544,7 @@
       </w:rPr>
     </w:lvl>
   </w:abstractNum>
-  <w:abstractNum w:abstractNumId="26">
+  <w:abstractNum w:abstractNumId="27">
     <w:nsid w:val="652872AE"/>
     <w:multiLevelType w:val="hybridMultilevel"/>
     <w:tmpl w:val="CE7042D0"/>
@@ -13299,7 +13657,7 @@
       </w:rPr>
     </w:lvl>
   </w:abstractNum>
-  <w:abstractNum w:abstractNumId="27">
+  <w:abstractNum w:abstractNumId="28">
     <w:nsid w:val="6B915787"/>
     <w:multiLevelType w:val="hybridMultilevel"/>
     <w:tmpl w:val="A6AECB9A"/>
@@ -13394,7 +13752,7 @@
       </w:pPr>
     </w:lvl>
   </w:abstractNum>
-  <w:abstractNum w:abstractNumId="28">
+  <w:abstractNum w:abstractNumId="29">
     <w:nsid w:val="6C16440D"/>
     <w:multiLevelType w:val="hybridMultilevel"/>
     <w:tmpl w:val="C310CB10"/>
@@ -13480,7 +13838,7 @@
       </w:pPr>
     </w:lvl>
   </w:abstractNum>
-  <w:abstractNum w:abstractNumId="29">
+  <w:abstractNum w:abstractNumId="30">
     <w:nsid w:val="6CE30E47"/>
     <w:multiLevelType w:val="hybridMultilevel"/>
     <w:tmpl w:val="06AC7714"/>
@@ -13593,7 +13951,7 @@
       </w:rPr>
     </w:lvl>
   </w:abstractNum>
-  <w:abstractNum w:abstractNumId="30">
+  <w:abstractNum w:abstractNumId="31">
     <w:nsid w:val="6E1433D9"/>
     <w:multiLevelType w:val="hybridMultilevel"/>
     <w:tmpl w:val="A5DA3A14"/>
@@ -13706,7 +14064,7 @@
       </w:rPr>
     </w:lvl>
   </w:abstractNum>
-  <w:abstractNum w:abstractNumId="31">
+  <w:abstractNum w:abstractNumId="32">
     <w:nsid w:val="73194C42"/>
     <w:multiLevelType w:val="hybridMultilevel"/>
     <w:tmpl w:val="9F9213C4"/>
@@ -13819,7 +14177,7 @@
       </w:rPr>
     </w:lvl>
   </w:abstractNum>
-  <w:abstractNum w:abstractNumId="32">
+  <w:abstractNum w:abstractNumId="33">
     <w:nsid w:val="740369B6"/>
     <w:multiLevelType w:val="hybridMultilevel"/>
     <w:tmpl w:val="8B4E9EC8"/>
@@ -13932,7 +14290,7 @@
       </w:rPr>
     </w:lvl>
   </w:abstractNum>
-  <w:abstractNum w:abstractNumId="33">
+  <w:abstractNum w:abstractNumId="34">
     <w:nsid w:val="7B454E43"/>
     <w:multiLevelType w:val="hybridMultilevel"/>
     <w:tmpl w:val="700E29EE"/>
@@ -14045,7 +14403,7 @@
       </w:rPr>
     </w:lvl>
   </w:abstractNum>
-  <w:abstractNum w:abstractNumId="34">
+  <w:abstractNum w:abstractNumId="35">
     <w:nsid w:val="7F291D8A"/>
     <w:multiLevelType w:val="hybridMultilevel"/>
     <w:tmpl w:val="3D80D722"/>
@@ -14174,13 +14532,13 @@
     <w:abstractNumId w:val="17"/>
   </w:num>
   <w:num w:numId="6">
-    <w:abstractNumId w:val="33"/>
+    <w:abstractNumId w:val="34"/>
   </w:num>
   <w:num w:numId="7">
     <w:abstractNumId w:val="8"/>
   </w:num>
   <w:num w:numId="8">
-    <w:abstractNumId w:val="25"/>
+    <w:abstractNumId w:val="26"/>
   </w:num>
   <w:num w:numId="9">
     <w:abstractNumId w:val="21"/>
@@ -14192,25 +14550,25 @@
     <w:abstractNumId w:val="15"/>
   </w:num>
   <w:num w:numId="12">
-    <w:abstractNumId w:val="30"/>
+    <w:abstractNumId w:val="31"/>
   </w:num>
   <w:num w:numId="13">
     <w:abstractNumId w:val="4"/>
   </w:num>
   <w:num w:numId="14">
+    <w:abstractNumId w:val="28"/>
+  </w:num>
+  <w:num w:numId="15">
     <w:abstractNumId w:val="27"/>
   </w:num>
-  <w:num w:numId="15">
-    <w:abstractNumId w:val="26"/>
-  </w:num>
   <w:num w:numId="16">
-    <w:abstractNumId w:val="34"/>
+    <w:abstractNumId w:val="35"/>
   </w:num>
   <w:num w:numId="17">
     <w:abstractNumId w:val="19"/>
   </w:num>
   <w:num w:numId="18">
-    <w:abstractNumId w:val="29"/>
+    <w:abstractNumId w:val="30"/>
   </w:num>
   <w:num w:numId="19">
     <w:abstractNumId w:val="7"/>
@@ -14225,7 +14583,7 @@
     <w:abstractNumId w:val="20"/>
   </w:num>
   <w:num w:numId="23">
-    <w:abstractNumId w:val="31"/>
+    <w:abstractNumId w:val="32"/>
   </w:num>
   <w:num w:numId="24">
     <w:abstractNumId w:val="18"/>
@@ -14234,7 +14592,7 @@
     <w:abstractNumId w:val="0"/>
   </w:num>
   <w:num w:numId="26">
-    <w:abstractNumId w:val="32"/>
+    <w:abstractNumId w:val="33"/>
   </w:num>
   <w:num w:numId="27">
     <w:abstractNumId w:val="16"/>
@@ -14246,7 +14604,7 @@
     <w:abstractNumId w:val="9"/>
   </w:num>
   <w:num w:numId="30">
-    <w:abstractNumId w:val="28"/>
+    <w:abstractNumId w:val="29"/>
   </w:num>
   <w:num w:numId="31">
     <w:abstractNumId w:val="23"/>
@@ -14258,10 +14616,13 @@
     <w:abstractNumId w:val="11"/>
   </w:num>
   <w:num w:numId="34">
-    <w:abstractNumId w:val="24"/>
+    <w:abstractNumId w:val="25"/>
   </w:num>
   <w:num w:numId="35">
     <w:abstractNumId w:val="5"/>
+  </w:num>
+  <w:num w:numId="36">
+    <w:abstractNumId w:val="24"/>
   </w:num>
 </w:numbering>
 </file>
@@ -15117,7 +15478,7 @@
 </file>
 
 <file path=customXml/itemProps1.xml><?xml version="1.0" encoding="utf-8"?>
-<ds:datastoreItem xmlns:ds="http://schemas.openxmlformats.org/officeDocument/2006/customXml" ds:itemID="{A8DA736C-64AA-4F48-8DAB-CC27E653CD64}">
+<ds:datastoreItem xmlns:ds="http://schemas.openxmlformats.org/officeDocument/2006/customXml" ds:itemID="{12D65A1B-6483-4796-8D3D-D05AD457A5F4}">
   <ds:schemaRefs>
     <ds:schemaRef ds:uri="http://schemas.openxmlformats.org/officeDocument/2006/bibliography"/>
   </ds:schemaRefs>

--- a/Resources/Angular Material.docx
+++ b/Resources/Angular Material.docx
@@ -3554,16 +3554,7 @@
         <w:t xml:space="preserve">Important: </w:t>
       </w:r>
       <w:r>
-        <w:t>B</w:t>
-      </w:r>
-      <w:r>
-        <w:t>y default a module keeps its imports and declarations to itself.</w:t>
-      </w:r>
-      <w:r>
-        <w:t xml:space="preserve"> </w:t>
-      </w:r>
-      <w:r>
-        <w:t xml:space="preserve">But if you add </w:t>
+        <w:t xml:space="preserve">By default a module keeps its imports and declarations to itself. But if you add </w:t>
       </w:r>
       <w:r>
         <w:rPr>
@@ -3578,16 +3569,7 @@
         <w:t>,</w:t>
       </w:r>
       <w:r>
-        <w:t xml:space="preserve"> it actually shares it with any </w:t>
-      </w:r>
-      <w:r>
-        <w:t>other</w:t>
-      </w:r>
-      <w:r>
-        <w:t xml:space="preserve"> modules that import</w:t>
-      </w:r>
-      <w:r>
-        <w:t xml:space="preserve"> this module.</w:t>
+        <w:t xml:space="preserve"> it actually shares it with any other modules that import this module.</w:t>
       </w:r>
     </w:p>
     <w:p>
@@ -3611,16 +3593,7 @@
         </w:numPr>
       </w:pPr>
       <w:r>
-        <w:t>K</w:t>
-      </w:r>
-      <w:r>
-        <w:t xml:space="preserve">eep in mind is that just because </w:t>
-      </w:r>
-      <w:r>
-        <w:t>we</w:t>
-      </w:r>
-      <w:r>
-        <w:t xml:space="preserve"> import something into the </w:t>
+        <w:t xml:space="preserve">Keep in mind is that just because we import something into the </w:t>
       </w:r>
       <w:proofErr w:type="spellStart"/>
       <w:r>
@@ -3628,25 +3601,7 @@
       </w:r>
       <w:proofErr w:type="spellEnd"/>
       <w:r>
-        <w:t xml:space="preserve">, </w:t>
-      </w:r>
-      <w:r>
-        <w:t xml:space="preserve">this does not make it available in </w:t>
-      </w:r>
-      <w:r>
-        <w:t>other</w:t>
-      </w:r>
-      <w:r>
-        <w:t xml:space="preserve"> modules even if </w:t>
-      </w:r>
-      <w:r>
-        <w:t>those</w:t>
-      </w:r>
-      <w:r>
-        <w:t xml:space="preserve"> modules are kin</w:t>
-      </w:r>
-      <w:r>
-        <w:t xml:space="preserve">d of child modules to </w:t>
+        <w:t xml:space="preserve">, this does not make it available in other modules even if those modules are kind of child modules to </w:t>
       </w:r>
       <w:proofErr w:type="spellStart"/>
       <w:r>
@@ -3697,25 +3652,7 @@
         </w:numPr>
       </w:pPr>
       <w:r>
-        <w:t xml:space="preserve">Now if you're worried about increasing your </w:t>
-      </w:r>
-      <w:r>
-        <w:t>bundle</w:t>
-      </w:r>
-      <w:r>
-        <w:t xml:space="preserve"> size by importing some modules </w:t>
-      </w:r>
-      <w:r>
-        <w:t xml:space="preserve">in more than one other modules, then </w:t>
-      </w:r>
-      <w:r>
-        <w:t>this is not the case.</w:t>
-      </w:r>
-      <w:r>
-        <w:t xml:space="preserve"> </w:t>
-      </w:r>
-      <w:r>
-        <w:t>Angular manages this cleverly behind the scenes.</w:t>
+        <w:t>Now if you're worried about increasing your bundle size by importing some modules in more than one other modules, then this is not the case. Angular manages this cleverly behind the scenes.</w:t>
       </w:r>
     </w:p>
     <w:p/>
@@ -4173,10 +4110,7 @@
         </w:numPr>
       </w:pPr>
       <w:r>
-        <w:t xml:space="preserve">So in this pattern we can </w:t>
-      </w:r>
-      <w:r>
-        <w:t>trigger our listeners from everywhere.</w:t>
+        <w:t>So in this pattern we can trigger our listeners from everywhere.</w:t>
       </w:r>
     </w:p>
     <w:p>
@@ -4215,16 +4149,7 @@
         </w:numPr>
       </w:pPr>
       <w:r>
-        <w:t>Where do we send HT</w:t>
-      </w:r>
-      <w:r>
-        <w:t>T</w:t>
-      </w:r>
-      <w:r>
-        <w:t>P requests</w:t>
-      </w:r>
-      <w:r>
-        <w:t xml:space="preserve"> from?</w:t>
+        <w:t>Where do we send HTTP requests from?</w:t>
       </w:r>
     </w:p>
     <w:p>
@@ -4240,26 +4165,11 @@
       </w:r>
       <w:proofErr w:type="spellStart"/>
       <w:r>
-        <w:t>AngelF</w:t>
-      </w:r>
-      <w:r>
-        <w:t>ire</w:t>
-      </w:r>
-      <w:proofErr w:type="spellEnd"/>
-      <w:r>
-        <w:t>?</w:t>
-      </w:r>
-      <w:r>
-        <w:t xml:space="preserve"> </w:t>
-      </w:r>
-      <w:r>
-        <w:t xml:space="preserve">Do we do that in a service? </w:t>
-      </w:r>
-      <w:r>
-        <w:t xml:space="preserve">Do we </w:t>
-      </w:r>
-      <w:r>
-        <w:t>do that directly in a component?</w:t>
+        <w:t>AngelFire</w:t>
+      </w:r>
+      <w:proofErr w:type="spellEnd"/>
+      <w:r>
+        <w:t>? Do we do that in a service? Do we do that directly in a component?</w:t>
       </w:r>
     </w:p>
     <w:p>
@@ -4398,22 +4308,13 @@
       </w:r>
       <w:proofErr w:type="spellEnd"/>
       <w:r>
-        <w:t xml:space="preserve"> i</w:t>
-      </w:r>
-      <w:r>
-        <w:t>s all about having a central store where we store the entire application state.</w:t>
+        <w:t xml:space="preserve"> is all about having a central store where we store the entire application state.</w:t>
       </w:r>
       <w:r>
         <w:t xml:space="preserve"> </w:t>
       </w:r>
       <w:r>
-        <w:t>So things like are we loading something</w:t>
-      </w:r>
-      <w:r>
-        <w:t>, did w</w:t>
-      </w:r>
-      <w:r>
-        <w:t>e load exercises and th</w:t>
+        <w:t>So things like are we loading something, did we load exercises and th</w:t>
       </w:r>
       <w:r>
         <w:t>e array of loaded exercises.</w:t>
@@ -4431,10 +4332,7 @@
         <w:t>T</w:t>
       </w:r>
       <w:r>
-        <w:t>hen we have our services and components that</w:t>
-      </w:r>
-      <w:r>
-        <w:t xml:space="preserve"> </w:t>
+        <w:t xml:space="preserve">hen we have our services and components that </w:t>
       </w:r>
       <w:r>
         <w:t xml:space="preserve">interact with each other and </w:t>
@@ -4452,10 +4350,7 @@
         </w:numPr>
       </w:pPr>
       <w:r>
-        <w:t>Then w</w:t>
-      </w:r>
-      <w:r>
-        <w:t xml:space="preserve">e also have </w:t>
+        <w:t xml:space="preserve">Then we also have </w:t>
       </w:r>
       <w:r>
         <w:rPr>
@@ -4464,35 +4359,17 @@
         <w:t>actions</w:t>
       </w:r>
       <w:r>
-        <w:t xml:space="preserve"> if we want to change the </w:t>
-      </w:r>
-      <w:r>
-        <w:t>store</w:t>
+        <w:t xml:space="preserve"> if we want to change the store. We don't directly manipulate it, instead we dispatch actions that reach so-called </w:t>
+      </w:r>
+      <w:r>
+        <w:rPr>
+          <w:b/>
+        </w:rPr>
+        <w:t>reducers</w:t>
       </w:r>
       <w:r>
         <w:t>.</w:t>
       </w:r>
-      <w:r>
-        <w:t xml:space="preserve"> </w:t>
-      </w:r>
-      <w:r>
-        <w:t xml:space="preserve">We don't directly manipulate </w:t>
-      </w:r>
-      <w:r>
-        <w:t>it, i</w:t>
-      </w:r>
-      <w:r>
-        <w:t xml:space="preserve">nstead we dispatch actions that reach so-called </w:t>
-      </w:r>
-      <w:r>
-        <w:rPr>
-          <w:b/>
-        </w:rPr>
-        <w:t>reducers</w:t>
-      </w:r>
-      <w:r>
-        <w:t>.</w:t>
-      </w:r>
     </w:p>
     <w:p>
       <w:pPr>
@@ -4503,40 +4380,16 @@
         </w:numPr>
       </w:pPr>
       <w:r>
-        <w:t xml:space="preserve">The reducer then </w:t>
-      </w:r>
-      <w:r>
-        <w:t>takes</w:t>
-      </w:r>
-      <w:r>
-        <w:t xml:space="preserve"> that</w:t>
-      </w:r>
-      <w:r>
-        <w:t xml:space="preserve"> action and</w:t>
-      </w:r>
-      <w:r>
-        <w:t xml:space="preserve"> </w:t>
-      </w:r>
-      <w:r>
-        <w:t>a potential payload and reduces it to a value which then is stored in that central store in the immutable</w:t>
-      </w:r>
-      <w:r>
-        <w:t xml:space="preserve"> </w:t>
-      </w:r>
-      <w:r>
-        <w:t>way (</w:t>
-      </w:r>
-      <w:r>
-        <w:t>So it doesn't alter the old store.</w:t>
-      </w:r>
-      <w:r>
-        <w:t xml:space="preserve"> </w:t>
-      </w:r>
-      <w:r>
-        <w:t>It simply takes the old store and replaces a part of it with a brand new value.</w:t>
-      </w:r>
-      <w:r>
-        <w:t>)</w:t>
+        <w:t>The reducer</w:t>
+      </w:r>
+      <w:r>
+        <w:t xml:space="preserve"> (technically it is just a function)</w:t>
+      </w:r>
+      <w:r>
+        <w:t xml:space="preserve"> then takes that action and a potential payload and reduces it to a value which then is stored in that central store in the immutable </w:t>
+      </w:r>
+      <w:r>
+        <w:t>way (So it doesn't alter the old store. It simply takes the old store and replaces a part of it with a brand new value.)</w:t>
       </w:r>
     </w:p>
     <w:p>
@@ -4593,7 +4446,6 @@
         <w:rPr>
           <w:rFonts w:ascii="Segoe UI" w:hAnsi="Segoe UI" w:cs="Segoe UI"/>
         </w:rPr>
-        <w:lastRenderedPageBreak/>
         <w:t>NgRX</w:t>
       </w:r>
       <w:proofErr w:type="spellEnd"/>
@@ -4688,10 +4540,7 @@
         </w:numPr>
       </w:pPr>
       <w:r>
-        <w:t xml:space="preserve">So </w:t>
-      </w:r>
-      <w:r>
-        <w:t xml:space="preserve">we can implement </w:t>
+        <w:t xml:space="preserve">So we can implement </w:t>
       </w:r>
       <w:proofErr w:type="spellStart"/>
       <w:r>
@@ -4724,10 +4573,7 @@
       </w:r>
       <w:proofErr w:type="spellEnd"/>
       <w:r>
-        <w:t xml:space="preserve"> </w:t>
-      </w:r>
-      <w:r>
-        <w:t xml:space="preserve">follows </w:t>
+        <w:t xml:space="preserve"> follows </w:t>
       </w:r>
       <w:proofErr w:type="spellStart"/>
       <w:proofErr w:type="gramStart"/>
@@ -4737,40 +4583,7 @@
       <w:proofErr w:type="spellEnd"/>
       <w:proofErr w:type="gramEnd"/>
       <w:r>
-        <w:t xml:space="preserve"> approach but the dif</w:t>
-      </w:r>
-      <w:r>
-        <w:t>ferences are that it i</w:t>
-      </w:r>
-      <w:r>
-        <w:t xml:space="preserve">s </w:t>
-      </w:r>
-      <w:r>
-        <w:t>deeply</w:t>
-      </w:r>
-      <w:r>
-        <w:t xml:space="preserve"> integrated into </w:t>
-      </w:r>
-      <w:r>
-        <w:t xml:space="preserve">Angular – </w:t>
-      </w:r>
-      <w:r>
-        <w:t>from</w:t>
-      </w:r>
-      <w:r>
-        <w:t xml:space="preserve"> </w:t>
-      </w:r>
-      <w:r>
-        <w:t>the naming conventions</w:t>
-      </w:r>
-      <w:r>
-        <w:t>,</w:t>
-      </w:r>
-      <w:r>
-        <w:t xml:space="preserve"> by the fact that it uses typescript and </w:t>
-      </w:r>
-      <w:r>
-        <w:t xml:space="preserve">that it uses our </w:t>
+        <w:t xml:space="preserve"> approach but the differences are that it is deeply integrated into Angular – from the naming conventions, by the fact that it uses typescript and that it uses our </w:t>
       </w:r>
       <w:proofErr w:type="spellStart"/>
       <w:r>
@@ -4835,10 +4648,7 @@
         </w:numPr>
       </w:pPr>
       <w:r>
-        <w:t>I want to change the route</w:t>
-      </w:r>
-      <w:r>
-        <w:t>.</w:t>
+        <w:t>I want to change the route.</w:t>
       </w:r>
     </w:p>
     <w:p>
@@ -4850,19 +4660,7 @@
         </w:numPr>
       </w:pPr>
       <w:r>
-        <w:t>I want</w:t>
-      </w:r>
-      <w:r>
-        <w:t xml:space="preserve"> to make an </w:t>
-      </w:r>
-      <w:r>
-        <w:t>HTTP</w:t>
-      </w:r>
-      <w:r>
-        <w:t xml:space="preserve"> request</w:t>
-      </w:r>
-      <w:r>
-        <w:t>.</w:t>
+        <w:t>I want to make an HTTP request.</w:t>
       </w:r>
     </w:p>
     <w:p>
@@ -4874,48 +4672,1232 @@
         </w:numPr>
       </w:pPr>
       <w:r>
-        <w:t>S</w:t>
-      </w:r>
-      <w:r>
-        <w:t xml:space="preserve">o </w:t>
-      </w:r>
-      <w:r>
-        <w:t xml:space="preserve">basically </w:t>
-      </w:r>
-      <w:r>
-        <w:t>things which are not stored in the store</w:t>
-      </w:r>
-      <w:r>
-        <w:t xml:space="preserve"> (We</w:t>
-      </w:r>
-      <w:r>
-        <w:t xml:space="preserve"> don't store the route there</w:t>
+        <w:t>So basically things which are not stored in the store (We don't store the route there. We don't store the HTTP request. We do store the results of the HTTP request, but not the HTTP request itself).</w:t>
+      </w:r>
+    </w:p>
+    <w:p>
+      <w:pPr>
+        <w:pStyle w:val="Heading4"/>
+        <w:rPr>
+          <w:rFonts w:ascii="Segoe UI" w:hAnsi="Segoe UI" w:cs="Segoe UI"/>
+        </w:rPr>
+      </w:pPr>
+      <w:r>
+        <w:rPr>
+          <w:rFonts w:ascii="Segoe UI" w:hAnsi="Segoe UI" w:cs="Segoe UI"/>
+        </w:rPr>
+        <w:t xml:space="preserve">Installing </w:t>
+      </w:r>
+      <w:proofErr w:type="spellStart"/>
+      <w:r>
+        <w:rPr>
+          <w:rFonts w:ascii="Segoe UI" w:hAnsi="Segoe UI" w:cs="Segoe UI"/>
+        </w:rPr>
+        <w:t>NgRX</w:t>
+      </w:r>
+      <w:proofErr w:type="spellEnd"/>
+    </w:p>
+    <w:p>
+      <w:pPr>
+        <w:pStyle w:val="ListParagraph"/>
+        <w:numPr>
+          <w:ilvl w:val="0"/>
+          <w:numId w:val="40"/>
+        </w:numPr>
+      </w:pPr>
+      <w:r>
+        <w:t xml:space="preserve">To install </w:t>
+      </w:r>
+      <w:proofErr w:type="spellStart"/>
+      <w:r>
+        <w:t>NgRX</w:t>
+      </w:r>
+      <w:proofErr w:type="spellEnd"/>
+      <w:r>
+        <w:br/>
+      </w:r>
+      <w:proofErr w:type="spellStart"/>
+      <w:r>
+        <w:t>npm</w:t>
+      </w:r>
+      <w:proofErr w:type="spellEnd"/>
+      <w:r>
+        <w:t xml:space="preserve"> install --save @</w:t>
+      </w:r>
+      <w:proofErr w:type="spellStart"/>
+      <w:r>
+        <w:t>ngrx</w:t>
+      </w:r>
+      <w:proofErr w:type="spellEnd"/>
+      <w:r>
+        <w:t>/store</w:t>
+      </w:r>
+    </w:p>
+    <w:p>
+      <w:pPr>
+        <w:pStyle w:val="ListParagraph"/>
+        <w:numPr>
+          <w:ilvl w:val="0"/>
+          <w:numId w:val="40"/>
+        </w:numPr>
+      </w:pPr>
+      <w:r>
+        <w:t>Write actions, reducers and manage subscriptions.</w:t>
+      </w:r>
+    </w:p>
+    <w:p/>
+    <w:p>
+      <w:pPr>
+        <w:pStyle w:val="Heading1"/>
+        <w:rPr>
+          <w:rFonts w:ascii="Segoe UI" w:hAnsi="Segoe UI" w:cs="Segoe UI"/>
+        </w:rPr>
+      </w:pPr>
+      <w:r>
+        <w:rPr>
+          <w:rFonts w:ascii="Segoe UI" w:hAnsi="Segoe UI" w:cs="Segoe UI"/>
+        </w:rPr>
+        <w:lastRenderedPageBreak/>
+        <w:t>Deploying the App</w:t>
+      </w:r>
+    </w:p>
+    <w:p>
+      <w:pPr>
+        <w:pStyle w:val="ListParagraph"/>
+        <w:numPr>
+          <w:ilvl w:val="0"/>
+          <w:numId w:val="41"/>
+        </w:numPr>
+      </w:pPr>
+      <w:r>
+        <w:t xml:space="preserve">An Angular Application once we build it, is just a static application with </w:t>
+      </w:r>
+      <w:proofErr w:type="gramStart"/>
+      <w:r>
+        <w:t>a</w:t>
+      </w:r>
+      <w:proofErr w:type="gramEnd"/>
+      <w:r>
+        <w:t xml:space="preserve"> </w:t>
+      </w:r>
+      <w:proofErr w:type="spellStart"/>
+      <w:r>
+        <w:t>unch</w:t>
+      </w:r>
+      <w:proofErr w:type="spellEnd"/>
+      <w:r>
+        <w:t xml:space="preserve"> of HTML, CSS and JavaScript files.</w:t>
+      </w:r>
+    </w:p>
+    <w:p>
+      <w:pPr>
+        <w:pStyle w:val="ListParagraph"/>
+        <w:numPr>
+          <w:ilvl w:val="0"/>
+          <w:numId w:val="41"/>
+        </w:numPr>
+      </w:pPr>
+      <w:r>
+        <w:t>Build the application for production –</w:t>
+      </w:r>
+    </w:p>
+    <w:p>
+      <w:pPr>
+        <w:pStyle w:val="ListParagraph"/>
+        <w:numPr>
+          <w:ilvl w:val="1"/>
+          <w:numId w:val="41"/>
+        </w:numPr>
+      </w:pPr>
+      <w:proofErr w:type="spellStart"/>
+      <w:r>
+        <w:t>ng</w:t>
+      </w:r>
+      <w:proofErr w:type="spellEnd"/>
+      <w:r>
+        <w:t xml:space="preserve"> build </w:t>
+      </w:r>
+      <w:r>
+        <w:t>--</w:t>
+      </w:r>
+      <w:r>
+        <w:t>prod</w:t>
+      </w:r>
+    </w:p>
+    <w:p>
+      <w:pPr>
+        <w:pStyle w:val="ListParagraph"/>
+        <w:numPr>
+          <w:ilvl w:val="1"/>
+          <w:numId w:val="41"/>
+        </w:numPr>
+      </w:pPr>
+      <w:r>
+        <w:t>This will build the application for production.</w:t>
+      </w:r>
+    </w:p>
+    <w:p>
+      <w:pPr>
+        <w:pStyle w:val="ListParagraph"/>
+        <w:numPr>
+          <w:ilvl w:val="1"/>
+          <w:numId w:val="41"/>
+        </w:numPr>
+      </w:pPr>
+      <w:r>
+        <w:t xml:space="preserve">That is optimize it from the code base perspective and also use ahead of time compilation which means it will already parse all the angular templates and turn them into vanilla </w:t>
+      </w:r>
+      <w:proofErr w:type="spellStart"/>
+      <w:r>
+        <w:t>javascript</w:t>
+      </w:r>
+      <w:proofErr w:type="spellEnd"/>
+      <w:r>
+        <w:t xml:space="preserve"> that executes really fast once you deploy it and doesn't need to be analyzed by Angular first.</w:t>
+      </w:r>
+    </w:p>
+    <w:p>
+      <w:pPr>
+        <w:pStyle w:val="ListParagraph"/>
+        <w:numPr>
+          <w:ilvl w:val="1"/>
+          <w:numId w:val="41"/>
+        </w:numPr>
+      </w:pPr>
+      <w:r>
+        <w:t>So with that we get really performing bundle which we can then ship onto a server to run our app.</w:t>
+      </w:r>
+    </w:p>
+    <w:p>
+      <w:pPr>
+        <w:pStyle w:val="ListParagraph"/>
+        <w:numPr>
+          <w:ilvl w:val="0"/>
+          <w:numId w:val="41"/>
+        </w:numPr>
+      </w:pPr>
+      <w:r>
+        <w:t xml:space="preserve">Once the </w:t>
+      </w:r>
+      <w:proofErr w:type="spellStart"/>
+      <w:r>
+        <w:t>ng</w:t>
+      </w:r>
+      <w:proofErr w:type="spellEnd"/>
+      <w:r>
+        <w:t xml:space="preserve"> build --prod command is successful, it will create </w:t>
+      </w:r>
+      <w:proofErr w:type="spellStart"/>
+      <w:r>
+        <w:t>dist</w:t>
+      </w:r>
+      <w:proofErr w:type="spellEnd"/>
+      <w:r>
+        <w:t xml:space="preserve"> folder.</w:t>
+      </w:r>
+    </w:p>
+    <w:p>
+      <w:pPr>
+        <w:pStyle w:val="ListParagraph"/>
+        <w:numPr>
+          <w:ilvl w:val="0"/>
+          <w:numId w:val="41"/>
+        </w:numPr>
+      </w:pPr>
+      <w:r>
+        <w:t xml:space="preserve">We need to deploy the contents of this </w:t>
+      </w:r>
+      <w:proofErr w:type="spellStart"/>
+      <w:r>
+        <w:t>dist</w:t>
+      </w:r>
+      <w:proofErr w:type="spellEnd"/>
+      <w:r>
+        <w:t xml:space="preserve"> folder</w:t>
+      </w:r>
+      <w:r>
+        <w:t xml:space="preserve"> (or sometimes subfolder inside </w:t>
+      </w:r>
+      <w:proofErr w:type="spellStart"/>
+      <w:r>
+        <w:t>dist</w:t>
+      </w:r>
+      <w:proofErr w:type="spellEnd"/>
+      <w:r>
+        <w:t xml:space="preserve"> folder. Double </w:t>
+      </w:r>
+      <w:proofErr w:type="gramStart"/>
+      <w:r>
+        <w:t>check !!</w:t>
+      </w:r>
+      <w:proofErr w:type="gramEnd"/>
+      <w:r>
+        <w:t>)</w:t>
       </w:r>
       <w:r>
         <w:t>.</w:t>
       </w:r>
+    </w:p>
+    <w:p>
+      <w:pPr>
+        <w:pStyle w:val="ListParagraph"/>
+        <w:numPr>
+          <w:ilvl w:val="0"/>
+          <w:numId w:val="41"/>
+        </w:numPr>
+      </w:pPr>
+      <w:r>
+        <w:t>We can deploy an Angular app in any Static Hosting provider.</w:t>
+      </w:r>
       <w:r>
         <w:t xml:space="preserve"> </w:t>
       </w:r>
-      <w:r>
-        <w:t>We</w:t>
-      </w:r>
-      <w:r>
-        <w:t xml:space="preserve"> don't store the HT</w:t>
-      </w:r>
-      <w:r>
-        <w:t>T</w:t>
-      </w:r>
-      <w:r>
-        <w:t>P request</w:t>
-      </w:r>
-      <w:r>
-        <w:t>. We do store the results of the HTTP request, but not the HTTP request itself)</w:t>
+    </w:p>
+    <w:p>
+      <w:pPr>
+        <w:pStyle w:val="Heading2"/>
+        <w:rPr>
+          <w:rFonts w:ascii="Segoe UI" w:hAnsi="Segoe UI" w:cs="Segoe UI"/>
+        </w:rPr>
+      </w:pPr>
+      <w:r>
+        <w:rPr>
+          <w:rFonts w:ascii="Segoe UI" w:hAnsi="Segoe UI" w:cs="Segoe UI"/>
+        </w:rPr>
+        <w:t>Deploying the App on Firebase</w:t>
+      </w:r>
+    </w:p>
+    <w:p>
+      <w:pPr>
+        <w:pStyle w:val="ListParagraph"/>
+        <w:numPr>
+          <w:ilvl w:val="0"/>
+          <w:numId w:val="41"/>
+        </w:numPr>
+      </w:pPr>
+      <w:r>
+        <w:t>Firebase also offers hosting services called Firebase Hosting which is just a static host and therefore perfectly suited to run our angular app.</w:t>
+      </w:r>
+    </w:p>
+    <w:p>
+      <w:pPr>
+        <w:pStyle w:val="ListParagraph"/>
+        <w:numPr>
+          <w:ilvl w:val="0"/>
+          <w:numId w:val="41"/>
+        </w:numPr>
+      </w:pPr>
+      <w:r>
+        <w:t>Below are the steps</w:t>
+      </w:r>
+    </w:p>
+    <w:p>
+      <w:pPr>
+        <w:pStyle w:val="ListParagraph"/>
+        <w:numPr>
+          <w:ilvl w:val="1"/>
+          <w:numId w:val="41"/>
+        </w:numPr>
+      </w:pPr>
+      <w:r>
+        <w:t>Open the Firebase Console, click on Hosting</w:t>
+      </w:r>
+      <w:r>
+        <w:t xml:space="preserve"> and follow the steps.</w:t>
+      </w:r>
+      <w:r>
+        <w:br/>
+      </w:r>
+      <w:r>
+        <w:rPr>
+          <w:noProof/>
+        </w:rPr>
+        <w:drawing>
+          <wp:inline distT="0" distB="0" distL="0" distR="0">
+            <wp:extent cx="5934075" cy="3705225"/>
+            <wp:effectExtent l="0" t="0" r="9525" b="9525"/>
+            <wp:docPr id="20" name="Picture 20"/>
+            <wp:cNvGraphicFramePr>
+              <a:graphicFrameLocks xmlns:a="http://schemas.openxmlformats.org/drawingml/2006/main" noChangeAspect="1"/>
+            </wp:cNvGraphicFramePr>
+            <a:graphic xmlns:a="http://schemas.openxmlformats.org/drawingml/2006/main">
+              <a:graphicData uri="http://schemas.openxmlformats.org/drawingml/2006/picture">
+                <pic:pic xmlns:pic="http://schemas.openxmlformats.org/drawingml/2006/picture">
+                  <pic:nvPicPr>
+                    <pic:cNvPr id="0" name="Picture 7"/>
+                    <pic:cNvPicPr>
+                      <a:picLocks noChangeAspect="1" noChangeArrowheads="1"/>
+                    </pic:cNvPicPr>
+                  </pic:nvPicPr>
+                  <pic:blipFill>
+                    <a:blip r:embed="rId13">
+                      <a:extLst>
+                        <a:ext uri="{28A0092B-C50C-407E-A947-70E740481C1C}">
+                          <a14:useLocalDpi xmlns:a14="http://schemas.microsoft.com/office/drawing/2010/main" val="0"/>
+                        </a:ext>
+                      </a:extLst>
+                    </a:blip>
+                    <a:srcRect/>
+                    <a:stretch>
+                      <a:fillRect/>
+                    </a:stretch>
+                  </pic:blipFill>
+                  <pic:spPr bwMode="auto">
+                    <a:xfrm>
+                      <a:off x="0" y="0"/>
+                      <a:ext cx="5934075" cy="3705225"/>
+                    </a:xfrm>
+                    <a:prstGeom prst="rect">
+                      <a:avLst/>
+                    </a:prstGeom>
+                    <a:noFill/>
+                    <a:ln>
+                      <a:noFill/>
+                    </a:ln>
+                  </pic:spPr>
+                </pic:pic>
+              </a:graphicData>
+            </a:graphic>
+          </wp:inline>
+        </w:drawing>
+      </w:r>
+    </w:p>
+    <w:p>
+      <w:pPr>
+        <w:pStyle w:val="ListParagraph"/>
+        <w:numPr>
+          <w:ilvl w:val="1"/>
+          <w:numId w:val="41"/>
+        </w:numPr>
+      </w:pPr>
+      <w:r>
+        <w:lastRenderedPageBreak/>
+        <w:t>The first step is that we need to install the firebase tools package which gives us a CLI which makes the deployment really easy.</w:t>
+      </w:r>
+      <w:r>
+        <w:br/>
+      </w:r>
+      <w:proofErr w:type="spellStart"/>
+      <w:r>
+        <w:t>npm</w:t>
+      </w:r>
+      <w:proofErr w:type="spellEnd"/>
+      <w:r>
+        <w:t xml:space="preserve"> install -g firebase-tools</w:t>
+      </w:r>
+      <w:r>
+        <w:br/>
+      </w:r>
+      <w:r>
+        <w:rPr>
+          <w:noProof/>
+        </w:rPr>
+        <w:drawing>
+          <wp:inline distT="0" distB="0" distL="0" distR="0">
+            <wp:extent cx="5943600" cy="4981575"/>
+            <wp:effectExtent l="0" t="0" r="0" b="9525"/>
+            <wp:docPr id="21" name="Picture 21"/>
+            <wp:cNvGraphicFramePr>
+              <a:graphicFrameLocks xmlns:a="http://schemas.openxmlformats.org/drawingml/2006/main" noChangeAspect="1"/>
+            </wp:cNvGraphicFramePr>
+            <a:graphic xmlns:a="http://schemas.openxmlformats.org/drawingml/2006/main">
+              <a:graphicData uri="http://schemas.openxmlformats.org/drawingml/2006/picture">
+                <pic:pic xmlns:pic="http://schemas.openxmlformats.org/drawingml/2006/picture">
+                  <pic:nvPicPr>
+                    <pic:cNvPr id="0" name="Picture 8"/>
+                    <pic:cNvPicPr>
+                      <a:picLocks noChangeAspect="1" noChangeArrowheads="1"/>
+                    </pic:cNvPicPr>
+                  </pic:nvPicPr>
+                  <pic:blipFill>
+                    <a:blip r:embed="rId14">
+                      <a:extLst>
+                        <a:ext uri="{28A0092B-C50C-407E-A947-70E740481C1C}">
+                          <a14:useLocalDpi xmlns:a14="http://schemas.microsoft.com/office/drawing/2010/main" val="0"/>
+                        </a:ext>
+                      </a:extLst>
+                    </a:blip>
+                    <a:srcRect/>
+                    <a:stretch>
+                      <a:fillRect/>
+                    </a:stretch>
+                  </pic:blipFill>
+                  <pic:spPr bwMode="auto">
+                    <a:xfrm>
+                      <a:off x="0" y="0"/>
+                      <a:ext cx="5943600" cy="4981575"/>
+                    </a:xfrm>
+                    <a:prstGeom prst="rect">
+                      <a:avLst/>
+                    </a:prstGeom>
+                    <a:noFill/>
+                    <a:ln>
+                      <a:noFill/>
+                    </a:ln>
+                  </pic:spPr>
+                </pic:pic>
+              </a:graphicData>
+            </a:graphic>
+          </wp:inline>
+        </w:drawing>
+      </w:r>
+    </w:p>
+    <w:p>
+      <w:pPr>
+        <w:pStyle w:val="ListParagraph"/>
+        <w:numPr>
+          <w:ilvl w:val="1"/>
+          <w:numId w:val="41"/>
+        </w:numPr>
+      </w:pPr>
+      <w:r>
+        <w:t xml:space="preserve">Next, execute the two steps as mentioned </w:t>
+      </w:r>
+    </w:p>
+    <w:p>
+      <w:pPr>
+        <w:pStyle w:val="ListParagraph"/>
+        <w:ind w:left="1440"/>
+      </w:pPr>
+      <w:r>
+        <w:rPr>
+          <w:noProof/>
+        </w:rPr>
+        <w:lastRenderedPageBreak/>
+        <w:drawing>
+          <wp:inline distT="0" distB="0" distL="0" distR="0">
+            <wp:extent cx="5305425" cy="5124450"/>
+            <wp:effectExtent l="0" t="0" r="9525" b="0"/>
+            <wp:docPr id="23" name="Picture 23"/>
+            <wp:cNvGraphicFramePr>
+              <a:graphicFrameLocks xmlns:a="http://schemas.openxmlformats.org/drawingml/2006/main" noChangeAspect="1"/>
+            </wp:cNvGraphicFramePr>
+            <a:graphic xmlns:a="http://schemas.openxmlformats.org/drawingml/2006/main">
+              <a:graphicData uri="http://schemas.openxmlformats.org/drawingml/2006/picture">
+                <pic:pic xmlns:pic="http://schemas.openxmlformats.org/drawingml/2006/picture">
+                  <pic:nvPicPr>
+                    <pic:cNvPr id="0" name="Picture 10"/>
+                    <pic:cNvPicPr>
+                      <a:picLocks noChangeAspect="1" noChangeArrowheads="1"/>
+                    </pic:cNvPicPr>
+                  </pic:nvPicPr>
+                  <pic:blipFill>
+                    <a:blip r:embed="rId15">
+                      <a:extLst>
+                        <a:ext uri="{28A0092B-C50C-407E-A947-70E740481C1C}">
+                          <a14:useLocalDpi xmlns:a14="http://schemas.microsoft.com/office/drawing/2010/main" val="0"/>
+                        </a:ext>
+                      </a:extLst>
+                    </a:blip>
+                    <a:srcRect/>
+                    <a:stretch>
+                      <a:fillRect/>
+                    </a:stretch>
+                  </pic:blipFill>
+                  <pic:spPr bwMode="auto">
+                    <a:xfrm>
+                      <a:off x="0" y="0"/>
+                      <a:ext cx="5305425" cy="5124450"/>
+                    </a:xfrm>
+                    <a:prstGeom prst="rect">
+                      <a:avLst/>
+                    </a:prstGeom>
+                    <a:noFill/>
+                    <a:ln>
+                      <a:noFill/>
+                    </a:ln>
+                  </pic:spPr>
+                </pic:pic>
+              </a:graphicData>
+            </a:graphic>
+          </wp:inline>
+        </w:drawing>
+      </w:r>
+    </w:p>
+    <w:p>
+      <w:pPr>
+        <w:pStyle w:val="ListParagraph"/>
+        <w:numPr>
+          <w:ilvl w:val="2"/>
+          <w:numId w:val="41"/>
+        </w:numPr>
+      </w:pPr>
+      <w:r>
+        <w:t>Execute these 2 steps</w:t>
+      </w:r>
+    </w:p>
+    <w:p>
+      <w:pPr>
+        <w:pStyle w:val="ListParagraph"/>
+        <w:numPr>
+          <w:ilvl w:val="3"/>
+          <w:numId w:val="41"/>
+        </w:numPr>
+      </w:pPr>
+      <w:r>
+        <w:t xml:space="preserve">&gt; </w:t>
+      </w:r>
+      <w:r>
+        <w:t>firebase login</w:t>
+      </w:r>
+      <w:r>
+        <w:br/>
+        <w:t>Here you need to login to your firebase account (Google Account)</w:t>
+      </w:r>
+      <w:r>
+        <w:br/>
+      </w:r>
+    </w:p>
+    <w:p>
+      <w:pPr>
+        <w:pStyle w:val="ListParagraph"/>
+        <w:numPr>
+          <w:ilvl w:val="3"/>
+          <w:numId w:val="41"/>
+        </w:numPr>
+      </w:pPr>
+      <w:r>
+        <w:t xml:space="preserve">&gt; </w:t>
+      </w:r>
+      <w:r>
+        <w:t xml:space="preserve">firebase </w:t>
+      </w:r>
+      <w:proofErr w:type="spellStart"/>
+      <w:r>
+        <w:t>init</w:t>
+      </w:r>
+    </w:p>
+    <w:p>
+      <w:pPr>
+        <w:pStyle w:val="ListParagraph"/>
+        <w:numPr>
+          <w:ilvl w:val="3"/>
+          <w:numId w:val="41"/>
+        </w:numPr>
+      </w:pPr>
+      <w:proofErr w:type="spellEnd"/>
+      <w:r>
+        <w:t xml:space="preserve">1. This command puts our project under firebase control to use various features, configure various firebase feature in that project. </w:t>
+      </w:r>
+      <w:r>
+        <w:t>That includes for example the database or fire store.</w:t>
+      </w:r>
+    </w:p>
+    <w:p>
+      <w:pPr>
+        <w:pStyle w:val="ListParagraph"/>
+        <w:numPr>
+          <w:ilvl w:val="3"/>
+          <w:numId w:val="41"/>
+        </w:numPr>
+      </w:pPr>
+      <w:r>
+        <w:lastRenderedPageBreak/>
+        <w:t>2. Go to Hosting, click spacebar to select hosting and enter.</w:t>
+      </w:r>
+      <w:r>
+        <w:br/>
+      </w:r>
+      <w:r>
+        <w:rPr>
+          <w:noProof/>
+        </w:rPr>
+        <w:drawing>
+          <wp:inline distT="0" distB="0" distL="0" distR="0">
+            <wp:extent cx="5577840" cy="1463040"/>
+            <wp:effectExtent l="0" t="0" r="3810" b="3810"/>
+            <wp:docPr id="24" name="Picture 24"/>
+            <wp:cNvGraphicFramePr>
+              <a:graphicFrameLocks xmlns:a="http://schemas.openxmlformats.org/drawingml/2006/main" noChangeAspect="1"/>
+            </wp:cNvGraphicFramePr>
+            <a:graphic xmlns:a="http://schemas.openxmlformats.org/drawingml/2006/main">
+              <a:graphicData uri="http://schemas.openxmlformats.org/drawingml/2006/picture">
+                <pic:pic xmlns:pic="http://schemas.openxmlformats.org/drawingml/2006/picture">
+                  <pic:nvPicPr>
+                    <pic:cNvPr id="0" name="Picture 11"/>
+                    <pic:cNvPicPr>
+                      <a:picLocks noChangeAspect="1" noChangeArrowheads="1"/>
+                    </pic:cNvPicPr>
+                  </pic:nvPicPr>
+                  <pic:blipFill>
+                    <a:blip r:embed="rId16">
+                      <a:extLst>
+                        <a:ext uri="{28A0092B-C50C-407E-A947-70E740481C1C}">
+                          <a14:useLocalDpi xmlns:a14="http://schemas.microsoft.com/office/drawing/2010/main" val="0"/>
+                        </a:ext>
+                      </a:extLst>
+                    </a:blip>
+                    <a:srcRect/>
+                    <a:stretch>
+                      <a:fillRect/>
+                    </a:stretch>
+                  </pic:blipFill>
+                  <pic:spPr bwMode="auto">
+                    <a:xfrm>
+                      <a:off x="0" y="0"/>
+                      <a:ext cx="5577840" cy="1463040"/>
+                    </a:xfrm>
+                    <a:prstGeom prst="rect">
+                      <a:avLst/>
+                    </a:prstGeom>
+                    <a:noFill/>
+                    <a:ln>
+                      <a:noFill/>
+                    </a:ln>
+                  </pic:spPr>
+                </pic:pic>
+              </a:graphicData>
+            </a:graphic>
+          </wp:inline>
+        </w:drawing>
+      </w:r>
+    </w:p>
+    <w:p>
+      <w:pPr>
+        <w:pStyle w:val="ListParagraph"/>
+        <w:numPr>
+          <w:ilvl w:val="3"/>
+          <w:numId w:val="41"/>
+        </w:numPr>
+      </w:pPr>
+      <w:r>
+        <w:t>3. Select the project for hosting</w:t>
+      </w:r>
+      <w:r>
+        <w:t xml:space="preserve">. </w:t>
+      </w:r>
+      <w:r>
+        <w:br/>
+        <w:t xml:space="preserve">Go to ‘Use an existing </w:t>
+      </w:r>
+      <w:proofErr w:type="spellStart"/>
+      <w:r>
+        <w:t>projecy</w:t>
+      </w:r>
+      <w:proofErr w:type="spellEnd"/>
+      <w:r>
+        <w:t>’ and press enter</w:t>
+      </w:r>
+      <w:r>
+        <w:br/>
+      </w:r>
+      <w:r>
+        <w:rPr>
+          <w:noProof/>
+        </w:rPr>
+        <w:drawing>
+          <wp:inline distT="0" distB="0" distL="0" distR="0">
+            <wp:extent cx="4981575" cy="1971675"/>
+            <wp:effectExtent l="0" t="0" r="9525" b="9525"/>
+            <wp:docPr id="25" name="Picture 25"/>
+            <wp:cNvGraphicFramePr>
+              <a:graphicFrameLocks xmlns:a="http://schemas.openxmlformats.org/drawingml/2006/main" noChangeAspect="1"/>
+            </wp:cNvGraphicFramePr>
+            <a:graphic xmlns:a="http://schemas.openxmlformats.org/drawingml/2006/main">
+              <a:graphicData uri="http://schemas.openxmlformats.org/drawingml/2006/picture">
+                <pic:pic xmlns:pic="http://schemas.openxmlformats.org/drawingml/2006/picture">
+                  <pic:nvPicPr>
+                    <pic:cNvPr id="0" name="Picture 12"/>
+                    <pic:cNvPicPr>
+                      <a:picLocks noChangeAspect="1" noChangeArrowheads="1"/>
+                    </pic:cNvPicPr>
+                  </pic:nvPicPr>
+                  <pic:blipFill>
+                    <a:blip r:embed="rId17">
+                      <a:extLst>
+                        <a:ext uri="{28A0092B-C50C-407E-A947-70E740481C1C}">
+                          <a14:useLocalDpi xmlns:a14="http://schemas.microsoft.com/office/drawing/2010/main" val="0"/>
+                        </a:ext>
+                      </a:extLst>
+                    </a:blip>
+                    <a:srcRect/>
+                    <a:stretch>
+                      <a:fillRect/>
+                    </a:stretch>
+                  </pic:blipFill>
+                  <pic:spPr bwMode="auto">
+                    <a:xfrm>
+                      <a:off x="0" y="0"/>
+                      <a:ext cx="4981575" cy="1971675"/>
+                    </a:xfrm>
+                    <a:prstGeom prst="rect">
+                      <a:avLst/>
+                    </a:prstGeom>
+                    <a:noFill/>
+                    <a:ln>
+                      <a:noFill/>
+                    </a:ln>
+                  </pic:spPr>
+                </pic:pic>
+              </a:graphicData>
+            </a:graphic>
+          </wp:inline>
+        </w:drawing>
+      </w:r>
+      <w:r>
+        <w:br/>
+      </w:r>
+      <w:r>
+        <w:br/>
+        <w:t>Then you will see list of projects in your Firebase Console. Select the project which you want to host and press enter.</w:t>
+      </w:r>
+      <w:r>
+        <w:br/>
+      </w:r>
+      <w:r>
+        <w:rPr>
+          <w:noProof/>
+        </w:rPr>
+        <w:drawing>
+          <wp:inline distT="0" distB="0" distL="0" distR="0">
+            <wp:extent cx="4962525" cy="2047875"/>
+            <wp:effectExtent l="0" t="0" r="9525" b="9525"/>
+            <wp:docPr id="26" name="Picture 26"/>
+            <wp:cNvGraphicFramePr>
+              <a:graphicFrameLocks xmlns:a="http://schemas.openxmlformats.org/drawingml/2006/main" noChangeAspect="1"/>
+            </wp:cNvGraphicFramePr>
+            <a:graphic xmlns:a="http://schemas.openxmlformats.org/drawingml/2006/main">
+              <a:graphicData uri="http://schemas.openxmlformats.org/drawingml/2006/picture">
+                <pic:pic xmlns:pic="http://schemas.openxmlformats.org/drawingml/2006/picture">
+                  <pic:nvPicPr>
+                    <pic:cNvPr id="0" name="Picture 13"/>
+                    <pic:cNvPicPr>
+                      <a:picLocks noChangeAspect="1" noChangeArrowheads="1"/>
+                    </pic:cNvPicPr>
+                  </pic:nvPicPr>
+                  <pic:blipFill>
+                    <a:blip r:embed="rId18">
+                      <a:extLst>
+                        <a:ext uri="{28A0092B-C50C-407E-A947-70E740481C1C}">
+                          <a14:useLocalDpi xmlns:a14="http://schemas.microsoft.com/office/drawing/2010/main" val="0"/>
+                        </a:ext>
+                      </a:extLst>
+                    </a:blip>
+                    <a:srcRect/>
+                    <a:stretch>
+                      <a:fillRect/>
+                    </a:stretch>
+                  </pic:blipFill>
+                  <pic:spPr bwMode="auto">
+                    <a:xfrm>
+                      <a:off x="0" y="0"/>
+                      <a:ext cx="4962525" cy="2047875"/>
+                    </a:xfrm>
+                    <a:prstGeom prst="rect">
+                      <a:avLst/>
+                    </a:prstGeom>
+                    <a:noFill/>
+                    <a:ln>
+                      <a:noFill/>
+                    </a:ln>
+                  </pic:spPr>
+                </pic:pic>
+              </a:graphicData>
+            </a:graphic>
+          </wp:inline>
+        </w:drawing>
+      </w:r>
+      <w:r>
+        <w:br/>
+      </w:r>
+      <w:r>
+        <w:br/>
+        <w:t>Next it will ask which folder to use as public directory for hosting. Since after building our angular project, the deployable files are created in the ‘</w:t>
+      </w:r>
+      <w:proofErr w:type="spellStart"/>
+      <w:r>
+        <w:t>dist</w:t>
+      </w:r>
+      <w:proofErr w:type="spellEnd"/>
+      <w:r>
+        <w:t>/fitness-tracker</w:t>
+      </w:r>
+      <w:r>
+        <w:t xml:space="preserve"> folder, type </w:t>
+      </w:r>
+      <w:proofErr w:type="spellStart"/>
+      <w:r>
+        <w:t>dist</w:t>
+      </w:r>
+      <w:proofErr w:type="spellEnd"/>
+      <w:r>
+        <w:t>/</w:t>
+      </w:r>
+      <w:r>
+        <w:t>fitness-tracker</w:t>
+      </w:r>
+      <w:r>
+        <w:t xml:space="preserve"> and press enter.</w:t>
+      </w:r>
+      <w:r>
+        <w:t xml:space="preserve"> (Always double check the </w:t>
+      </w:r>
+      <w:proofErr w:type="spellStart"/>
+      <w:r>
+        <w:t>dist</w:t>
+      </w:r>
+      <w:proofErr w:type="spellEnd"/>
+      <w:r>
+        <w:t xml:space="preserve"> folder, whether deployment file</w:t>
+      </w:r>
+      <w:r>
+        <w:t>s are inside it or in subfolder, accordingly provide correct path.</w:t>
+      </w:r>
+      <w:r>
+        <w:t>)</w:t>
+      </w:r>
+      <w:r>
+        <w:br/>
+      </w:r>
+      <w:r>
+        <w:rPr>
+          <w:noProof/>
+        </w:rPr>
+        <w:lastRenderedPageBreak/>
+        <w:drawing>
+          <wp:inline distT="0" distB="0" distL="0" distR="0">
+            <wp:extent cx="5391150" cy="2543175"/>
+            <wp:effectExtent l="0" t="0" r="0" b="9525"/>
+            <wp:docPr id="32" name="Picture 32"/>
+            <wp:cNvGraphicFramePr>
+              <a:graphicFrameLocks xmlns:a="http://schemas.openxmlformats.org/drawingml/2006/main" noChangeAspect="1"/>
+            </wp:cNvGraphicFramePr>
+            <a:graphic xmlns:a="http://schemas.openxmlformats.org/drawingml/2006/main">
+              <a:graphicData uri="http://schemas.openxmlformats.org/drawingml/2006/picture">
+                <pic:pic xmlns:pic="http://schemas.openxmlformats.org/drawingml/2006/picture">
+                  <pic:nvPicPr>
+                    <pic:cNvPr id="0" name="Picture 19"/>
+                    <pic:cNvPicPr>
+                      <a:picLocks noChangeAspect="1" noChangeArrowheads="1"/>
+                    </pic:cNvPicPr>
+                  </pic:nvPicPr>
+                  <pic:blipFill>
+                    <a:blip r:embed="rId19">
+                      <a:extLst>
+                        <a:ext uri="{28A0092B-C50C-407E-A947-70E740481C1C}">
+                          <a14:useLocalDpi xmlns:a14="http://schemas.microsoft.com/office/drawing/2010/main" val="0"/>
+                        </a:ext>
+                      </a:extLst>
+                    </a:blip>
+                    <a:srcRect/>
+                    <a:stretch>
+                      <a:fillRect/>
+                    </a:stretch>
+                  </pic:blipFill>
+                  <pic:spPr bwMode="auto">
+                    <a:xfrm>
+                      <a:off x="0" y="0"/>
+                      <a:ext cx="5391150" cy="2543175"/>
+                    </a:xfrm>
+                    <a:prstGeom prst="rect">
+                      <a:avLst/>
+                    </a:prstGeom>
+                    <a:noFill/>
+                    <a:ln>
+                      <a:noFill/>
+                    </a:ln>
+                  </pic:spPr>
+                </pic:pic>
+              </a:graphicData>
+            </a:graphic>
+          </wp:inline>
+        </w:drawing>
+      </w:r>
+      <w:r>
+        <w:br/>
+      </w:r>
+      <w:r>
+        <w:br/>
+        <w:t xml:space="preserve">Next it will ask if we want to configure it as single page application, type, </w:t>
+      </w:r>
+      <w:proofErr w:type="gramStart"/>
+      <w:r>
+        <w:t>‘y’</w:t>
+      </w:r>
+      <w:proofErr w:type="gramEnd"/>
+      <w:r>
+        <w:t xml:space="preserve"> and enter.</w:t>
+      </w:r>
+      <w:r>
+        <w:br/>
+      </w:r>
+      <w:r>
+        <w:t>(</w:t>
+      </w:r>
+      <w:r>
+        <w:t>This should be configured as a single page app which will ensure that we always return the index</w:t>
+      </w:r>
+      <w:r>
+        <w:t>.html</w:t>
+      </w:r>
+      <w:r>
+        <w:t xml:space="preserve"> file which ensures that the angular router always gets a chance of handling incoming </w:t>
+      </w:r>
+      <w:r>
+        <w:t>r</w:t>
+      </w:r>
+      <w:r>
+        <w:t>equests.</w:t>
+      </w:r>
+      <w:r>
+        <w:t xml:space="preserve"> If you would not choose yes, </w:t>
+      </w:r>
+      <w:r>
+        <w:t>then you would</w:t>
+      </w:r>
+      <w:r>
+        <w:t xml:space="preserve"> get 40</w:t>
+      </w:r>
+      <w:r>
+        <w:t>4 errors for anything but the route because</w:t>
+      </w:r>
+      <w:r>
+        <w:t xml:space="preserve"> </w:t>
+      </w:r>
+      <w:r>
+        <w:t>your routes are not known to the server and angular wouldn't get a chance of taking over</w:t>
       </w:r>
       <w:r>
         <w:t>.</w:t>
       </w:r>
-    </w:p>
+      <w:r>
+        <w:t>)</w:t>
+      </w:r>
+      <w:r>
+        <w:br/>
+      </w:r>
+      <w:r>
+        <w:br/>
+        <w:t>Next it will ask if index.html should be overwritten, type N as don’t want to overwrite it.</w:t>
+      </w:r>
+      <w:r>
+        <w:br/>
+      </w:r>
+      <w:r>
+        <w:rPr>
+          <w:noProof/>
+        </w:rPr>
+        <w:drawing>
+          <wp:inline distT="0" distB="0" distL="0" distR="0">
+            <wp:extent cx="5324475" cy="2914650"/>
+            <wp:effectExtent l="0" t="0" r="9525" b="0"/>
+            <wp:docPr id="33" name="Picture 33"/>
+            <wp:cNvGraphicFramePr>
+              <a:graphicFrameLocks xmlns:a="http://schemas.openxmlformats.org/drawingml/2006/main" noChangeAspect="1"/>
+            </wp:cNvGraphicFramePr>
+            <a:graphic xmlns:a="http://schemas.openxmlformats.org/drawingml/2006/main">
+              <a:graphicData uri="http://schemas.openxmlformats.org/drawingml/2006/picture">
+                <pic:pic xmlns:pic="http://schemas.openxmlformats.org/drawingml/2006/picture">
+                  <pic:nvPicPr>
+                    <pic:cNvPr id="0" name="Picture 20"/>
+                    <pic:cNvPicPr>
+                      <a:picLocks noChangeAspect="1" noChangeArrowheads="1"/>
+                    </pic:cNvPicPr>
+                  </pic:nvPicPr>
+                  <pic:blipFill>
+                    <a:blip r:embed="rId20">
+                      <a:extLst>
+                        <a:ext uri="{28A0092B-C50C-407E-A947-70E740481C1C}">
+                          <a14:useLocalDpi xmlns:a14="http://schemas.microsoft.com/office/drawing/2010/main" val="0"/>
+                        </a:ext>
+                      </a:extLst>
+                    </a:blip>
+                    <a:srcRect/>
+                    <a:stretch>
+                      <a:fillRect/>
+                    </a:stretch>
+                  </pic:blipFill>
+                  <pic:spPr bwMode="auto">
+                    <a:xfrm>
+                      <a:off x="0" y="0"/>
+                      <a:ext cx="5324475" cy="2914650"/>
+                    </a:xfrm>
+                    <a:prstGeom prst="rect">
+                      <a:avLst/>
+                    </a:prstGeom>
+                    <a:noFill/>
+                    <a:ln>
+                      <a:noFill/>
+                    </a:ln>
+                  </pic:spPr>
+                </pic:pic>
+              </a:graphicData>
+            </a:graphic>
+          </wp:inline>
+        </w:drawing>
+      </w:r>
+    </w:p>
+    <w:p>
+      <w:pPr>
+        <w:pStyle w:val="ListParagraph"/>
+        <w:numPr>
+          <w:ilvl w:val="3"/>
+          <w:numId w:val="41"/>
+        </w:numPr>
+      </w:pPr>
+    </w:p>
+    <w:p>
+      <w:pPr>
+        <w:pStyle w:val="ListParagraph"/>
+        <w:numPr>
+          <w:ilvl w:val="1"/>
+          <w:numId w:val="41"/>
+        </w:numPr>
+      </w:pPr>
+      <w:r>
+        <w:t>Now we need to upload the deployable to firebase by executing below command</w:t>
+      </w:r>
+      <w:r>
+        <w:br/>
+        <w:t>&gt;</w:t>
+      </w:r>
+      <w:r>
+        <w:t>firebase deploy</w:t>
+      </w:r>
+      <w:r>
+        <w:br/>
+      </w:r>
+      <w:r>
+        <w:rPr>
+          <w:noProof/>
+        </w:rPr>
+        <w:drawing>
+          <wp:inline distT="0" distB="0" distL="0" distR="0">
+            <wp:extent cx="5791200" cy="4591050"/>
+            <wp:effectExtent l="0" t="0" r="0" b="0"/>
+            <wp:docPr id="29" name="Picture 29"/>
+            <wp:cNvGraphicFramePr>
+              <a:graphicFrameLocks xmlns:a="http://schemas.openxmlformats.org/drawingml/2006/main" noChangeAspect="1"/>
+            </wp:cNvGraphicFramePr>
+            <a:graphic xmlns:a="http://schemas.openxmlformats.org/drawingml/2006/main">
+              <a:graphicData uri="http://schemas.openxmlformats.org/drawingml/2006/picture">
+                <pic:pic xmlns:pic="http://schemas.openxmlformats.org/drawingml/2006/picture">
+                  <pic:nvPicPr>
+                    <pic:cNvPr id="0" name="Picture 16"/>
+                    <pic:cNvPicPr>
+                      <a:picLocks noChangeAspect="1" noChangeArrowheads="1"/>
+                    </pic:cNvPicPr>
+                  </pic:nvPicPr>
+                  <pic:blipFill>
+                    <a:blip r:embed="rId21">
+                      <a:extLst>
+                        <a:ext uri="{28A0092B-C50C-407E-A947-70E740481C1C}">
+                          <a14:useLocalDpi xmlns:a14="http://schemas.microsoft.com/office/drawing/2010/main" val="0"/>
+                        </a:ext>
+                      </a:extLst>
+                    </a:blip>
+                    <a:srcRect/>
+                    <a:stretch>
+                      <a:fillRect/>
+                    </a:stretch>
+                  </pic:blipFill>
+                  <pic:spPr bwMode="auto">
+                    <a:xfrm>
+                      <a:off x="0" y="0"/>
+                      <a:ext cx="5791200" cy="4591050"/>
+                    </a:xfrm>
+                    <a:prstGeom prst="rect">
+                      <a:avLst/>
+                    </a:prstGeom>
+                    <a:noFill/>
+                    <a:ln>
+                      <a:noFill/>
+                    </a:ln>
+                  </pic:spPr>
+                </pic:pic>
+              </a:graphicData>
+            </a:graphic>
+          </wp:inline>
+        </w:drawing>
+      </w:r>
+      <w:r>
+        <w:br/>
+        <w:t xml:space="preserve">Once we execute the ‘firebase deploy’ command, it will deploy our </w:t>
+      </w:r>
+      <w:proofErr w:type="spellStart"/>
+      <w:r>
+        <w:t>dist</w:t>
+      </w:r>
+      <w:proofErr w:type="spellEnd"/>
+      <w:r>
+        <w:t xml:space="preserve"> folder. </w:t>
+      </w:r>
+      <w:r>
+        <w:lastRenderedPageBreak/>
+        <w:t>And in the end gi</w:t>
+      </w:r>
+      <w:r>
+        <w:t>v</w:t>
+      </w:r>
+      <w:r>
+        <w:t>es us the hosting URL.</w:t>
+      </w:r>
+      <w:r>
+        <w:br/>
+      </w:r>
+      <w:r>
+        <w:rPr>
+          <w:noProof/>
+        </w:rPr>
+        <w:drawing>
+          <wp:inline distT="0" distB="0" distL="0" distR="0">
+            <wp:extent cx="5943600" cy="3038475"/>
+            <wp:effectExtent l="0" t="0" r="0" b="9525"/>
+            <wp:docPr id="34" name="Picture 34"/>
+            <wp:cNvGraphicFramePr>
+              <a:graphicFrameLocks xmlns:a="http://schemas.openxmlformats.org/drawingml/2006/main" noChangeAspect="1"/>
+            </wp:cNvGraphicFramePr>
+            <a:graphic xmlns:a="http://schemas.openxmlformats.org/drawingml/2006/main">
+              <a:graphicData uri="http://schemas.openxmlformats.org/drawingml/2006/picture">
+                <pic:pic xmlns:pic="http://schemas.openxmlformats.org/drawingml/2006/picture">
+                  <pic:nvPicPr>
+                    <pic:cNvPr id="0" name="Picture 21"/>
+                    <pic:cNvPicPr>
+                      <a:picLocks noChangeAspect="1" noChangeArrowheads="1"/>
+                    </pic:cNvPicPr>
+                  </pic:nvPicPr>
+                  <pic:blipFill>
+                    <a:blip r:embed="rId22">
+                      <a:extLst>
+                        <a:ext uri="{28A0092B-C50C-407E-A947-70E740481C1C}">
+                          <a14:useLocalDpi xmlns:a14="http://schemas.microsoft.com/office/drawing/2010/main" val="0"/>
+                        </a:ext>
+                      </a:extLst>
+                    </a:blip>
+                    <a:srcRect/>
+                    <a:stretch>
+                      <a:fillRect/>
+                    </a:stretch>
+                  </pic:blipFill>
+                  <pic:spPr bwMode="auto">
+                    <a:xfrm>
+                      <a:off x="0" y="0"/>
+                      <a:ext cx="5943600" cy="3038475"/>
+                    </a:xfrm>
+                    <a:prstGeom prst="rect">
+                      <a:avLst/>
+                    </a:prstGeom>
+                    <a:noFill/>
+                    <a:ln>
+                      <a:noFill/>
+                    </a:ln>
+                  </pic:spPr>
+                </pic:pic>
+              </a:graphicData>
+            </a:graphic>
+          </wp:inline>
+        </w:drawing>
+      </w:r>
+    </w:p>
+    <w:p/>
+    <w:p/>
+    <w:p/>
+    <w:p/>
+    <w:p/>
+    <w:p/>
+    <w:p/>
+    <w:p/>
+    <w:p/>
     <w:p/>
     <w:p/>
     <w:p/>
@@ -5120,7 +6102,7 @@
                     </pic:cNvPicPr>
                   </pic:nvPicPr>
                   <pic:blipFill>
-                    <a:blip r:embed="rId13">
+                    <a:blip r:embed="rId23">
                       <a:extLst>
                         <a:ext uri="{28A0092B-C50C-407E-A947-70E740481C1C}">
                           <a14:useLocalDpi xmlns:a14="http://schemas.microsoft.com/office/drawing/2010/main" val="0"/>
@@ -5275,7 +6257,7 @@
           <w:numId w:val="11"/>
         </w:numPr>
       </w:pPr>
-      <w:hyperlink r:id="rId14" w:history="1">
+      <w:hyperlink r:id="rId24" w:history="1">
         <w:r>
           <w:rPr>
             <w:rStyle w:val="Hyperlink"/>
@@ -5349,7 +6331,7 @@
           <w:numId w:val="12"/>
         </w:numPr>
       </w:pPr>
-      <w:hyperlink r:id="rId15" w:history="1">
+      <w:hyperlink r:id="rId25" w:history="1">
         <w:r>
           <w:rPr>
             <w:rStyle w:val="Hyperlink"/>
@@ -5381,7 +6363,7 @@
           <w:numId w:val="13"/>
         </w:numPr>
       </w:pPr>
-      <w:hyperlink r:id="rId16" w:history="1">
+      <w:hyperlink r:id="rId26" w:history="1">
         <w:r>
           <w:rPr>
             <w:rStyle w:val="Hyperlink"/>
@@ -6693,7 +7675,7 @@
           <w:rFonts w:cs="Segoe UI"/>
         </w:rPr>
       </w:pPr>
-      <w:hyperlink r:id="rId17" w:history="1">
+      <w:hyperlink r:id="rId27" w:history="1">
         <w:r>
           <w:rPr>
             <w:rStyle w:val="Hyperlink"/>
@@ -7127,7 +8109,7 @@
         </w:rPr>
         <w:t xml:space="preserve"> </w:t>
       </w:r>
-      <w:hyperlink r:id="rId18" w:history="1">
+      <w:hyperlink r:id="rId28" w:history="1">
         <w:r>
           <w:rPr>
             <w:rStyle w:val="Hyperlink"/>
@@ -7210,7 +8192,7 @@
         </w:rPr>
         <w:t xml:space="preserve"> </w:t>
       </w:r>
-      <w:hyperlink r:id="rId19" w:history="1">
+      <w:hyperlink r:id="rId29" w:history="1">
         <w:r>
           <w:rPr>
             <w:rStyle w:val="Hyperlink"/>
@@ -8143,7 +9125,7 @@
         </w:rPr>
         <w:t xml:space="preserve">guide – </w:t>
       </w:r>
-      <w:hyperlink r:id="rId20" w:anchor="filtering" w:history="1">
+      <w:hyperlink r:id="rId30" w:anchor="filtering" w:history="1">
         <w:r>
           <w:rPr>
             <w:rStyle w:val="Hyperlink"/>
@@ -8780,7 +9762,7 @@
                     </pic:cNvPicPr>
                   </pic:nvPicPr>
                   <pic:blipFill>
-                    <a:blip r:embed="rId21">
+                    <a:blip r:embed="rId31">
                       <a:extLst>
                         <a:ext uri="{28A0092B-C50C-407E-A947-70E740481C1C}">
                           <a14:useLocalDpi xmlns:a14="http://schemas.microsoft.com/office/drawing/2010/main" val="0"/>
@@ -8903,7 +9885,7 @@
                     </pic:cNvPicPr>
                   </pic:nvPicPr>
                   <pic:blipFill>
-                    <a:blip r:embed="rId22">
+                    <a:blip r:embed="rId32">
                       <a:extLst>
                         <a:ext uri="{28A0092B-C50C-407E-A947-70E740481C1C}">
                           <a14:useLocalDpi xmlns:a14="http://schemas.microsoft.com/office/drawing/2010/main" val="0"/>
@@ -9444,7 +10426,7 @@
       <w:r>
         <w:t xml:space="preserve">More details at – </w:t>
       </w:r>
-      <w:hyperlink r:id="rId23" w:history="1">
+      <w:hyperlink r:id="rId33" w:history="1">
         <w:r>
           <w:rPr>
             <w:rStyle w:val="Hyperlink"/>
@@ -9495,7 +10477,7 @@
       <w:r>
         <w:t xml:space="preserve">Open Firebase console in browser – </w:t>
       </w:r>
-      <w:hyperlink r:id="rId24" w:history="1">
+      <w:hyperlink r:id="rId34" w:history="1">
         <w:r>
           <w:rPr>
             <w:rStyle w:val="Hyperlink"/>
@@ -9662,7 +10644,7 @@
                     </pic:cNvPicPr>
                   </pic:nvPicPr>
                   <pic:blipFill>
-                    <a:blip r:embed="rId25">
+                    <a:blip r:embed="rId35">
                       <a:extLst>
                         <a:ext uri="{28A0092B-C50C-407E-A947-70E740481C1C}">
                           <a14:useLocalDpi xmlns:a14="http://schemas.microsoft.com/office/drawing/2010/main" val="0"/>
@@ -9816,7 +10798,7 @@
                     </pic:cNvPicPr>
                   </pic:nvPicPr>
                   <pic:blipFill>
-                    <a:blip r:embed="rId26">
+                    <a:blip r:embed="rId36">
                       <a:extLst>
                         <a:ext uri="{28A0092B-C50C-407E-A947-70E740481C1C}">
                           <a14:useLocalDpi xmlns:a14="http://schemas.microsoft.com/office/drawing/2010/main" val="0"/>
@@ -9962,7 +10944,7 @@
       <w:r>
         <w:t xml:space="preserve"> with Firebase </w:t>
       </w:r>
-      <w:hyperlink r:id="rId27" w:history="1">
+      <w:hyperlink r:id="rId37" w:history="1">
         <w:r>
           <w:rPr>
             <w:rStyle w:val="Hyperlink"/>
@@ -10072,7 +11054,7 @@
                     </pic:cNvPicPr>
                   </pic:nvPicPr>
                   <pic:blipFill>
-                    <a:blip r:embed="rId28">
+                    <a:blip r:embed="rId38">
                       <a:extLst>
                         <a:ext uri="{28A0092B-C50C-407E-A947-70E740481C1C}">
                           <a14:useLocalDpi xmlns:a14="http://schemas.microsoft.com/office/drawing/2010/main" val="0"/>
@@ -10137,7 +11119,7 @@
                     </pic:cNvPicPr>
                   </pic:nvPicPr>
                   <pic:blipFill>
-                    <a:blip r:embed="rId29">
+                    <a:blip r:embed="rId39">
                       <a:extLst>
                         <a:ext uri="{28A0092B-C50C-407E-A947-70E740481C1C}">
                           <a14:useLocalDpi xmlns:a14="http://schemas.microsoft.com/office/drawing/2010/main" val="0"/>
@@ -10874,7 +11856,7 @@
                     </pic:cNvPicPr>
                   </pic:nvPicPr>
                   <pic:blipFill>
-                    <a:blip r:embed="rId30">
+                    <a:blip r:embed="rId40">
                       <a:extLst>
                         <a:ext uri="{28A0092B-C50C-407E-A947-70E740481C1C}">
                           <a14:useLocalDpi xmlns:a14="http://schemas.microsoft.com/office/drawing/2010/main" val="0"/>
@@ -11090,7 +12072,7 @@
                     </pic:cNvPicPr>
                   </pic:nvPicPr>
                   <pic:blipFill>
-                    <a:blip r:embed="rId31">
+                    <a:blip r:embed="rId41">
                       <a:extLst>
                         <a:ext uri="{28A0092B-C50C-407E-A947-70E740481C1C}">
                           <a14:useLocalDpi xmlns:a14="http://schemas.microsoft.com/office/drawing/2010/main" val="0"/>
@@ -11458,7 +12440,7 @@
                     </pic:cNvPicPr>
                   </pic:nvPicPr>
                   <pic:blipFill>
-                    <a:blip r:embed="rId32">
+                    <a:blip r:embed="rId42">
                       <a:extLst>
                         <a:ext uri="{28A0092B-C50C-407E-A947-70E740481C1C}">
                           <a14:useLocalDpi xmlns:a14="http://schemas.microsoft.com/office/drawing/2010/main" val="0"/>
@@ -11608,6 +12590,2629 @@
       </w:r>
     </w:p>
     <w:p/>
+    <w:p>
+      <w:pPr>
+        <w:pStyle w:val="Heading1"/>
+        <w:rPr>
+          <w:rFonts w:ascii="Segoe UI" w:hAnsi="Segoe UI" w:cs="Segoe UI"/>
+        </w:rPr>
+      </w:pPr>
+      <w:r>
+        <w:rPr>
+          <w:rFonts w:ascii="Segoe UI" w:hAnsi="Segoe UI" w:cs="Segoe UI"/>
+        </w:rPr>
+        <w:t>Angular Material Themes</w:t>
+      </w:r>
+    </w:p>
+    <w:p>
+      <w:pPr>
+        <w:pStyle w:val="ListParagraph"/>
+        <w:numPr>
+          <w:ilvl w:val="0"/>
+          <w:numId w:val="42"/>
+        </w:numPr>
+      </w:pPr>
+      <w:r>
+        <w:t>We can create our own Angular Material themes.  There are guidelines for the same.</w:t>
+      </w:r>
+    </w:p>
+    <w:p>
+      <w:pPr>
+        <w:pStyle w:val="Heading2"/>
+        <w:rPr>
+          <w:rFonts w:ascii="Segoe UI" w:hAnsi="Segoe UI" w:cs="Segoe UI"/>
+        </w:rPr>
+      </w:pPr>
+      <w:r>
+        <w:rPr>
+          <w:rFonts w:ascii="Segoe UI" w:hAnsi="Segoe UI" w:cs="Segoe UI"/>
+        </w:rPr>
+        <w:t>H</w:t>
+      </w:r>
+      <w:r>
+        <w:rPr>
+          <w:rFonts w:ascii="Segoe UI" w:hAnsi="Segoe UI" w:cs="Segoe UI"/>
+        </w:rPr>
+        <w:t>ow do material themes work</w:t>
+      </w:r>
+      <w:r>
+        <w:rPr>
+          <w:rFonts w:ascii="Segoe UI" w:hAnsi="Segoe UI" w:cs="Segoe UI"/>
+        </w:rPr>
+        <w:t>?</w:t>
+      </w:r>
+    </w:p>
+    <w:p>
+      <w:pPr>
+        <w:pStyle w:val="ListParagraph"/>
+        <w:numPr>
+          <w:ilvl w:val="0"/>
+          <w:numId w:val="42"/>
+        </w:numPr>
+      </w:pPr>
+      <w:r>
+        <w:t>M</w:t>
+      </w:r>
+      <w:r>
+        <w:t>aterial themes have 5 colors that you need to define which will then</w:t>
+      </w:r>
+      <w:r>
+        <w:t xml:space="preserve"> </w:t>
+      </w:r>
+      <w:r>
+        <w:t>be automatically assigned to certain parts of certain components.</w:t>
+      </w:r>
+    </w:p>
+    <w:p>
+      <w:pPr>
+        <w:pStyle w:val="ListParagraph"/>
+        <w:numPr>
+          <w:ilvl w:val="0"/>
+          <w:numId w:val="42"/>
+        </w:numPr>
+      </w:pPr>
+      <w:r>
+        <w:t>So every component that's part of the angular material framework knows how to style itself or for some</w:t>
+      </w:r>
+      <w:r>
+        <w:t xml:space="preserve"> </w:t>
+      </w:r>
+      <w:r>
+        <w:t>components like a button you can overwrite it with the color property.</w:t>
+      </w:r>
+      <w:r>
+        <w:t xml:space="preserve"> </w:t>
+      </w:r>
+      <w:r>
+        <w:t>But all of that refers back to the underlying theme which defines the base styles.</w:t>
+      </w:r>
+    </w:p>
+    <w:p>
+      <w:pPr>
+        <w:pStyle w:val="Heading2"/>
+        <w:rPr>
+          <w:rFonts w:ascii="Segoe UI" w:hAnsi="Segoe UI" w:cs="Segoe UI"/>
+        </w:rPr>
+      </w:pPr>
+      <w:r>
+        <w:rPr>
+          <w:rFonts w:ascii="Segoe UI" w:hAnsi="Segoe UI" w:cs="Segoe UI"/>
+        </w:rPr>
+        <w:t>Creating our own Angular Material Theme</w:t>
+      </w:r>
+    </w:p>
+    <w:p>
+      <w:r>
+        <w:rPr>
+          <w:noProof/>
+        </w:rPr>
+        <w:drawing>
+          <wp:inline distT="0" distB="0" distL="0" distR="0">
+            <wp:extent cx="5943600" cy="3714750"/>
+            <wp:effectExtent l="0" t="0" r="0" b="0"/>
+            <wp:docPr id="35" name="Picture 35"/>
+            <wp:cNvGraphicFramePr>
+              <a:graphicFrameLocks xmlns:a="http://schemas.openxmlformats.org/drawingml/2006/main" noChangeAspect="1"/>
+            </wp:cNvGraphicFramePr>
+            <a:graphic xmlns:a="http://schemas.openxmlformats.org/drawingml/2006/main">
+              <a:graphicData uri="http://schemas.openxmlformats.org/drawingml/2006/picture">
+                <pic:pic xmlns:pic="http://schemas.openxmlformats.org/drawingml/2006/picture">
+                  <pic:nvPicPr>
+                    <pic:cNvPr id="0" name="Picture 22"/>
+                    <pic:cNvPicPr>
+                      <a:picLocks noChangeAspect="1" noChangeArrowheads="1"/>
+                    </pic:cNvPicPr>
+                  </pic:nvPicPr>
+                  <pic:blipFill>
+                    <a:blip r:embed="rId43">
+                      <a:extLst>
+                        <a:ext uri="{28A0092B-C50C-407E-A947-70E740481C1C}">
+                          <a14:useLocalDpi xmlns:a14="http://schemas.microsoft.com/office/drawing/2010/main" val="0"/>
+                        </a:ext>
+                      </a:extLst>
+                    </a:blip>
+                    <a:srcRect/>
+                    <a:stretch>
+                      <a:fillRect/>
+                    </a:stretch>
+                  </pic:blipFill>
+                  <pic:spPr bwMode="auto">
+                    <a:xfrm>
+                      <a:off x="0" y="0"/>
+                      <a:ext cx="5943600" cy="3714750"/>
+                    </a:xfrm>
+                    <a:prstGeom prst="rect">
+                      <a:avLst/>
+                    </a:prstGeom>
+                    <a:noFill/>
+                    <a:ln>
+                      <a:noFill/>
+                    </a:ln>
+                  </pic:spPr>
+                </pic:pic>
+              </a:graphicData>
+            </a:graphic>
+          </wp:inline>
+        </w:drawing>
+      </w:r>
+    </w:p>
+    <w:p>
+      <w:pPr>
+        <w:pStyle w:val="ListParagraph"/>
+        <w:numPr>
+          <w:ilvl w:val="0"/>
+          <w:numId w:val="43"/>
+        </w:numPr>
+      </w:pPr>
+      <w:r>
+        <w:lastRenderedPageBreak/>
+        <w:t>To create our own Angular Material themes, we need to define these 5 colors.</w:t>
+      </w:r>
+      <w:r>
+        <w:t xml:space="preserve"> These colors are called palettes.</w:t>
+      </w:r>
+    </w:p>
+    <w:p>
+      <w:pPr>
+        <w:pStyle w:val="ListParagraph"/>
+        <w:numPr>
+          <w:ilvl w:val="0"/>
+          <w:numId w:val="43"/>
+        </w:numPr>
+      </w:pPr>
+      <w:r>
+        <w:t xml:space="preserve">Primary Palette – </w:t>
+      </w:r>
+    </w:p>
+    <w:p>
+      <w:pPr>
+        <w:pStyle w:val="ListParagraph"/>
+        <w:numPr>
+          <w:ilvl w:val="1"/>
+          <w:numId w:val="43"/>
+        </w:numPr>
+      </w:pPr>
+      <w:r>
+        <w:t>T</w:t>
+      </w:r>
+      <w:r>
+        <w:t>he most widely used color across all screens.</w:t>
+      </w:r>
+    </w:p>
+    <w:p>
+      <w:pPr>
+        <w:pStyle w:val="ListParagraph"/>
+        <w:numPr>
+          <w:ilvl w:val="1"/>
+          <w:numId w:val="43"/>
+        </w:numPr>
+      </w:pPr>
+      <w:r>
+        <w:t>So the base or main color of our app.</w:t>
+      </w:r>
+    </w:p>
+    <w:p>
+      <w:pPr>
+        <w:pStyle w:val="ListParagraph"/>
+        <w:numPr>
+          <w:ilvl w:val="0"/>
+          <w:numId w:val="43"/>
+        </w:numPr>
+      </w:pPr>
+      <w:r>
+        <w:t xml:space="preserve">Accent Palette – </w:t>
+      </w:r>
+    </w:p>
+    <w:p>
+      <w:pPr>
+        <w:pStyle w:val="ListParagraph"/>
+        <w:numPr>
+          <w:ilvl w:val="1"/>
+          <w:numId w:val="43"/>
+        </w:numPr>
+      </w:pPr>
+      <w:r>
+        <w:t xml:space="preserve">This is used to highlight content, </w:t>
+      </w:r>
+      <w:r>
+        <w:t>for interactive elements</w:t>
+      </w:r>
+      <w:r>
+        <w:t>, for floating buttons, etc.</w:t>
+      </w:r>
+    </w:p>
+    <w:p>
+      <w:pPr>
+        <w:pStyle w:val="ListParagraph"/>
+        <w:numPr>
+          <w:ilvl w:val="0"/>
+          <w:numId w:val="43"/>
+        </w:numPr>
+      </w:pPr>
+      <w:r>
+        <w:t>Warning</w:t>
+      </w:r>
+      <w:r>
+        <w:t xml:space="preserve"> palette </w:t>
+      </w:r>
+      <w:r>
+        <w:t xml:space="preserve">– </w:t>
+      </w:r>
+    </w:p>
+    <w:p>
+      <w:pPr>
+        <w:pStyle w:val="ListParagraph"/>
+        <w:numPr>
+          <w:ilvl w:val="1"/>
+          <w:numId w:val="43"/>
+        </w:numPr>
+      </w:pPr>
+      <w:r>
+        <w:t>T</w:t>
+      </w:r>
+      <w:r>
+        <w:t>hat is a color which is used to show warnings to really</w:t>
+      </w:r>
+      <w:r>
+        <w:t xml:space="preserve"> </w:t>
+      </w:r>
+      <w:r>
+        <w:t>draw attention.</w:t>
+      </w:r>
+    </w:p>
+    <w:p>
+      <w:pPr>
+        <w:pStyle w:val="ListParagraph"/>
+        <w:numPr>
+          <w:ilvl w:val="0"/>
+          <w:numId w:val="43"/>
+        </w:numPr>
+      </w:pPr>
+      <w:r>
+        <w:t>F</w:t>
+      </w:r>
+      <w:r>
+        <w:t xml:space="preserve">oreground palette </w:t>
+      </w:r>
+      <w:r>
+        <w:t xml:space="preserve">– </w:t>
+      </w:r>
+    </w:p>
+    <w:p>
+      <w:pPr>
+        <w:pStyle w:val="ListParagraph"/>
+        <w:numPr>
+          <w:ilvl w:val="1"/>
+          <w:numId w:val="43"/>
+        </w:numPr>
+      </w:pPr>
+      <w:r>
+        <w:t>It</w:t>
+      </w:r>
+      <w:r>
+        <w:t xml:space="preserve"> is used for text and icons.</w:t>
+      </w:r>
+    </w:p>
+    <w:p>
+      <w:pPr>
+        <w:pStyle w:val="ListParagraph"/>
+        <w:numPr>
+          <w:ilvl w:val="0"/>
+          <w:numId w:val="43"/>
+        </w:numPr>
+      </w:pPr>
+      <w:r>
+        <w:t xml:space="preserve">Background Palette – </w:t>
+      </w:r>
+    </w:p>
+    <w:p>
+      <w:pPr>
+        <w:pStyle w:val="ListParagraph"/>
+        <w:numPr>
+          <w:ilvl w:val="1"/>
+          <w:numId w:val="43"/>
+        </w:numPr>
+      </w:pPr>
+      <w:r>
+        <w:t xml:space="preserve">It </w:t>
+      </w:r>
+      <w:r>
+        <w:t>is for example used by default for the toolbar</w:t>
+      </w:r>
+      <w:r>
+        <w:t>.</w:t>
+      </w:r>
+    </w:p>
+    <w:p>
+      <w:pPr>
+        <w:pStyle w:val="ListParagraph"/>
+        <w:numPr>
+          <w:ilvl w:val="1"/>
+          <w:numId w:val="43"/>
+        </w:numPr>
+      </w:pPr>
+      <w:r>
+        <w:t>S</w:t>
+      </w:r>
+      <w:r>
+        <w:t>o a light background</w:t>
+      </w:r>
+      <w:r>
+        <w:t xml:space="preserve"> color. W</w:t>
+      </w:r>
+      <w:r>
+        <w:t>ith that</w:t>
+      </w:r>
+      <w:r>
+        <w:t>,</w:t>
+      </w:r>
+      <w:r>
+        <w:t xml:space="preserve"> </w:t>
+      </w:r>
+      <w:proofErr w:type="gramStart"/>
+      <w:r>
+        <w:t>I</w:t>
+      </w:r>
+      <w:r>
+        <w:t>t</w:t>
+      </w:r>
+      <w:proofErr w:type="gramEnd"/>
+      <w:r>
+        <w:t xml:space="preserve"> </w:t>
+      </w:r>
+      <w:r>
+        <w:t xml:space="preserve">doesn’t </w:t>
+      </w:r>
+      <w:r>
+        <w:t xml:space="preserve">mean white which is the background color of </w:t>
+      </w:r>
+      <w:r>
+        <w:t>our</w:t>
+      </w:r>
+      <w:r>
+        <w:t xml:space="preserve"> page anyways but </w:t>
+      </w:r>
+      <w:r>
+        <w:t xml:space="preserve">basically if </w:t>
+      </w:r>
+      <w:r>
+        <w:t>an element has a subtle background this will be used.</w:t>
+      </w:r>
+    </w:p>
+    <w:p>
+      <w:pPr>
+        <w:pStyle w:val="Heading2"/>
+        <w:rPr>
+          <w:rFonts w:ascii="Segoe UI" w:hAnsi="Segoe UI" w:cs="Segoe UI"/>
+        </w:rPr>
+      </w:pPr>
+      <w:r>
+        <w:rPr>
+          <w:rFonts w:ascii="Segoe UI" w:hAnsi="Segoe UI" w:cs="Segoe UI"/>
+        </w:rPr>
+        <w:t>Theming your Angular Material app</w:t>
+      </w:r>
+    </w:p>
+    <w:p>
+      <w:pPr>
+        <w:pStyle w:val="ListParagraph"/>
+        <w:numPr>
+          <w:ilvl w:val="0"/>
+          <w:numId w:val="44"/>
+        </w:numPr>
+      </w:pPr>
+      <w:r>
+        <w:t xml:space="preserve">Refer </w:t>
+      </w:r>
+      <w:hyperlink r:id="rId44" w:history="1">
+        <w:r>
+          <w:rPr>
+            <w:rStyle w:val="Hyperlink"/>
+          </w:rPr>
+          <w:t>https://material.angular.io/guide/theming</w:t>
+        </w:r>
+      </w:hyperlink>
+    </w:p>
+    <w:p>
+      <w:pPr>
+        <w:pStyle w:val="ListParagraph"/>
+        <w:numPr>
+          <w:ilvl w:val="0"/>
+          <w:numId w:val="44"/>
+        </w:numPr>
+      </w:pPr>
+      <w:r>
+        <w:t xml:space="preserve">Here we can find </w:t>
+      </w:r>
+      <w:r>
+        <w:t>a description of what a theme is and a link to the material design spec which shows you all</w:t>
+      </w:r>
+      <w:r>
+        <w:t xml:space="preserve"> </w:t>
+      </w:r>
+      <w:r>
+        <w:t>the colors you can choose from</w:t>
+      </w:r>
+      <w:r>
+        <w:t xml:space="preserve"> (Choosing from existing themes)</w:t>
+      </w:r>
+      <w:r>
+        <w:t>.</w:t>
+      </w:r>
+    </w:p>
+    <w:p>
+      <w:pPr>
+        <w:pStyle w:val="ListParagraph"/>
+        <w:numPr>
+          <w:ilvl w:val="0"/>
+          <w:numId w:val="44"/>
+        </w:numPr>
+      </w:pPr>
+      <w:r>
+        <w:t>I</w:t>
+      </w:r>
+      <w:r>
+        <w:t>t also mentions how to build a theme here under defining a custom theme.</w:t>
+      </w:r>
+    </w:p>
+    <w:p>
+      <w:pPr>
+        <w:pStyle w:val="ListParagraph"/>
+        <w:numPr>
+          <w:ilvl w:val="1"/>
+          <w:numId w:val="44"/>
+        </w:numPr>
+      </w:pPr>
+      <w:r>
+        <w:t>Here are the steps to create our own theme.</w:t>
+      </w:r>
+    </w:p>
+    <w:p>
+      <w:pPr>
+        <w:pStyle w:val="ListParagraph"/>
+        <w:numPr>
+          <w:ilvl w:val="1"/>
+          <w:numId w:val="44"/>
+        </w:numPr>
+      </w:pPr>
+      <w:r>
+        <w:t>1. Create your theme file next to styles.css file in your project. E.g. my-</w:t>
+      </w:r>
+      <w:proofErr w:type="spellStart"/>
+      <w:r>
+        <w:t>theme.scss</w:t>
+      </w:r>
+      <w:proofErr w:type="spellEnd"/>
+      <w:r>
+        <w:br/>
+        <w:t>Theme file must be .</w:t>
+      </w:r>
+      <w:proofErr w:type="spellStart"/>
+      <w:r>
+        <w:t>scss</w:t>
+      </w:r>
+      <w:proofErr w:type="spellEnd"/>
+      <w:r>
+        <w:t xml:space="preserve"> file.</w:t>
+      </w:r>
+    </w:p>
+    <w:p>
+      <w:pPr>
+        <w:pStyle w:val="ListParagraph"/>
+        <w:numPr>
+          <w:ilvl w:val="2"/>
+          <w:numId w:val="44"/>
+        </w:numPr>
+      </w:pPr>
+      <w:r>
+        <w:t>SAS</w:t>
+      </w:r>
+      <w:r>
+        <w:t>S is a superset of normal CS</w:t>
+      </w:r>
+      <w:r>
+        <w:t>S and allows us to use special features.</w:t>
+      </w:r>
+    </w:p>
+    <w:p>
+      <w:pPr>
+        <w:pStyle w:val="ListParagraph"/>
+        <w:numPr>
+          <w:ilvl w:val="2"/>
+          <w:numId w:val="44"/>
+        </w:numPr>
+      </w:pPr>
+      <w:r>
+        <w:t>It wi</w:t>
+      </w:r>
+      <w:r>
+        <w:t>ll be compiled down to normal CS</w:t>
+      </w:r>
+      <w:r>
+        <w:t xml:space="preserve">S by </w:t>
+      </w:r>
+      <w:r>
+        <w:t>CLI</w:t>
+      </w:r>
+      <w:r>
+        <w:t xml:space="preserve"> automatically</w:t>
+      </w:r>
+      <w:r>
+        <w:t>.</w:t>
+      </w:r>
+    </w:p>
+    <w:p>
+      <w:pPr>
+        <w:pStyle w:val="ListParagraph"/>
+        <w:numPr>
+          <w:ilvl w:val="2"/>
+          <w:numId w:val="44"/>
+        </w:numPr>
+      </w:pPr>
+      <w:r>
+        <w:t>W</w:t>
+      </w:r>
+      <w:r>
+        <w:t>e use SA</w:t>
+      </w:r>
+      <w:r>
+        <w:t>S</w:t>
+      </w:r>
+      <w:r>
+        <w:t>S for the theme creation</w:t>
+      </w:r>
+      <w:r>
+        <w:t xml:space="preserve"> </w:t>
+      </w:r>
+      <w:r>
+        <w:t xml:space="preserve">because we work with some variables so that the </w:t>
+      </w:r>
+      <w:r>
+        <w:t>CLI</w:t>
+      </w:r>
+      <w:r>
+        <w:t xml:space="preserve"> the</w:t>
+      </w:r>
+      <w:r>
+        <w:t>n</w:t>
+      </w:r>
+      <w:r>
+        <w:t xml:space="preserve"> can generate a file that will define the different</w:t>
+      </w:r>
+      <w:r>
+        <w:t xml:space="preserve"> </w:t>
+      </w:r>
+      <w:r>
+        <w:t>styles for the different components automatically based on some input variables.</w:t>
+      </w:r>
+    </w:p>
+    <w:p>
+      <w:pPr>
+        <w:pStyle w:val="ListParagraph"/>
+        <w:numPr>
+          <w:ilvl w:val="1"/>
+          <w:numId w:val="44"/>
+        </w:numPr>
+      </w:pPr>
+      <w:r>
+        <w:t xml:space="preserve">2. Make theme changes (i.e. colors for each of 5 palettes) in </w:t>
+      </w:r>
+      <w:proofErr w:type="gramStart"/>
+      <w:r>
+        <w:t>the my</w:t>
+      </w:r>
+      <w:proofErr w:type="gramEnd"/>
+      <w:r>
+        <w:t>-</w:t>
+      </w:r>
+      <w:proofErr w:type="spellStart"/>
+      <w:r>
+        <w:t>theme.scss</w:t>
+      </w:r>
+      <w:proofErr w:type="spellEnd"/>
+      <w:r>
+        <w:t xml:space="preserve"> file. In the end, your theme file should look like this – </w:t>
+      </w:r>
+    </w:p>
+    <w:p>
+      <w:pPr>
+        <w:pStyle w:val="ListParagraph"/>
+        <w:shd w:val="clear" w:color="auto" w:fill="1E1E1E"/>
+        <w:spacing w:after="0" w:line="285" w:lineRule="atLeast"/>
+        <w:rPr>
+          <w:rFonts w:ascii="Consolas" w:eastAsia="Times New Roman" w:hAnsi="Consolas" w:cs="Consolas"/>
+          <w:color w:val="D4D4D4"/>
+          <w:sz w:val="21"/>
+          <w:szCs w:val="21"/>
+        </w:rPr>
+      </w:pPr>
+      <w:r>
+        <w:rPr>
+          <w:rFonts w:ascii="Consolas" w:eastAsia="Times New Roman" w:hAnsi="Consolas" w:cs="Consolas"/>
+          <w:color w:val="6A9955"/>
+          <w:sz w:val="21"/>
+          <w:szCs w:val="21"/>
+        </w:rPr>
+        <w:t>// 1. ==========================================================================</w:t>
+      </w:r>
+    </w:p>
+    <w:p>
+      <w:pPr>
+        <w:pStyle w:val="ListParagraph"/>
+        <w:shd w:val="clear" w:color="auto" w:fill="1E1E1E"/>
+        <w:spacing w:after="0" w:line="285" w:lineRule="atLeast"/>
+        <w:rPr>
+          <w:rFonts w:ascii="Consolas" w:eastAsia="Times New Roman" w:hAnsi="Consolas" w:cs="Consolas"/>
+          <w:color w:val="D4D4D4"/>
+          <w:sz w:val="21"/>
+          <w:szCs w:val="21"/>
+        </w:rPr>
+      </w:pPr>
+      <w:r>
+        <w:rPr>
+          <w:rFonts w:ascii="Consolas" w:eastAsia="Times New Roman" w:hAnsi="Consolas" w:cs="Consolas"/>
+          <w:color w:val="6A9955"/>
+          <w:sz w:val="21"/>
+          <w:szCs w:val="21"/>
+        </w:rPr>
+        <w:t>// </w:t>
+      </w:r>
+      <w:proofErr w:type="spellStart"/>
+      <w:r>
+        <w:rPr>
+          <w:rFonts w:ascii="Consolas" w:eastAsia="Times New Roman" w:hAnsi="Consolas" w:cs="Consolas"/>
+          <w:color w:val="6A9955"/>
+          <w:sz w:val="21"/>
+          <w:szCs w:val="21"/>
+        </w:rPr>
+        <w:t>Improt</w:t>
+      </w:r>
+      <w:proofErr w:type="spellEnd"/>
+      <w:r>
+        <w:rPr>
+          <w:rFonts w:ascii="Consolas" w:eastAsia="Times New Roman" w:hAnsi="Consolas" w:cs="Consolas"/>
+          <w:color w:val="6A9955"/>
+          <w:sz w:val="21"/>
+          <w:szCs w:val="21"/>
+        </w:rPr>
+        <w:t> angular material theming</w:t>
+      </w:r>
+    </w:p>
+    <w:p>
+      <w:pPr>
+        <w:pStyle w:val="ListParagraph"/>
+        <w:shd w:val="clear" w:color="auto" w:fill="1E1E1E"/>
+        <w:spacing w:after="0" w:line="285" w:lineRule="atLeast"/>
+        <w:rPr>
+          <w:rFonts w:ascii="Consolas" w:eastAsia="Times New Roman" w:hAnsi="Consolas" w:cs="Consolas"/>
+          <w:color w:val="D4D4D4"/>
+          <w:sz w:val="21"/>
+          <w:szCs w:val="21"/>
+        </w:rPr>
+      </w:pPr>
+      <w:r>
+        <w:rPr>
+          <w:rFonts w:ascii="Consolas" w:eastAsia="Times New Roman" w:hAnsi="Consolas" w:cs="Consolas"/>
+          <w:color w:val="C586C0"/>
+          <w:sz w:val="21"/>
+          <w:szCs w:val="21"/>
+        </w:rPr>
+        <w:t>@import</w:t>
+      </w:r>
+      <w:r>
+        <w:rPr>
+          <w:rFonts w:ascii="Consolas" w:eastAsia="Times New Roman" w:hAnsi="Consolas" w:cs="Consolas"/>
+          <w:color w:val="D4D4D4"/>
+          <w:sz w:val="21"/>
+          <w:szCs w:val="21"/>
+        </w:rPr>
+        <w:t> </w:t>
+      </w:r>
+      <w:r>
+        <w:rPr>
+          <w:rFonts w:ascii="Consolas" w:eastAsia="Times New Roman" w:hAnsi="Consolas" w:cs="Consolas"/>
+          <w:color w:val="CE9178"/>
+          <w:sz w:val="21"/>
+          <w:szCs w:val="21"/>
+        </w:rPr>
+        <w:t>'~@angular/material/theming'</w:t>
+      </w:r>
+      <w:r>
+        <w:rPr>
+          <w:rFonts w:ascii="Consolas" w:eastAsia="Times New Roman" w:hAnsi="Consolas" w:cs="Consolas"/>
+          <w:color w:val="D4D4D4"/>
+          <w:sz w:val="21"/>
+          <w:szCs w:val="21"/>
+        </w:rPr>
+        <w:t>;</w:t>
+      </w:r>
+    </w:p>
+    <w:p>
+      <w:pPr>
+        <w:pStyle w:val="ListParagraph"/>
+        <w:shd w:val="clear" w:color="auto" w:fill="1E1E1E"/>
+        <w:spacing w:after="0" w:line="285" w:lineRule="atLeast"/>
+        <w:rPr>
+          <w:rFonts w:ascii="Consolas" w:eastAsia="Times New Roman" w:hAnsi="Consolas" w:cs="Consolas"/>
+          <w:color w:val="D4D4D4"/>
+          <w:sz w:val="21"/>
+          <w:szCs w:val="21"/>
+        </w:rPr>
+      </w:pPr>
+    </w:p>
+    <w:p>
+      <w:pPr>
+        <w:pStyle w:val="ListParagraph"/>
+        <w:shd w:val="clear" w:color="auto" w:fill="1E1E1E"/>
+        <w:spacing w:after="0" w:line="285" w:lineRule="atLeast"/>
+        <w:rPr>
+          <w:rFonts w:ascii="Consolas" w:eastAsia="Times New Roman" w:hAnsi="Consolas" w:cs="Consolas"/>
+          <w:color w:val="D4D4D4"/>
+          <w:sz w:val="21"/>
+          <w:szCs w:val="21"/>
+        </w:rPr>
+      </w:pPr>
+      <w:r>
+        <w:rPr>
+          <w:rFonts w:ascii="Consolas" w:eastAsia="Times New Roman" w:hAnsi="Consolas" w:cs="Consolas"/>
+          <w:color w:val="6A9955"/>
+          <w:sz w:val="21"/>
+          <w:szCs w:val="21"/>
+        </w:rPr>
+        <w:t>// 2. ==========================================================================</w:t>
+      </w:r>
+    </w:p>
+    <w:p>
+      <w:pPr>
+        <w:pStyle w:val="ListParagraph"/>
+        <w:shd w:val="clear" w:color="auto" w:fill="1E1E1E"/>
+        <w:spacing w:after="0" w:line="285" w:lineRule="atLeast"/>
+        <w:rPr>
+          <w:rFonts w:ascii="Consolas" w:eastAsia="Times New Roman" w:hAnsi="Consolas" w:cs="Consolas"/>
+          <w:color w:val="D4D4D4"/>
+          <w:sz w:val="21"/>
+          <w:szCs w:val="21"/>
+        </w:rPr>
+      </w:pPr>
+      <w:r>
+        <w:rPr>
+          <w:rFonts w:ascii="Consolas" w:eastAsia="Times New Roman" w:hAnsi="Consolas" w:cs="Consolas"/>
+          <w:color w:val="6A9955"/>
+          <w:sz w:val="21"/>
+          <w:szCs w:val="21"/>
+        </w:rPr>
+        <w:lastRenderedPageBreak/>
+        <w:t>// It simply makes a lot of content available to us. For example some variables.</w:t>
+      </w:r>
+    </w:p>
+    <w:p>
+      <w:pPr>
+        <w:pStyle w:val="ListParagraph"/>
+        <w:shd w:val="clear" w:color="auto" w:fill="1E1E1E"/>
+        <w:spacing w:after="0" w:line="285" w:lineRule="atLeast"/>
+        <w:rPr>
+          <w:rFonts w:ascii="Consolas" w:eastAsia="Times New Roman" w:hAnsi="Consolas" w:cs="Consolas"/>
+          <w:color w:val="D4D4D4"/>
+          <w:sz w:val="21"/>
+          <w:szCs w:val="21"/>
+        </w:rPr>
+      </w:pPr>
+      <w:r>
+        <w:rPr>
+          <w:rFonts w:ascii="Consolas" w:eastAsia="Times New Roman" w:hAnsi="Consolas" w:cs="Consolas"/>
+          <w:color w:val="6A9955"/>
+          <w:sz w:val="21"/>
+          <w:szCs w:val="21"/>
+        </w:rPr>
+        <w:t>// SAS knows the variables which define the angular material colors.</w:t>
+      </w:r>
+    </w:p>
+    <w:p>
+      <w:pPr>
+        <w:pStyle w:val="ListParagraph"/>
+        <w:shd w:val="clear" w:color="auto" w:fill="1E1E1E"/>
+        <w:spacing w:after="0" w:line="285" w:lineRule="atLeast"/>
+        <w:rPr>
+          <w:rFonts w:ascii="Consolas" w:eastAsia="Times New Roman" w:hAnsi="Consolas" w:cs="Consolas"/>
+          <w:color w:val="D4D4D4"/>
+          <w:sz w:val="21"/>
+          <w:szCs w:val="21"/>
+        </w:rPr>
+      </w:pPr>
+      <w:r>
+        <w:rPr>
+          <w:rFonts w:ascii="Consolas" w:eastAsia="Times New Roman" w:hAnsi="Consolas" w:cs="Consolas"/>
+          <w:color w:val="6A9955"/>
+          <w:sz w:val="21"/>
+          <w:szCs w:val="21"/>
+        </w:rPr>
+        <w:t>// </w:t>
+      </w:r>
+      <w:proofErr w:type="gramStart"/>
+      <w:r>
+        <w:rPr>
+          <w:rFonts w:ascii="Consolas" w:eastAsia="Times New Roman" w:hAnsi="Consolas" w:cs="Consolas"/>
+          <w:color w:val="6A9955"/>
+          <w:sz w:val="21"/>
+          <w:szCs w:val="21"/>
+        </w:rPr>
+        <w:t>And</w:t>
+      </w:r>
+      <w:proofErr w:type="gramEnd"/>
+      <w:r>
+        <w:rPr>
+          <w:rFonts w:ascii="Consolas" w:eastAsia="Times New Roman" w:hAnsi="Consolas" w:cs="Consolas"/>
+          <w:color w:val="6A9955"/>
+          <w:sz w:val="21"/>
+          <w:szCs w:val="21"/>
+        </w:rPr>
+        <w:t> a lot of other functionalities that are needed to successfully create a styling file in the end.</w:t>
+      </w:r>
+    </w:p>
+    <w:p>
+      <w:pPr>
+        <w:pStyle w:val="ListParagraph"/>
+        <w:shd w:val="clear" w:color="auto" w:fill="1E1E1E"/>
+        <w:spacing w:after="0" w:line="285" w:lineRule="atLeast"/>
+        <w:rPr>
+          <w:rFonts w:ascii="Consolas" w:eastAsia="Times New Roman" w:hAnsi="Consolas" w:cs="Consolas"/>
+          <w:color w:val="D4D4D4"/>
+          <w:sz w:val="21"/>
+          <w:szCs w:val="21"/>
+        </w:rPr>
+      </w:pPr>
+      <w:r>
+        <w:rPr>
+          <w:rFonts w:ascii="Consolas" w:eastAsia="Times New Roman" w:hAnsi="Consolas" w:cs="Consolas"/>
+          <w:color w:val="C586C0"/>
+          <w:sz w:val="21"/>
+          <w:szCs w:val="21"/>
+        </w:rPr>
+        <w:t>@include</w:t>
+      </w:r>
+      <w:r>
+        <w:rPr>
+          <w:rFonts w:ascii="Consolas" w:eastAsia="Times New Roman" w:hAnsi="Consolas" w:cs="Consolas"/>
+          <w:color w:val="D4D4D4"/>
+          <w:sz w:val="21"/>
+          <w:szCs w:val="21"/>
+        </w:rPr>
+        <w:t> </w:t>
+      </w:r>
+      <w:r>
+        <w:rPr>
+          <w:rFonts w:ascii="Consolas" w:eastAsia="Times New Roman" w:hAnsi="Consolas" w:cs="Consolas"/>
+          <w:color w:val="DCDCAA"/>
+          <w:sz w:val="21"/>
+          <w:szCs w:val="21"/>
+        </w:rPr>
+        <w:t>mat-</w:t>
+      </w:r>
+      <w:proofErr w:type="gramStart"/>
+      <w:r>
+        <w:rPr>
+          <w:rFonts w:ascii="Consolas" w:eastAsia="Times New Roman" w:hAnsi="Consolas" w:cs="Consolas"/>
+          <w:color w:val="DCDCAA"/>
+          <w:sz w:val="21"/>
+          <w:szCs w:val="21"/>
+        </w:rPr>
+        <w:t>core</w:t>
+      </w:r>
+      <w:r>
+        <w:rPr>
+          <w:rFonts w:ascii="Consolas" w:eastAsia="Times New Roman" w:hAnsi="Consolas" w:cs="Consolas"/>
+          <w:color w:val="D4D4D4"/>
+          <w:sz w:val="21"/>
+          <w:szCs w:val="21"/>
+        </w:rPr>
+        <w:t>(</w:t>
+      </w:r>
+      <w:proofErr w:type="gramEnd"/>
+      <w:r>
+        <w:rPr>
+          <w:rFonts w:ascii="Consolas" w:eastAsia="Times New Roman" w:hAnsi="Consolas" w:cs="Consolas"/>
+          <w:color w:val="D4D4D4"/>
+          <w:sz w:val="21"/>
+          <w:szCs w:val="21"/>
+        </w:rPr>
+        <w:t>);</w:t>
+      </w:r>
+    </w:p>
+    <w:p>
+      <w:pPr>
+        <w:pStyle w:val="ListParagraph"/>
+        <w:shd w:val="clear" w:color="auto" w:fill="1E1E1E"/>
+        <w:spacing w:after="0" w:line="285" w:lineRule="atLeast"/>
+        <w:rPr>
+          <w:rFonts w:ascii="Consolas" w:eastAsia="Times New Roman" w:hAnsi="Consolas" w:cs="Consolas"/>
+          <w:color w:val="D4D4D4"/>
+          <w:sz w:val="21"/>
+          <w:szCs w:val="21"/>
+        </w:rPr>
+      </w:pPr>
+    </w:p>
+    <w:p>
+      <w:pPr>
+        <w:pStyle w:val="ListParagraph"/>
+        <w:shd w:val="clear" w:color="auto" w:fill="1E1E1E"/>
+        <w:spacing w:after="0" w:line="285" w:lineRule="atLeast"/>
+        <w:rPr>
+          <w:rFonts w:ascii="Consolas" w:eastAsia="Times New Roman" w:hAnsi="Consolas" w:cs="Consolas"/>
+          <w:color w:val="D4D4D4"/>
+          <w:sz w:val="21"/>
+          <w:szCs w:val="21"/>
+        </w:rPr>
+      </w:pPr>
+      <w:r>
+        <w:rPr>
+          <w:rFonts w:ascii="Consolas" w:eastAsia="Times New Roman" w:hAnsi="Consolas" w:cs="Consolas"/>
+          <w:color w:val="6A9955"/>
+          <w:sz w:val="21"/>
+          <w:szCs w:val="21"/>
+        </w:rPr>
+        <w:t>// 3. ==========================================================================</w:t>
+      </w:r>
+    </w:p>
+    <w:p>
+      <w:pPr>
+        <w:pStyle w:val="ListParagraph"/>
+        <w:shd w:val="clear" w:color="auto" w:fill="1E1E1E"/>
+        <w:spacing w:after="0" w:line="285" w:lineRule="atLeast"/>
+        <w:rPr>
+          <w:rFonts w:ascii="Consolas" w:eastAsia="Times New Roman" w:hAnsi="Consolas" w:cs="Consolas"/>
+          <w:color w:val="D4D4D4"/>
+          <w:sz w:val="21"/>
+          <w:szCs w:val="21"/>
+        </w:rPr>
+      </w:pPr>
+      <w:r>
+        <w:rPr>
+          <w:rFonts w:ascii="Consolas" w:eastAsia="Times New Roman" w:hAnsi="Consolas" w:cs="Consolas"/>
+          <w:color w:val="6A9955"/>
+          <w:sz w:val="21"/>
+          <w:szCs w:val="21"/>
+        </w:rPr>
+        <w:t>// </w:t>
+      </w:r>
+      <w:proofErr w:type="gramStart"/>
+      <w:r>
+        <w:rPr>
+          <w:rFonts w:ascii="Consolas" w:eastAsia="Times New Roman" w:hAnsi="Consolas" w:cs="Consolas"/>
+          <w:color w:val="6A9955"/>
+          <w:sz w:val="21"/>
+          <w:szCs w:val="21"/>
+        </w:rPr>
+        <w:t>Define</w:t>
+      </w:r>
+      <w:proofErr w:type="gramEnd"/>
+      <w:r>
+        <w:rPr>
+          <w:rFonts w:ascii="Consolas" w:eastAsia="Times New Roman" w:hAnsi="Consolas" w:cs="Consolas"/>
+          <w:color w:val="6A9955"/>
+          <w:sz w:val="21"/>
+          <w:szCs w:val="21"/>
+        </w:rPr>
+        <w:t> our colors and themes</w:t>
+      </w:r>
+    </w:p>
+    <w:p>
+      <w:pPr>
+        <w:pStyle w:val="ListParagraph"/>
+        <w:shd w:val="clear" w:color="auto" w:fill="1E1E1E"/>
+        <w:spacing w:after="0" w:line="285" w:lineRule="atLeast"/>
+        <w:rPr>
+          <w:rFonts w:ascii="Consolas" w:eastAsia="Times New Roman" w:hAnsi="Consolas" w:cs="Consolas"/>
+          <w:color w:val="D4D4D4"/>
+          <w:sz w:val="21"/>
+          <w:szCs w:val="21"/>
+        </w:rPr>
+      </w:pPr>
+      <w:r>
+        <w:rPr>
+          <w:rFonts w:ascii="Consolas" w:eastAsia="Times New Roman" w:hAnsi="Consolas" w:cs="Consolas"/>
+          <w:color w:val="6A9955"/>
+          <w:sz w:val="21"/>
+          <w:szCs w:val="21"/>
+        </w:rPr>
+        <w:t>// mat-</w:t>
+      </w:r>
+      <w:proofErr w:type="gramStart"/>
+      <w:r>
+        <w:rPr>
+          <w:rFonts w:ascii="Consolas" w:eastAsia="Times New Roman" w:hAnsi="Consolas" w:cs="Consolas"/>
+          <w:color w:val="6A9955"/>
+          <w:sz w:val="21"/>
+          <w:szCs w:val="21"/>
+        </w:rPr>
+        <w:t>palette(</w:t>
+      </w:r>
+      <w:proofErr w:type="gramEnd"/>
+      <w:r>
+        <w:rPr>
+          <w:rFonts w:ascii="Consolas" w:eastAsia="Times New Roman" w:hAnsi="Consolas" w:cs="Consolas"/>
+          <w:color w:val="6A9955"/>
+          <w:sz w:val="21"/>
+          <w:szCs w:val="21"/>
+        </w:rPr>
+        <w:t>) nd $mat-* colors are from @angular/material/theming package.</w:t>
+      </w:r>
+    </w:p>
+    <w:p>
+      <w:pPr>
+        <w:pStyle w:val="ListParagraph"/>
+        <w:shd w:val="clear" w:color="auto" w:fill="1E1E1E"/>
+        <w:spacing w:after="0" w:line="285" w:lineRule="atLeast"/>
+        <w:rPr>
+          <w:rFonts w:ascii="Consolas" w:eastAsia="Times New Roman" w:hAnsi="Consolas" w:cs="Consolas"/>
+          <w:color w:val="D4D4D4"/>
+          <w:sz w:val="21"/>
+          <w:szCs w:val="21"/>
+        </w:rPr>
+      </w:pPr>
+      <w:r>
+        <w:rPr>
+          <w:rFonts w:ascii="Consolas" w:eastAsia="Times New Roman" w:hAnsi="Consolas" w:cs="Consolas"/>
+          <w:color w:val="9CDCFE"/>
+          <w:sz w:val="21"/>
+          <w:szCs w:val="21"/>
+        </w:rPr>
+        <w:t>$candy-app-primary</w:t>
+      </w:r>
+      <w:r>
+        <w:rPr>
+          <w:rFonts w:ascii="Consolas" w:eastAsia="Times New Roman" w:hAnsi="Consolas" w:cs="Consolas"/>
+          <w:color w:val="D4D4D4"/>
+          <w:sz w:val="21"/>
+          <w:szCs w:val="21"/>
+        </w:rPr>
+        <w:t>: </w:t>
+      </w:r>
+      <w:r>
+        <w:rPr>
+          <w:rFonts w:ascii="Consolas" w:eastAsia="Times New Roman" w:hAnsi="Consolas" w:cs="Consolas"/>
+          <w:color w:val="DCDCAA"/>
+          <w:sz w:val="21"/>
+          <w:szCs w:val="21"/>
+        </w:rPr>
+        <w:t>mat-</w:t>
+      </w:r>
+      <w:proofErr w:type="gramStart"/>
+      <w:r>
+        <w:rPr>
+          <w:rFonts w:ascii="Consolas" w:eastAsia="Times New Roman" w:hAnsi="Consolas" w:cs="Consolas"/>
+          <w:color w:val="DCDCAA"/>
+          <w:sz w:val="21"/>
+          <w:szCs w:val="21"/>
+        </w:rPr>
+        <w:t>palette</w:t>
+      </w:r>
+      <w:r>
+        <w:rPr>
+          <w:rFonts w:ascii="Consolas" w:eastAsia="Times New Roman" w:hAnsi="Consolas" w:cs="Consolas"/>
+          <w:color w:val="D4D4D4"/>
+          <w:sz w:val="21"/>
+          <w:szCs w:val="21"/>
+        </w:rPr>
+        <w:t>(</w:t>
+      </w:r>
+      <w:proofErr w:type="gramEnd"/>
+      <w:r>
+        <w:rPr>
+          <w:rFonts w:ascii="Consolas" w:eastAsia="Times New Roman" w:hAnsi="Consolas" w:cs="Consolas"/>
+          <w:color w:val="9CDCFE"/>
+          <w:sz w:val="21"/>
+          <w:szCs w:val="21"/>
+        </w:rPr>
+        <w:t>$mat-indigo</w:t>
+      </w:r>
+      <w:r>
+        <w:rPr>
+          <w:rFonts w:ascii="Consolas" w:eastAsia="Times New Roman" w:hAnsi="Consolas" w:cs="Consolas"/>
+          <w:color w:val="D4D4D4"/>
+          <w:sz w:val="21"/>
+          <w:szCs w:val="21"/>
+        </w:rPr>
+        <w:t>);</w:t>
+      </w:r>
+    </w:p>
+    <w:p>
+      <w:pPr>
+        <w:pStyle w:val="ListParagraph"/>
+        <w:shd w:val="clear" w:color="auto" w:fill="1E1E1E"/>
+        <w:spacing w:after="0" w:line="285" w:lineRule="atLeast"/>
+        <w:rPr>
+          <w:rFonts w:ascii="Consolas" w:eastAsia="Times New Roman" w:hAnsi="Consolas" w:cs="Consolas"/>
+          <w:color w:val="D4D4D4"/>
+          <w:sz w:val="21"/>
+          <w:szCs w:val="21"/>
+        </w:rPr>
+      </w:pPr>
+    </w:p>
+    <w:p>
+      <w:pPr>
+        <w:pStyle w:val="ListParagraph"/>
+        <w:shd w:val="clear" w:color="auto" w:fill="1E1E1E"/>
+        <w:spacing w:after="0" w:line="285" w:lineRule="atLeast"/>
+        <w:rPr>
+          <w:rFonts w:ascii="Consolas" w:eastAsia="Times New Roman" w:hAnsi="Consolas" w:cs="Consolas"/>
+          <w:color w:val="D4D4D4"/>
+          <w:sz w:val="21"/>
+          <w:szCs w:val="21"/>
+        </w:rPr>
+      </w:pPr>
+      <w:r>
+        <w:rPr>
+          <w:rFonts w:ascii="Consolas" w:eastAsia="Times New Roman" w:hAnsi="Consolas" w:cs="Consolas"/>
+          <w:color w:val="6A9955"/>
+          <w:sz w:val="21"/>
+          <w:szCs w:val="21"/>
+        </w:rPr>
+        <w:t>// we can add </w:t>
+      </w:r>
+      <w:proofErr w:type="spellStart"/>
+      <w:r>
+        <w:rPr>
+          <w:rFonts w:ascii="Consolas" w:eastAsia="Times New Roman" w:hAnsi="Consolas" w:cs="Consolas"/>
+          <w:color w:val="6A9955"/>
+          <w:sz w:val="21"/>
+          <w:szCs w:val="21"/>
+        </w:rPr>
+        <w:t>upto</w:t>
+      </w:r>
+      <w:proofErr w:type="spellEnd"/>
+      <w:r>
+        <w:rPr>
+          <w:rFonts w:ascii="Consolas" w:eastAsia="Times New Roman" w:hAnsi="Consolas" w:cs="Consolas"/>
+          <w:color w:val="6A9955"/>
+          <w:sz w:val="21"/>
+          <w:szCs w:val="21"/>
+        </w:rPr>
+        <w:t> 3 shades of a color</w:t>
+      </w:r>
+    </w:p>
+    <w:p>
+      <w:pPr>
+        <w:pStyle w:val="ListParagraph"/>
+        <w:shd w:val="clear" w:color="auto" w:fill="1E1E1E"/>
+        <w:spacing w:after="0" w:line="285" w:lineRule="atLeast"/>
+        <w:rPr>
+          <w:rFonts w:ascii="Consolas" w:eastAsia="Times New Roman" w:hAnsi="Consolas" w:cs="Consolas"/>
+          <w:color w:val="D4D4D4"/>
+          <w:sz w:val="21"/>
+          <w:szCs w:val="21"/>
+        </w:rPr>
+      </w:pPr>
+      <w:r>
+        <w:rPr>
+          <w:rFonts w:ascii="Consolas" w:eastAsia="Times New Roman" w:hAnsi="Consolas" w:cs="Consolas"/>
+          <w:color w:val="6A9955"/>
+          <w:sz w:val="21"/>
+          <w:szCs w:val="21"/>
+        </w:rPr>
+        <w:t>// A200 - default, A100 - lighter, A400-darker versions</w:t>
+      </w:r>
+    </w:p>
+    <w:p>
+      <w:pPr>
+        <w:pStyle w:val="ListParagraph"/>
+        <w:shd w:val="clear" w:color="auto" w:fill="1E1E1E"/>
+        <w:spacing w:after="0" w:line="285" w:lineRule="atLeast"/>
+        <w:rPr>
+          <w:rFonts w:ascii="Consolas" w:eastAsia="Times New Roman" w:hAnsi="Consolas" w:cs="Consolas"/>
+          <w:color w:val="D4D4D4"/>
+          <w:sz w:val="21"/>
+          <w:szCs w:val="21"/>
+        </w:rPr>
+      </w:pPr>
+      <w:r>
+        <w:rPr>
+          <w:rFonts w:ascii="Consolas" w:eastAsia="Times New Roman" w:hAnsi="Consolas" w:cs="Consolas"/>
+          <w:color w:val="6A9955"/>
+          <w:sz w:val="21"/>
+          <w:szCs w:val="21"/>
+        </w:rPr>
+        <w:t>// </w:t>
+      </w:r>
+      <w:proofErr w:type="gramStart"/>
+      <w:r>
+        <w:rPr>
+          <w:rFonts w:ascii="Consolas" w:eastAsia="Times New Roman" w:hAnsi="Consolas" w:cs="Consolas"/>
+          <w:color w:val="6A9955"/>
+          <w:sz w:val="21"/>
+          <w:szCs w:val="21"/>
+        </w:rPr>
+        <w:t>These</w:t>
+      </w:r>
+      <w:proofErr w:type="gramEnd"/>
+      <w:r>
+        <w:rPr>
+          <w:rFonts w:ascii="Consolas" w:eastAsia="Times New Roman" w:hAnsi="Consolas" w:cs="Consolas"/>
+          <w:color w:val="6A9955"/>
+          <w:sz w:val="21"/>
+          <w:szCs w:val="21"/>
+        </w:rPr>
+        <w:t> alternative shades will be picked by angular material for example for hover effects and so on.</w:t>
+      </w:r>
+    </w:p>
+    <w:p>
+      <w:pPr>
+        <w:pStyle w:val="ListParagraph"/>
+        <w:shd w:val="clear" w:color="auto" w:fill="1E1E1E"/>
+        <w:spacing w:after="0" w:line="285" w:lineRule="atLeast"/>
+        <w:rPr>
+          <w:rFonts w:ascii="Consolas" w:eastAsia="Times New Roman" w:hAnsi="Consolas" w:cs="Consolas"/>
+          <w:color w:val="D4D4D4"/>
+          <w:sz w:val="21"/>
+          <w:szCs w:val="21"/>
+        </w:rPr>
+      </w:pPr>
+      <w:r>
+        <w:rPr>
+          <w:rFonts w:ascii="Consolas" w:eastAsia="Times New Roman" w:hAnsi="Consolas" w:cs="Consolas"/>
+          <w:color w:val="6A9955"/>
+          <w:sz w:val="21"/>
+          <w:szCs w:val="21"/>
+        </w:rPr>
+        <w:t>// If you don't define them all the effects will just take the default color.</w:t>
+      </w:r>
+    </w:p>
+    <w:p>
+      <w:pPr>
+        <w:pStyle w:val="ListParagraph"/>
+        <w:shd w:val="clear" w:color="auto" w:fill="1E1E1E"/>
+        <w:spacing w:after="0" w:line="285" w:lineRule="atLeast"/>
+        <w:rPr>
+          <w:rFonts w:ascii="Consolas" w:eastAsia="Times New Roman" w:hAnsi="Consolas" w:cs="Consolas"/>
+          <w:color w:val="D4D4D4"/>
+          <w:sz w:val="21"/>
+          <w:szCs w:val="21"/>
+        </w:rPr>
+      </w:pPr>
+      <w:r>
+        <w:rPr>
+          <w:rFonts w:ascii="Consolas" w:eastAsia="Times New Roman" w:hAnsi="Consolas" w:cs="Consolas"/>
+          <w:color w:val="9CDCFE"/>
+          <w:sz w:val="21"/>
+          <w:szCs w:val="21"/>
+        </w:rPr>
+        <w:t>$candy-app-accent</w:t>
+      </w:r>
+      <w:r>
+        <w:rPr>
+          <w:rFonts w:ascii="Consolas" w:eastAsia="Times New Roman" w:hAnsi="Consolas" w:cs="Consolas"/>
+          <w:color w:val="D4D4D4"/>
+          <w:sz w:val="21"/>
+          <w:szCs w:val="21"/>
+        </w:rPr>
+        <w:t>:  </w:t>
+      </w:r>
+      <w:r>
+        <w:rPr>
+          <w:rFonts w:ascii="Consolas" w:eastAsia="Times New Roman" w:hAnsi="Consolas" w:cs="Consolas"/>
+          <w:color w:val="DCDCAA"/>
+          <w:sz w:val="21"/>
+          <w:szCs w:val="21"/>
+        </w:rPr>
+        <w:t>mat-</w:t>
+      </w:r>
+      <w:proofErr w:type="gramStart"/>
+      <w:r>
+        <w:rPr>
+          <w:rFonts w:ascii="Consolas" w:eastAsia="Times New Roman" w:hAnsi="Consolas" w:cs="Consolas"/>
+          <w:color w:val="DCDCAA"/>
+          <w:sz w:val="21"/>
+          <w:szCs w:val="21"/>
+        </w:rPr>
+        <w:t>palette</w:t>
+      </w:r>
+      <w:r>
+        <w:rPr>
+          <w:rFonts w:ascii="Consolas" w:eastAsia="Times New Roman" w:hAnsi="Consolas" w:cs="Consolas"/>
+          <w:color w:val="D4D4D4"/>
+          <w:sz w:val="21"/>
+          <w:szCs w:val="21"/>
+        </w:rPr>
+        <w:t>(</w:t>
+      </w:r>
+      <w:proofErr w:type="gramEnd"/>
+      <w:r>
+        <w:rPr>
+          <w:rFonts w:ascii="Consolas" w:eastAsia="Times New Roman" w:hAnsi="Consolas" w:cs="Consolas"/>
+          <w:color w:val="9CDCFE"/>
+          <w:sz w:val="21"/>
+          <w:szCs w:val="21"/>
+        </w:rPr>
+        <w:t>$mat-pink</w:t>
+      </w:r>
+      <w:r>
+        <w:rPr>
+          <w:rFonts w:ascii="Consolas" w:eastAsia="Times New Roman" w:hAnsi="Consolas" w:cs="Consolas"/>
+          <w:color w:val="D4D4D4"/>
+          <w:sz w:val="21"/>
+          <w:szCs w:val="21"/>
+        </w:rPr>
+        <w:t>, </w:t>
+      </w:r>
+      <w:r>
+        <w:rPr>
+          <w:rFonts w:ascii="Consolas" w:eastAsia="Times New Roman" w:hAnsi="Consolas" w:cs="Consolas"/>
+          <w:color w:val="9CDCFE"/>
+          <w:sz w:val="21"/>
+          <w:szCs w:val="21"/>
+        </w:rPr>
+        <w:t>A200</w:t>
+      </w:r>
+      <w:r>
+        <w:rPr>
+          <w:rFonts w:ascii="Consolas" w:eastAsia="Times New Roman" w:hAnsi="Consolas" w:cs="Consolas"/>
+          <w:color w:val="D4D4D4"/>
+          <w:sz w:val="21"/>
+          <w:szCs w:val="21"/>
+        </w:rPr>
+        <w:t>, </w:t>
+      </w:r>
+      <w:r>
+        <w:rPr>
+          <w:rFonts w:ascii="Consolas" w:eastAsia="Times New Roman" w:hAnsi="Consolas" w:cs="Consolas"/>
+          <w:color w:val="9CDCFE"/>
+          <w:sz w:val="21"/>
+          <w:szCs w:val="21"/>
+        </w:rPr>
+        <w:t>A100</w:t>
+      </w:r>
+      <w:r>
+        <w:rPr>
+          <w:rFonts w:ascii="Consolas" w:eastAsia="Times New Roman" w:hAnsi="Consolas" w:cs="Consolas"/>
+          <w:color w:val="D4D4D4"/>
+          <w:sz w:val="21"/>
+          <w:szCs w:val="21"/>
+        </w:rPr>
+        <w:t>, </w:t>
+      </w:r>
+      <w:r>
+        <w:rPr>
+          <w:rFonts w:ascii="Consolas" w:eastAsia="Times New Roman" w:hAnsi="Consolas" w:cs="Consolas"/>
+          <w:color w:val="9CDCFE"/>
+          <w:sz w:val="21"/>
+          <w:szCs w:val="21"/>
+        </w:rPr>
+        <w:t>A400</w:t>
+      </w:r>
+      <w:r>
+        <w:rPr>
+          <w:rFonts w:ascii="Consolas" w:eastAsia="Times New Roman" w:hAnsi="Consolas" w:cs="Consolas"/>
+          <w:color w:val="D4D4D4"/>
+          <w:sz w:val="21"/>
+          <w:szCs w:val="21"/>
+        </w:rPr>
+        <w:t>);</w:t>
+      </w:r>
+    </w:p>
+    <w:p>
+      <w:pPr>
+        <w:pStyle w:val="ListParagraph"/>
+        <w:shd w:val="clear" w:color="auto" w:fill="1E1E1E"/>
+        <w:spacing w:after="0" w:line="285" w:lineRule="atLeast"/>
+        <w:rPr>
+          <w:rFonts w:ascii="Consolas" w:eastAsia="Times New Roman" w:hAnsi="Consolas" w:cs="Consolas"/>
+          <w:color w:val="D4D4D4"/>
+          <w:sz w:val="21"/>
+          <w:szCs w:val="21"/>
+        </w:rPr>
+      </w:pPr>
+    </w:p>
+    <w:p>
+      <w:pPr>
+        <w:pStyle w:val="ListParagraph"/>
+        <w:shd w:val="clear" w:color="auto" w:fill="1E1E1E"/>
+        <w:spacing w:after="0" w:line="285" w:lineRule="atLeast"/>
+        <w:rPr>
+          <w:rFonts w:ascii="Consolas" w:eastAsia="Times New Roman" w:hAnsi="Consolas" w:cs="Consolas"/>
+          <w:color w:val="D4D4D4"/>
+          <w:sz w:val="21"/>
+          <w:szCs w:val="21"/>
+        </w:rPr>
+      </w:pPr>
+      <w:r>
+        <w:rPr>
+          <w:rFonts w:ascii="Consolas" w:eastAsia="Times New Roman" w:hAnsi="Consolas" w:cs="Consolas"/>
+          <w:color w:val="6A9955"/>
+          <w:sz w:val="21"/>
+          <w:szCs w:val="21"/>
+        </w:rPr>
+        <w:t>// </w:t>
+      </w:r>
+      <w:proofErr w:type="gramStart"/>
+      <w:r>
+        <w:rPr>
+          <w:rFonts w:ascii="Consolas" w:eastAsia="Times New Roman" w:hAnsi="Consolas" w:cs="Consolas"/>
+          <w:color w:val="6A9955"/>
+          <w:sz w:val="21"/>
+          <w:szCs w:val="21"/>
+        </w:rPr>
+        <w:t>The</w:t>
+      </w:r>
+      <w:proofErr w:type="gramEnd"/>
+      <w:r>
+        <w:rPr>
+          <w:rFonts w:ascii="Consolas" w:eastAsia="Times New Roman" w:hAnsi="Consolas" w:cs="Consolas"/>
+          <w:color w:val="6A9955"/>
+          <w:sz w:val="21"/>
+          <w:szCs w:val="21"/>
+        </w:rPr>
+        <w:t> warn palette is optional (defaults to red).</w:t>
+      </w:r>
+    </w:p>
+    <w:p>
+      <w:pPr>
+        <w:pStyle w:val="ListParagraph"/>
+        <w:shd w:val="clear" w:color="auto" w:fill="1E1E1E"/>
+        <w:spacing w:after="0" w:line="285" w:lineRule="atLeast"/>
+        <w:rPr>
+          <w:rFonts w:ascii="Consolas" w:eastAsia="Times New Roman" w:hAnsi="Consolas" w:cs="Consolas"/>
+          <w:color w:val="D4D4D4"/>
+          <w:sz w:val="21"/>
+          <w:szCs w:val="21"/>
+        </w:rPr>
+      </w:pPr>
+      <w:r>
+        <w:rPr>
+          <w:rFonts w:ascii="Consolas" w:eastAsia="Times New Roman" w:hAnsi="Consolas" w:cs="Consolas"/>
+          <w:color w:val="9CDCFE"/>
+          <w:sz w:val="21"/>
+          <w:szCs w:val="21"/>
+        </w:rPr>
+        <w:t>$candy-app-warn</w:t>
+      </w:r>
+      <w:r>
+        <w:rPr>
+          <w:rFonts w:ascii="Consolas" w:eastAsia="Times New Roman" w:hAnsi="Consolas" w:cs="Consolas"/>
+          <w:color w:val="D4D4D4"/>
+          <w:sz w:val="21"/>
+          <w:szCs w:val="21"/>
+        </w:rPr>
+        <w:t>:    </w:t>
+      </w:r>
+      <w:r>
+        <w:rPr>
+          <w:rFonts w:ascii="Consolas" w:eastAsia="Times New Roman" w:hAnsi="Consolas" w:cs="Consolas"/>
+          <w:color w:val="DCDCAA"/>
+          <w:sz w:val="21"/>
+          <w:szCs w:val="21"/>
+        </w:rPr>
+        <w:t>mat-</w:t>
+      </w:r>
+      <w:proofErr w:type="gramStart"/>
+      <w:r>
+        <w:rPr>
+          <w:rFonts w:ascii="Consolas" w:eastAsia="Times New Roman" w:hAnsi="Consolas" w:cs="Consolas"/>
+          <w:color w:val="DCDCAA"/>
+          <w:sz w:val="21"/>
+          <w:szCs w:val="21"/>
+        </w:rPr>
+        <w:t>palette</w:t>
+      </w:r>
+      <w:r>
+        <w:rPr>
+          <w:rFonts w:ascii="Consolas" w:eastAsia="Times New Roman" w:hAnsi="Consolas" w:cs="Consolas"/>
+          <w:color w:val="D4D4D4"/>
+          <w:sz w:val="21"/>
+          <w:szCs w:val="21"/>
+        </w:rPr>
+        <w:t>(</w:t>
+      </w:r>
+      <w:proofErr w:type="gramEnd"/>
+      <w:r>
+        <w:rPr>
+          <w:rFonts w:ascii="Consolas" w:eastAsia="Times New Roman" w:hAnsi="Consolas" w:cs="Consolas"/>
+          <w:color w:val="9CDCFE"/>
+          <w:sz w:val="21"/>
+          <w:szCs w:val="21"/>
+        </w:rPr>
+        <w:t>$mat-red</w:t>
+      </w:r>
+      <w:r>
+        <w:rPr>
+          <w:rFonts w:ascii="Consolas" w:eastAsia="Times New Roman" w:hAnsi="Consolas" w:cs="Consolas"/>
+          <w:color w:val="D4D4D4"/>
+          <w:sz w:val="21"/>
+          <w:szCs w:val="21"/>
+        </w:rPr>
+        <w:t>);</w:t>
+      </w:r>
+    </w:p>
+    <w:p>
+      <w:pPr>
+        <w:pStyle w:val="ListParagraph"/>
+        <w:shd w:val="clear" w:color="auto" w:fill="1E1E1E"/>
+        <w:spacing w:after="0" w:line="285" w:lineRule="atLeast"/>
+        <w:rPr>
+          <w:rFonts w:ascii="Consolas" w:eastAsia="Times New Roman" w:hAnsi="Consolas" w:cs="Consolas"/>
+          <w:color w:val="D4D4D4"/>
+          <w:sz w:val="21"/>
+          <w:szCs w:val="21"/>
+        </w:rPr>
+      </w:pPr>
+    </w:p>
+    <w:p>
+      <w:pPr>
+        <w:pStyle w:val="ListParagraph"/>
+        <w:shd w:val="clear" w:color="auto" w:fill="1E1E1E"/>
+        <w:spacing w:after="0" w:line="285" w:lineRule="atLeast"/>
+        <w:rPr>
+          <w:rFonts w:ascii="Consolas" w:eastAsia="Times New Roman" w:hAnsi="Consolas" w:cs="Consolas"/>
+          <w:color w:val="D4D4D4"/>
+          <w:sz w:val="21"/>
+          <w:szCs w:val="21"/>
+        </w:rPr>
+      </w:pPr>
+      <w:r>
+        <w:rPr>
+          <w:rFonts w:ascii="Consolas" w:eastAsia="Times New Roman" w:hAnsi="Consolas" w:cs="Consolas"/>
+          <w:color w:val="6A9955"/>
+          <w:sz w:val="21"/>
+          <w:szCs w:val="21"/>
+        </w:rPr>
+        <w:t>// 4. ==========================================================================</w:t>
+      </w:r>
+    </w:p>
+    <w:p>
+      <w:pPr>
+        <w:pStyle w:val="ListParagraph"/>
+        <w:shd w:val="clear" w:color="auto" w:fill="1E1E1E"/>
+        <w:spacing w:after="0" w:line="285" w:lineRule="atLeast"/>
+        <w:rPr>
+          <w:rFonts w:ascii="Consolas" w:eastAsia="Times New Roman" w:hAnsi="Consolas" w:cs="Consolas"/>
+          <w:color w:val="D4D4D4"/>
+          <w:sz w:val="21"/>
+          <w:szCs w:val="21"/>
+        </w:rPr>
+      </w:pPr>
+      <w:r>
+        <w:rPr>
+          <w:rFonts w:ascii="Consolas" w:eastAsia="Times New Roman" w:hAnsi="Consolas" w:cs="Consolas"/>
+          <w:color w:val="6A9955"/>
+          <w:sz w:val="21"/>
+          <w:szCs w:val="21"/>
+        </w:rPr>
+        <w:t>// </w:t>
+      </w:r>
+      <w:proofErr w:type="gramStart"/>
+      <w:r>
+        <w:rPr>
+          <w:rFonts w:ascii="Consolas" w:eastAsia="Times New Roman" w:hAnsi="Consolas" w:cs="Consolas"/>
+          <w:color w:val="6A9955"/>
+          <w:sz w:val="21"/>
+          <w:szCs w:val="21"/>
+        </w:rPr>
+        <w:t>Create</w:t>
+      </w:r>
+      <w:proofErr w:type="gramEnd"/>
+      <w:r>
+        <w:rPr>
+          <w:rFonts w:ascii="Consolas" w:eastAsia="Times New Roman" w:hAnsi="Consolas" w:cs="Consolas"/>
+          <w:color w:val="6A9955"/>
+          <w:sz w:val="21"/>
+          <w:szCs w:val="21"/>
+        </w:rPr>
+        <w:t> the theme object. A theme consists of configurations for individual</w:t>
+      </w:r>
+    </w:p>
+    <w:p>
+      <w:pPr>
+        <w:pStyle w:val="ListParagraph"/>
+        <w:shd w:val="clear" w:color="auto" w:fill="1E1E1E"/>
+        <w:spacing w:after="0" w:line="285" w:lineRule="atLeast"/>
+        <w:rPr>
+          <w:rFonts w:ascii="Consolas" w:eastAsia="Times New Roman" w:hAnsi="Consolas" w:cs="Consolas"/>
+          <w:color w:val="D4D4D4"/>
+          <w:sz w:val="21"/>
+          <w:szCs w:val="21"/>
+        </w:rPr>
+      </w:pPr>
+      <w:r>
+        <w:rPr>
+          <w:rFonts w:ascii="Consolas" w:eastAsia="Times New Roman" w:hAnsi="Consolas" w:cs="Consolas"/>
+          <w:color w:val="6A9955"/>
+          <w:sz w:val="21"/>
+          <w:szCs w:val="21"/>
+        </w:rPr>
+        <w:t>// theming systems such as `color` or `typography`.</w:t>
+      </w:r>
+    </w:p>
+    <w:p>
+      <w:pPr>
+        <w:pStyle w:val="ListParagraph"/>
+        <w:shd w:val="clear" w:color="auto" w:fill="1E1E1E"/>
+        <w:spacing w:after="0" w:line="285" w:lineRule="atLeast"/>
+        <w:rPr>
+          <w:rFonts w:ascii="Consolas" w:eastAsia="Times New Roman" w:hAnsi="Consolas" w:cs="Consolas"/>
+          <w:color w:val="D4D4D4"/>
+          <w:sz w:val="21"/>
+          <w:szCs w:val="21"/>
+        </w:rPr>
+      </w:pPr>
+      <w:r>
+        <w:rPr>
+          <w:rFonts w:ascii="Consolas" w:eastAsia="Times New Roman" w:hAnsi="Consolas" w:cs="Consolas"/>
+          <w:color w:val="6A9955"/>
+          <w:sz w:val="21"/>
+          <w:szCs w:val="21"/>
+        </w:rPr>
+        <w:t>// we can create a light </w:t>
+      </w:r>
+      <w:proofErr w:type="gramStart"/>
+      <w:r>
+        <w:rPr>
+          <w:rFonts w:ascii="Consolas" w:eastAsia="Times New Roman" w:hAnsi="Consolas" w:cs="Consolas"/>
+          <w:color w:val="6A9955"/>
+          <w:sz w:val="21"/>
+          <w:szCs w:val="21"/>
+        </w:rPr>
+        <w:t>themeb(</w:t>
+      </w:r>
+      <w:proofErr w:type="gramEnd"/>
+      <w:r>
+        <w:rPr>
+          <w:rFonts w:ascii="Consolas" w:eastAsia="Times New Roman" w:hAnsi="Consolas" w:cs="Consolas"/>
+          <w:color w:val="6A9955"/>
+          <w:sz w:val="21"/>
+          <w:szCs w:val="21"/>
+        </w:rPr>
+        <w:t>mat-light-theme) or dark theme (mat-dark-theme)</w:t>
+      </w:r>
+    </w:p>
+    <w:p>
+      <w:pPr>
+        <w:pStyle w:val="ListParagraph"/>
+        <w:shd w:val="clear" w:color="auto" w:fill="1E1E1E"/>
+        <w:spacing w:after="0" w:line="285" w:lineRule="atLeast"/>
+        <w:rPr>
+          <w:rFonts w:ascii="Consolas" w:eastAsia="Times New Roman" w:hAnsi="Consolas" w:cs="Consolas"/>
+          <w:color w:val="D4D4D4"/>
+          <w:sz w:val="21"/>
+          <w:szCs w:val="21"/>
+        </w:rPr>
+      </w:pPr>
+      <w:r>
+        <w:rPr>
+          <w:rFonts w:ascii="Consolas" w:eastAsia="Times New Roman" w:hAnsi="Consolas" w:cs="Consolas"/>
+          <w:color w:val="9CDCFE"/>
+          <w:sz w:val="21"/>
+          <w:szCs w:val="21"/>
+        </w:rPr>
+        <w:t>$candy-app-theme</w:t>
+      </w:r>
+      <w:r>
+        <w:rPr>
+          <w:rFonts w:ascii="Consolas" w:eastAsia="Times New Roman" w:hAnsi="Consolas" w:cs="Consolas"/>
+          <w:color w:val="D4D4D4"/>
+          <w:sz w:val="21"/>
+          <w:szCs w:val="21"/>
+        </w:rPr>
+        <w:t>: </w:t>
+      </w:r>
+      <w:r>
+        <w:rPr>
+          <w:rFonts w:ascii="Consolas" w:eastAsia="Times New Roman" w:hAnsi="Consolas" w:cs="Consolas"/>
+          <w:color w:val="DCDCAA"/>
+          <w:sz w:val="21"/>
+          <w:szCs w:val="21"/>
+        </w:rPr>
+        <w:t>mat-light-</w:t>
+      </w:r>
+      <w:proofErr w:type="gramStart"/>
+      <w:r>
+        <w:rPr>
+          <w:rFonts w:ascii="Consolas" w:eastAsia="Times New Roman" w:hAnsi="Consolas" w:cs="Consolas"/>
+          <w:color w:val="DCDCAA"/>
+          <w:sz w:val="21"/>
+          <w:szCs w:val="21"/>
+        </w:rPr>
+        <w:t>theme</w:t>
+      </w:r>
+      <w:r>
+        <w:rPr>
+          <w:rFonts w:ascii="Consolas" w:eastAsia="Times New Roman" w:hAnsi="Consolas" w:cs="Consolas"/>
+          <w:color w:val="D4D4D4"/>
+          <w:sz w:val="21"/>
+          <w:szCs w:val="21"/>
+        </w:rPr>
+        <w:t>((</w:t>
+      </w:r>
+      <w:proofErr w:type="gramEnd"/>
+    </w:p>
+    <w:p>
+      <w:pPr>
+        <w:pStyle w:val="ListParagraph"/>
+        <w:shd w:val="clear" w:color="auto" w:fill="1E1E1E"/>
+        <w:spacing w:after="0" w:line="285" w:lineRule="atLeast"/>
+        <w:rPr>
+          <w:rFonts w:ascii="Consolas" w:eastAsia="Times New Roman" w:hAnsi="Consolas" w:cs="Consolas"/>
+          <w:color w:val="D4D4D4"/>
+          <w:sz w:val="21"/>
+          <w:szCs w:val="21"/>
+        </w:rPr>
+      </w:pPr>
+      <w:r>
+        <w:rPr>
+          <w:rFonts w:ascii="Consolas" w:eastAsia="Times New Roman" w:hAnsi="Consolas" w:cs="Consolas"/>
+          <w:color w:val="D4D4D4"/>
+          <w:sz w:val="21"/>
+          <w:szCs w:val="21"/>
+        </w:rPr>
+        <w:t>  </w:t>
+      </w:r>
+      <w:proofErr w:type="gramStart"/>
+      <w:r>
+        <w:rPr>
+          <w:rFonts w:ascii="Consolas" w:eastAsia="Times New Roman" w:hAnsi="Consolas" w:cs="Consolas"/>
+          <w:color w:val="CE9178"/>
+          <w:sz w:val="21"/>
+          <w:szCs w:val="21"/>
+        </w:rPr>
+        <w:t>color</w:t>
+      </w:r>
+      <w:proofErr w:type="gramEnd"/>
+      <w:r>
+        <w:rPr>
+          <w:rFonts w:ascii="Consolas" w:eastAsia="Times New Roman" w:hAnsi="Consolas" w:cs="Consolas"/>
+          <w:color w:val="D4D4D4"/>
+          <w:sz w:val="21"/>
+          <w:szCs w:val="21"/>
+        </w:rPr>
+        <w:t>: (</w:t>
+      </w:r>
+    </w:p>
+    <w:p>
+      <w:pPr>
+        <w:pStyle w:val="ListParagraph"/>
+        <w:shd w:val="clear" w:color="auto" w:fill="1E1E1E"/>
+        <w:spacing w:after="0" w:line="285" w:lineRule="atLeast"/>
+        <w:rPr>
+          <w:rFonts w:ascii="Consolas" w:eastAsia="Times New Roman" w:hAnsi="Consolas" w:cs="Consolas"/>
+          <w:color w:val="D4D4D4"/>
+          <w:sz w:val="21"/>
+          <w:szCs w:val="21"/>
+        </w:rPr>
+      </w:pPr>
+      <w:r>
+        <w:rPr>
+          <w:rFonts w:ascii="Consolas" w:eastAsia="Times New Roman" w:hAnsi="Consolas" w:cs="Consolas"/>
+          <w:color w:val="D4D4D4"/>
+          <w:sz w:val="21"/>
+          <w:szCs w:val="21"/>
+        </w:rPr>
+        <w:t>    </w:t>
+      </w:r>
+      <w:proofErr w:type="gramStart"/>
+      <w:r>
+        <w:rPr>
+          <w:rFonts w:ascii="Consolas" w:eastAsia="Times New Roman" w:hAnsi="Consolas" w:cs="Consolas"/>
+          <w:color w:val="D4D4D4"/>
+          <w:sz w:val="21"/>
+          <w:szCs w:val="21"/>
+        </w:rPr>
+        <w:t>primary</w:t>
+      </w:r>
+      <w:proofErr w:type="gramEnd"/>
+      <w:r>
+        <w:rPr>
+          <w:rFonts w:ascii="Consolas" w:eastAsia="Times New Roman" w:hAnsi="Consolas" w:cs="Consolas"/>
+          <w:color w:val="D4D4D4"/>
+          <w:sz w:val="21"/>
+          <w:szCs w:val="21"/>
+        </w:rPr>
+        <w:t>: </w:t>
+      </w:r>
+      <w:r>
+        <w:rPr>
+          <w:rFonts w:ascii="Consolas" w:eastAsia="Times New Roman" w:hAnsi="Consolas" w:cs="Consolas"/>
+          <w:color w:val="9CDCFE"/>
+          <w:sz w:val="21"/>
+          <w:szCs w:val="21"/>
+        </w:rPr>
+        <w:t>$candy-app-primary</w:t>
+      </w:r>
+      <w:r>
+        <w:rPr>
+          <w:rFonts w:ascii="Consolas" w:eastAsia="Times New Roman" w:hAnsi="Consolas" w:cs="Consolas"/>
+          <w:color w:val="D4D4D4"/>
+          <w:sz w:val="21"/>
+          <w:szCs w:val="21"/>
+        </w:rPr>
+        <w:t>,</w:t>
+      </w:r>
+    </w:p>
+    <w:p>
+      <w:pPr>
+        <w:pStyle w:val="ListParagraph"/>
+        <w:shd w:val="clear" w:color="auto" w:fill="1E1E1E"/>
+        <w:spacing w:after="0" w:line="285" w:lineRule="atLeast"/>
+        <w:rPr>
+          <w:rFonts w:ascii="Consolas" w:eastAsia="Times New Roman" w:hAnsi="Consolas" w:cs="Consolas"/>
+          <w:color w:val="D4D4D4"/>
+          <w:sz w:val="21"/>
+          <w:szCs w:val="21"/>
+        </w:rPr>
+      </w:pPr>
+      <w:r>
+        <w:rPr>
+          <w:rFonts w:ascii="Consolas" w:eastAsia="Times New Roman" w:hAnsi="Consolas" w:cs="Consolas"/>
+          <w:color w:val="D4D4D4"/>
+          <w:sz w:val="21"/>
+          <w:szCs w:val="21"/>
+        </w:rPr>
+        <w:t>    </w:t>
+      </w:r>
+      <w:proofErr w:type="gramStart"/>
+      <w:r>
+        <w:rPr>
+          <w:rFonts w:ascii="Consolas" w:eastAsia="Times New Roman" w:hAnsi="Consolas" w:cs="Consolas"/>
+          <w:color w:val="D4D4D4"/>
+          <w:sz w:val="21"/>
+          <w:szCs w:val="21"/>
+        </w:rPr>
+        <w:t>accent</w:t>
+      </w:r>
+      <w:proofErr w:type="gramEnd"/>
+      <w:r>
+        <w:rPr>
+          <w:rFonts w:ascii="Consolas" w:eastAsia="Times New Roman" w:hAnsi="Consolas" w:cs="Consolas"/>
+          <w:color w:val="D4D4D4"/>
+          <w:sz w:val="21"/>
+          <w:szCs w:val="21"/>
+        </w:rPr>
+        <w:t>: </w:t>
+      </w:r>
+      <w:r>
+        <w:rPr>
+          <w:rFonts w:ascii="Consolas" w:eastAsia="Times New Roman" w:hAnsi="Consolas" w:cs="Consolas"/>
+          <w:color w:val="9CDCFE"/>
+          <w:sz w:val="21"/>
+          <w:szCs w:val="21"/>
+        </w:rPr>
+        <w:t>$candy-app-accent</w:t>
+      </w:r>
+      <w:r>
+        <w:rPr>
+          <w:rFonts w:ascii="Consolas" w:eastAsia="Times New Roman" w:hAnsi="Consolas" w:cs="Consolas"/>
+          <w:color w:val="D4D4D4"/>
+          <w:sz w:val="21"/>
+          <w:szCs w:val="21"/>
+        </w:rPr>
+        <w:t>,</w:t>
+      </w:r>
+    </w:p>
+    <w:p>
+      <w:pPr>
+        <w:pStyle w:val="ListParagraph"/>
+        <w:shd w:val="clear" w:color="auto" w:fill="1E1E1E"/>
+        <w:spacing w:after="0" w:line="285" w:lineRule="atLeast"/>
+        <w:rPr>
+          <w:rFonts w:ascii="Consolas" w:eastAsia="Times New Roman" w:hAnsi="Consolas" w:cs="Consolas"/>
+          <w:color w:val="D4D4D4"/>
+          <w:sz w:val="21"/>
+          <w:szCs w:val="21"/>
+        </w:rPr>
+      </w:pPr>
+      <w:r>
+        <w:rPr>
+          <w:rFonts w:ascii="Consolas" w:eastAsia="Times New Roman" w:hAnsi="Consolas" w:cs="Consolas"/>
+          <w:color w:val="D4D4D4"/>
+          <w:sz w:val="21"/>
+          <w:szCs w:val="21"/>
+        </w:rPr>
+        <w:t>    </w:t>
+      </w:r>
+      <w:proofErr w:type="gramStart"/>
+      <w:r>
+        <w:rPr>
+          <w:rFonts w:ascii="Consolas" w:eastAsia="Times New Roman" w:hAnsi="Consolas" w:cs="Consolas"/>
+          <w:color w:val="D4D4D4"/>
+          <w:sz w:val="21"/>
+          <w:szCs w:val="21"/>
+        </w:rPr>
+        <w:t>warn</w:t>
+      </w:r>
+      <w:proofErr w:type="gramEnd"/>
+      <w:r>
+        <w:rPr>
+          <w:rFonts w:ascii="Consolas" w:eastAsia="Times New Roman" w:hAnsi="Consolas" w:cs="Consolas"/>
+          <w:color w:val="D4D4D4"/>
+          <w:sz w:val="21"/>
+          <w:szCs w:val="21"/>
+        </w:rPr>
+        <w:t>: </w:t>
+      </w:r>
+      <w:r>
+        <w:rPr>
+          <w:rFonts w:ascii="Consolas" w:eastAsia="Times New Roman" w:hAnsi="Consolas" w:cs="Consolas"/>
+          <w:color w:val="9CDCFE"/>
+          <w:sz w:val="21"/>
+          <w:szCs w:val="21"/>
+        </w:rPr>
+        <w:t>$candy-app-warn</w:t>
+      </w:r>
+      <w:r>
+        <w:rPr>
+          <w:rFonts w:ascii="Consolas" w:eastAsia="Times New Roman" w:hAnsi="Consolas" w:cs="Consolas"/>
+          <w:color w:val="D4D4D4"/>
+          <w:sz w:val="21"/>
+          <w:szCs w:val="21"/>
+        </w:rPr>
+        <w:t>,</w:t>
+      </w:r>
+    </w:p>
+    <w:p>
+      <w:pPr>
+        <w:pStyle w:val="ListParagraph"/>
+        <w:shd w:val="clear" w:color="auto" w:fill="1E1E1E"/>
+        <w:spacing w:after="0" w:line="285" w:lineRule="atLeast"/>
+        <w:rPr>
+          <w:rFonts w:ascii="Consolas" w:eastAsia="Times New Roman" w:hAnsi="Consolas" w:cs="Consolas"/>
+          <w:color w:val="D4D4D4"/>
+          <w:sz w:val="21"/>
+          <w:szCs w:val="21"/>
+        </w:rPr>
+      </w:pPr>
+      <w:r>
+        <w:rPr>
+          <w:rFonts w:ascii="Consolas" w:eastAsia="Times New Roman" w:hAnsi="Consolas" w:cs="Consolas"/>
+          <w:color w:val="D4D4D4"/>
+          <w:sz w:val="21"/>
+          <w:szCs w:val="21"/>
+        </w:rPr>
+        <w:t>  )</w:t>
+      </w:r>
+    </w:p>
+    <w:p>
+      <w:pPr>
+        <w:pStyle w:val="ListParagraph"/>
+        <w:shd w:val="clear" w:color="auto" w:fill="1E1E1E"/>
+        <w:spacing w:after="0" w:line="285" w:lineRule="atLeast"/>
+        <w:rPr>
+          <w:rFonts w:ascii="Consolas" w:eastAsia="Times New Roman" w:hAnsi="Consolas" w:cs="Consolas"/>
+          <w:color w:val="D4D4D4"/>
+          <w:sz w:val="21"/>
+          <w:szCs w:val="21"/>
+        </w:rPr>
+      </w:pPr>
+      <w:r>
+        <w:rPr>
+          <w:rFonts w:ascii="Consolas" w:eastAsia="Times New Roman" w:hAnsi="Consolas" w:cs="Consolas"/>
+          <w:color w:val="D4D4D4"/>
+          <w:sz w:val="21"/>
+          <w:szCs w:val="21"/>
+        </w:rPr>
+        <w:t>));</w:t>
+      </w:r>
+    </w:p>
+    <w:p>
+      <w:pPr>
+        <w:pStyle w:val="ListParagraph"/>
+        <w:shd w:val="clear" w:color="auto" w:fill="1E1E1E"/>
+        <w:spacing w:after="240" w:line="285" w:lineRule="atLeast"/>
+        <w:rPr>
+          <w:rFonts w:ascii="Consolas" w:eastAsia="Times New Roman" w:hAnsi="Consolas" w:cs="Consolas"/>
+          <w:color w:val="D4D4D4"/>
+          <w:sz w:val="21"/>
+          <w:szCs w:val="21"/>
+        </w:rPr>
+      </w:pPr>
+    </w:p>
+    <w:p>
+      <w:pPr>
+        <w:pStyle w:val="ListParagraph"/>
+        <w:shd w:val="clear" w:color="auto" w:fill="1E1E1E"/>
+        <w:spacing w:after="0" w:line="285" w:lineRule="atLeast"/>
+        <w:rPr>
+          <w:rFonts w:ascii="Consolas" w:eastAsia="Times New Roman" w:hAnsi="Consolas" w:cs="Consolas"/>
+          <w:color w:val="D4D4D4"/>
+          <w:sz w:val="21"/>
+          <w:szCs w:val="21"/>
+        </w:rPr>
+      </w:pPr>
+      <w:r>
+        <w:rPr>
+          <w:rFonts w:ascii="Consolas" w:eastAsia="Times New Roman" w:hAnsi="Consolas" w:cs="Consolas"/>
+          <w:color w:val="6A9955"/>
+          <w:sz w:val="21"/>
+          <w:szCs w:val="21"/>
+        </w:rPr>
+        <w:t>// 5. ==========================================================================</w:t>
+      </w:r>
+    </w:p>
+    <w:p>
+      <w:pPr>
+        <w:pStyle w:val="ListParagraph"/>
+        <w:shd w:val="clear" w:color="auto" w:fill="1E1E1E"/>
+        <w:spacing w:after="0" w:line="285" w:lineRule="atLeast"/>
+        <w:rPr>
+          <w:rFonts w:ascii="Consolas" w:eastAsia="Times New Roman" w:hAnsi="Consolas" w:cs="Consolas"/>
+          <w:color w:val="D4D4D4"/>
+          <w:sz w:val="21"/>
+          <w:szCs w:val="21"/>
+        </w:rPr>
+      </w:pPr>
+      <w:r>
+        <w:rPr>
+          <w:rFonts w:ascii="Consolas" w:eastAsia="Times New Roman" w:hAnsi="Consolas" w:cs="Consolas"/>
+          <w:color w:val="6A9955"/>
+          <w:sz w:val="21"/>
+          <w:szCs w:val="21"/>
+        </w:rPr>
+        <w:t>// </w:t>
+      </w:r>
+      <w:proofErr w:type="gramStart"/>
+      <w:r>
+        <w:rPr>
+          <w:rFonts w:ascii="Consolas" w:eastAsia="Times New Roman" w:hAnsi="Consolas" w:cs="Consolas"/>
+          <w:color w:val="6A9955"/>
+          <w:sz w:val="21"/>
+          <w:szCs w:val="21"/>
+        </w:rPr>
+        <w:t>Include</w:t>
+      </w:r>
+      <w:proofErr w:type="gramEnd"/>
+      <w:r>
+        <w:rPr>
+          <w:rFonts w:ascii="Consolas" w:eastAsia="Times New Roman" w:hAnsi="Consolas" w:cs="Consolas"/>
+          <w:color w:val="6A9955"/>
+          <w:sz w:val="21"/>
+          <w:szCs w:val="21"/>
+        </w:rPr>
+        <w:t> theme styles for core and each component used in your app.</w:t>
+      </w:r>
+    </w:p>
+    <w:p>
+      <w:pPr>
+        <w:pStyle w:val="ListParagraph"/>
+        <w:shd w:val="clear" w:color="auto" w:fill="1E1E1E"/>
+        <w:spacing w:after="0" w:line="285" w:lineRule="atLeast"/>
+        <w:rPr>
+          <w:rFonts w:ascii="Consolas" w:eastAsia="Times New Roman" w:hAnsi="Consolas" w:cs="Consolas"/>
+          <w:color w:val="D4D4D4"/>
+          <w:sz w:val="21"/>
+          <w:szCs w:val="21"/>
+        </w:rPr>
+      </w:pPr>
+      <w:r>
+        <w:rPr>
+          <w:rFonts w:ascii="Consolas" w:eastAsia="Times New Roman" w:hAnsi="Consolas" w:cs="Consolas"/>
+          <w:color w:val="6A9955"/>
+          <w:sz w:val="21"/>
+          <w:szCs w:val="21"/>
+        </w:rPr>
+        <w:t>// </w:t>
+      </w:r>
+      <w:proofErr w:type="gramStart"/>
+      <w:r>
+        <w:rPr>
+          <w:rFonts w:ascii="Consolas" w:eastAsia="Times New Roman" w:hAnsi="Consolas" w:cs="Consolas"/>
+          <w:color w:val="6A9955"/>
+          <w:sz w:val="21"/>
+          <w:szCs w:val="21"/>
+        </w:rPr>
+        <w:t>Alternatively</w:t>
+      </w:r>
+      <w:proofErr w:type="gramEnd"/>
+      <w:r>
+        <w:rPr>
+          <w:rFonts w:ascii="Consolas" w:eastAsia="Times New Roman" w:hAnsi="Consolas" w:cs="Consolas"/>
+          <w:color w:val="6A9955"/>
+          <w:sz w:val="21"/>
+          <w:szCs w:val="21"/>
+        </w:rPr>
+        <w:t>, you can import and @include the theme mixins for each component</w:t>
+      </w:r>
+    </w:p>
+    <w:p>
+      <w:pPr>
+        <w:pStyle w:val="ListParagraph"/>
+        <w:shd w:val="clear" w:color="auto" w:fill="1E1E1E"/>
+        <w:spacing w:after="0" w:line="285" w:lineRule="atLeast"/>
+        <w:rPr>
+          <w:rFonts w:ascii="Consolas" w:eastAsia="Times New Roman" w:hAnsi="Consolas" w:cs="Consolas"/>
+          <w:color w:val="D4D4D4"/>
+          <w:sz w:val="21"/>
+          <w:szCs w:val="21"/>
+        </w:rPr>
+      </w:pPr>
+      <w:r>
+        <w:rPr>
+          <w:rFonts w:ascii="Consolas" w:eastAsia="Times New Roman" w:hAnsi="Consolas" w:cs="Consolas"/>
+          <w:color w:val="6A9955"/>
+          <w:sz w:val="21"/>
+          <w:szCs w:val="21"/>
+        </w:rPr>
+        <w:lastRenderedPageBreak/>
+        <w:t>// that you are using.</w:t>
+      </w:r>
+    </w:p>
+    <w:p>
+      <w:pPr>
+        <w:pStyle w:val="ListParagraph"/>
+        <w:shd w:val="clear" w:color="auto" w:fill="1E1E1E"/>
+        <w:spacing w:after="0" w:line="285" w:lineRule="atLeast"/>
+        <w:rPr>
+          <w:rFonts w:ascii="Consolas" w:eastAsia="Times New Roman" w:hAnsi="Consolas" w:cs="Consolas"/>
+          <w:color w:val="D4D4D4"/>
+          <w:sz w:val="21"/>
+          <w:szCs w:val="21"/>
+        </w:rPr>
+      </w:pPr>
+      <w:r>
+        <w:rPr>
+          <w:rFonts w:ascii="Consolas" w:eastAsia="Times New Roman" w:hAnsi="Consolas" w:cs="Consolas"/>
+          <w:color w:val="C586C0"/>
+          <w:sz w:val="21"/>
+          <w:szCs w:val="21"/>
+        </w:rPr>
+        <w:t>@include</w:t>
+      </w:r>
+      <w:r>
+        <w:rPr>
+          <w:rFonts w:ascii="Consolas" w:eastAsia="Times New Roman" w:hAnsi="Consolas" w:cs="Consolas"/>
+          <w:color w:val="D4D4D4"/>
+          <w:sz w:val="21"/>
+          <w:szCs w:val="21"/>
+        </w:rPr>
+        <w:t> </w:t>
+      </w:r>
+      <w:r>
+        <w:rPr>
+          <w:rFonts w:ascii="Consolas" w:eastAsia="Times New Roman" w:hAnsi="Consolas" w:cs="Consolas"/>
+          <w:color w:val="DCDCAA"/>
+          <w:sz w:val="21"/>
+          <w:szCs w:val="21"/>
+        </w:rPr>
+        <w:t>angular-material-</w:t>
+      </w:r>
+      <w:proofErr w:type="gramStart"/>
+      <w:r>
+        <w:rPr>
+          <w:rFonts w:ascii="Consolas" w:eastAsia="Times New Roman" w:hAnsi="Consolas" w:cs="Consolas"/>
+          <w:color w:val="DCDCAA"/>
+          <w:sz w:val="21"/>
+          <w:szCs w:val="21"/>
+        </w:rPr>
+        <w:t>theme</w:t>
+      </w:r>
+      <w:r>
+        <w:rPr>
+          <w:rFonts w:ascii="Consolas" w:eastAsia="Times New Roman" w:hAnsi="Consolas" w:cs="Consolas"/>
+          <w:color w:val="D4D4D4"/>
+          <w:sz w:val="21"/>
+          <w:szCs w:val="21"/>
+        </w:rPr>
+        <w:t>(</w:t>
+      </w:r>
+      <w:proofErr w:type="gramEnd"/>
+      <w:r>
+        <w:rPr>
+          <w:rFonts w:ascii="Consolas" w:eastAsia="Times New Roman" w:hAnsi="Consolas" w:cs="Consolas"/>
+          <w:color w:val="9CDCFE"/>
+          <w:sz w:val="21"/>
+          <w:szCs w:val="21"/>
+        </w:rPr>
+        <w:t>$candy-app-theme</w:t>
+      </w:r>
+      <w:r>
+        <w:rPr>
+          <w:rFonts w:ascii="Consolas" w:eastAsia="Times New Roman" w:hAnsi="Consolas" w:cs="Consolas"/>
+          <w:color w:val="D4D4D4"/>
+          <w:sz w:val="21"/>
+          <w:szCs w:val="21"/>
+        </w:rPr>
+        <w:t>);</w:t>
+      </w:r>
+    </w:p>
+    <w:p>
+      <w:pPr>
+        <w:pStyle w:val="ListParagraph"/>
+        <w:shd w:val="clear" w:color="auto" w:fill="1E1E1E"/>
+        <w:spacing w:after="240" w:line="285" w:lineRule="atLeast"/>
+        <w:rPr>
+          <w:rFonts w:ascii="Consolas" w:eastAsia="Times New Roman" w:hAnsi="Consolas" w:cs="Consolas"/>
+          <w:color w:val="D4D4D4"/>
+          <w:sz w:val="21"/>
+          <w:szCs w:val="21"/>
+        </w:rPr>
+      </w:pPr>
+    </w:p>
+    <w:p>
+      <w:pPr>
+        <w:pStyle w:val="ListParagraph"/>
+        <w:shd w:val="clear" w:color="auto" w:fill="1E1E1E"/>
+        <w:spacing w:after="0" w:line="285" w:lineRule="atLeast"/>
+        <w:rPr>
+          <w:rFonts w:ascii="Consolas" w:eastAsia="Times New Roman" w:hAnsi="Consolas" w:cs="Consolas"/>
+          <w:color w:val="D4D4D4"/>
+          <w:sz w:val="21"/>
+          <w:szCs w:val="21"/>
+        </w:rPr>
+      </w:pPr>
+      <w:r>
+        <w:rPr>
+          <w:rFonts w:ascii="Consolas" w:eastAsia="Times New Roman" w:hAnsi="Consolas" w:cs="Consolas"/>
+          <w:color w:val="6A9955"/>
+          <w:sz w:val="21"/>
+          <w:szCs w:val="21"/>
+        </w:rPr>
+        <w:t>// 6. ==========================================================================</w:t>
+      </w:r>
+    </w:p>
+    <w:p>
+      <w:pPr>
+        <w:pStyle w:val="ListParagraph"/>
+        <w:shd w:val="clear" w:color="auto" w:fill="1E1E1E"/>
+        <w:spacing w:after="0" w:line="285" w:lineRule="atLeast"/>
+        <w:rPr>
+          <w:rFonts w:ascii="Consolas" w:eastAsia="Times New Roman" w:hAnsi="Consolas" w:cs="Consolas"/>
+          <w:color w:val="D4D4D4"/>
+          <w:sz w:val="21"/>
+          <w:szCs w:val="21"/>
+        </w:rPr>
+      </w:pPr>
+      <w:r>
+        <w:rPr>
+          <w:rFonts w:ascii="Consolas" w:eastAsia="Times New Roman" w:hAnsi="Consolas" w:cs="Consolas"/>
+          <w:color w:val="6A9955"/>
+          <w:sz w:val="21"/>
+          <w:szCs w:val="21"/>
+        </w:rPr>
+        <w:t>// Go to styles.css and comment the already included theme</w:t>
+      </w:r>
+    </w:p>
+    <w:p>
+      <w:pPr>
+        <w:pStyle w:val="ListParagraph"/>
+        <w:shd w:val="clear" w:color="auto" w:fill="1E1E1E"/>
+        <w:spacing w:after="0" w:line="285" w:lineRule="atLeast"/>
+        <w:rPr>
+          <w:rFonts w:ascii="Consolas" w:eastAsia="Times New Roman" w:hAnsi="Consolas" w:cs="Consolas"/>
+          <w:color w:val="D4D4D4"/>
+          <w:sz w:val="21"/>
+          <w:szCs w:val="21"/>
+        </w:rPr>
+      </w:pPr>
+    </w:p>
+    <w:p>
+      <w:pPr>
+        <w:pStyle w:val="ListParagraph"/>
+        <w:ind w:left="1440"/>
+      </w:pPr>
+    </w:p>
+    <w:p>
+      <w:pPr>
+        <w:pStyle w:val="ListParagraph"/>
+        <w:numPr>
+          <w:ilvl w:val="1"/>
+          <w:numId w:val="44"/>
+        </w:numPr>
+      </w:pPr>
+      <w:r>
+        <w:t xml:space="preserve">3. Comment default app theme mentioned in the style.css </w:t>
+      </w:r>
+    </w:p>
+    <w:p>
+      <w:pPr>
+        <w:pStyle w:val="ListParagraph"/>
+        <w:ind w:left="1440"/>
+      </w:pPr>
+      <w:proofErr w:type="gramStart"/>
+      <w:r>
+        <w:t>e.g</w:t>
+      </w:r>
+      <w:proofErr w:type="gramEnd"/>
+      <w:r>
+        <w:t>. You would have something like this in your style.css</w:t>
+      </w:r>
+      <w:r>
+        <w:br/>
+      </w:r>
+      <w:r>
+        <w:t>@import "~@angular/material/prebuilt-themes/indigo-pink.css";</w:t>
+      </w:r>
+    </w:p>
+    <w:p>
+      <w:pPr>
+        <w:pStyle w:val="ListParagraph"/>
+        <w:ind w:left="1440"/>
+      </w:pPr>
+      <w:r>
+        <w:t>Comment/Remove this theme as we would be using our custom theme for our app.</w:t>
+      </w:r>
+      <w:r>
+        <w:br/>
+      </w:r>
+    </w:p>
+    <w:p>
+      <w:pPr>
+        <w:pStyle w:val="ListParagraph"/>
+        <w:numPr>
+          <w:ilvl w:val="1"/>
+          <w:numId w:val="44"/>
+        </w:numPr>
+      </w:pPr>
+      <w:r>
+        <w:t xml:space="preserve">4. Now we need to tell Angular to use our theme (instead of the Angular material these mentioned in the style.css). For that, open </w:t>
+      </w:r>
+      <w:proofErr w:type="spellStart"/>
+      <w:r>
+        <w:t>angular.json</w:t>
+      </w:r>
+      <w:proofErr w:type="spellEnd"/>
+      <w:r>
+        <w:t xml:space="preserve"> file, under “projects” -&gt; “build” -&gt; “options” -&gt; “styles”, add path to our custom theme file.</w:t>
+      </w:r>
+    </w:p>
+    <w:p>
+      <w:pPr>
+        <w:pStyle w:val="ListParagraph"/>
+        <w:ind w:left="1440"/>
+      </w:pPr>
+      <w:r>
+        <w:t xml:space="preserve">E.g. </w:t>
+      </w:r>
+    </w:p>
+    <w:p>
+      <w:pPr>
+        <w:pStyle w:val="ListParagraph"/>
+        <w:shd w:val="clear" w:color="auto" w:fill="1E1E1E"/>
+        <w:spacing w:after="0" w:line="285" w:lineRule="atLeast"/>
+        <w:ind w:left="1440" w:firstLine="720"/>
+        <w:rPr>
+          <w:rFonts w:ascii="Consolas" w:eastAsia="Times New Roman" w:hAnsi="Consolas" w:cs="Consolas"/>
+          <w:color w:val="D4D4D4"/>
+          <w:sz w:val="21"/>
+          <w:szCs w:val="21"/>
+        </w:rPr>
+      </w:pPr>
+      <w:r>
+        <w:rPr>
+          <w:rFonts w:ascii="Consolas" w:eastAsia="Times New Roman" w:hAnsi="Consolas" w:cs="Consolas"/>
+          <w:color w:val="9CDCFE"/>
+          <w:sz w:val="21"/>
+          <w:szCs w:val="21"/>
+        </w:rPr>
+        <w:t>"</w:t>
+      </w:r>
+      <w:proofErr w:type="gramStart"/>
+      <w:r>
+        <w:rPr>
+          <w:rFonts w:ascii="Consolas" w:eastAsia="Times New Roman" w:hAnsi="Consolas" w:cs="Consolas"/>
+          <w:color w:val="9CDCFE"/>
+          <w:sz w:val="21"/>
+          <w:szCs w:val="21"/>
+        </w:rPr>
+        <w:t>styles</w:t>
+      </w:r>
+      <w:proofErr w:type="gramEnd"/>
+      <w:r>
+        <w:rPr>
+          <w:rFonts w:ascii="Consolas" w:eastAsia="Times New Roman" w:hAnsi="Consolas" w:cs="Consolas"/>
+          <w:color w:val="9CDCFE"/>
+          <w:sz w:val="21"/>
+          <w:szCs w:val="21"/>
+        </w:rPr>
+        <w:t>"</w:t>
+      </w:r>
+      <w:r>
+        <w:rPr>
+          <w:rFonts w:ascii="Consolas" w:eastAsia="Times New Roman" w:hAnsi="Consolas" w:cs="Consolas"/>
+          <w:color w:val="D4D4D4"/>
+          <w:sz w:val="21"/>
+          <w:szCs w:val="21"/>
+        </w:rPr>
+        <w:t>: [</w:t>
+      </w:r>
+    </w:p>
+    <w:p>
+      <w:pPr>
+        <w:pStyle w:val="ListParagraph"/>
+        <w:shd w:val="clear" w:color="auto" w:fill="1E1E1E"/>
+        <w:spacing w:after="0" w:line="285" w:lineRule="atLeast"/>
+        <w:rPr>
+          <w:rFonts w:ascii="Consolas" w:eastAsia="Times New Roman" w:hAnsi="Consolas" w:cs="Consolas"/>
+          <w:color w:val="D4D4D4"/>
+          <w:sz w:val="21"/>
+          <w:szCs w:val="21"/>
+        </w:rPr>
+      </w:pPr>
+      <w:r>
+        <w:rPr>
+          <w:rFonts w:ascii="Consolas" w:eastAsia="Times New Roman" w:hAnsi="Consolas" w:cs="Consolas"/>
+          <w:color w:val="D4D4D4"/>
+          <w:sz w:val="21"/>
+          <w:szCs w:val="21"/>
+        </w:rPr>
+        <w:t>              </w:t>
+      </w:r>
+      <w:r>
+        <w:rPr>
+          <w:rFonts w:ascii="Consolas" w:eastAsia="Times New Roman" w:hAnsi="Consolas" w:cs="Consolas"/>
+          <w:color w:val="CE9178"/>
+          <w:sz w:val="21"/>
+          <w:szCs w:val="21"/>
+        </w:rPr>
+        <w:t>"</w:t>
+      </w:r>
+      <w:proofErr w:type="spellStart"/>
+      <w:proofErr w:type="gramStart"/>
+      <w:r>
+        <w:rPr>
+          <w:rFonts w:ascii="Consolas" w:eastAsia="Times New Roman" w:hAnsi="Consolas" w:cs="Consolas"/>
+          <w:color w:val="CE9178"/>
+          <w:sz w:val="21"/>
+          <w:szCs w:val="21"/>
+        </w:rPr>
+        <w:t>src</w:t>
+      </w:r>
+      <w:proofErr w:type="spellEnd"/>
+      <w:r>
+        <w:rPr>
+          <w:rFonts w:ascii="Consolas" w:eastAsia="Times New Roman" w:hAnsi="Consolas" w:cs="Consolas"/>
+          <w:color w:val="CE9178"/>
+          <w:sz w:val="21"/>
+          <w:szCs w:val="21"/>
+        </w:rPr>
+        <w:t>/styles.css</w:t>
+      </w:r>
+      <w:proofErr w:type="gramEnd"/>
+      <w:r>
+        <w:rPr>
+          <w:rFonts w:ascii="Consolas" w:eastAsia="Times New Roman" w:hAnsi="Consolas" w:cs="Consolas"/>
+          <w:color w:val="CE9178"/>
+          <w:sz w:val="21"/>
+          <w:szCs w:val="21"/>
+        </w:rPr>
+        <w:t>"</w:t>
+      </w:r>
+      <w:r>
+        <w:rPr>
+          <w:rFonts w:ascii="Consolas" w:eastAsia="Times New Roman" w:hAnsi="Consolas" w:cs="Consolas"/>
+          <w:color w:val="D4D4D4"/>
+          <w:sz w:val="21"/>
+          <w:szCs w:val="21"/>
+        </w:rPr>
+        <w:t>,</w:t>
+      </w:r>
+    </w:p>
+    <w:p>
+      <w:pPr>
+        <w:pStyle w:val="ListParagraph"/>
+        <w:shd w:val="clear" w:color="auto" w:fill="1E1E1E"/>
+        <w:spacing w:after="0" w:line="285" w:lineRule="atLeast"/>
+        <w:rPr>
+          <w:rFonts w:ascii="Consolas" w:eastAsia="Times New Roman" w:hAnsi="Consolas" w:cs="Consolas"/>
+          <w:color w:val="D4D4D4"/>
+          <w:sz w:val="21"/>
+          <w:szCs w:val="21"/>
+        </w:rPr>
+      </w:pPr>
+      <w:r>
+        <w:rPr>
+          <w:rFonts w:ascii="Consolas" w:eastAsia="Times New Roman" w:hAnsi="Consolas" w:cs="Consolas"/>
+          <w:color w:val="D4D4D4"/>
+          <w:sz w:val="21"/>
+          <w:szCs w:val="21"/>
+        </w:rPr>
+        <w:t>              </w:t>
+      </w:r>
+      <w:r>
+        <w:rPr>
+          <w:rFonts w:ascii="Consolas" w:eastAsia="Times New Roman" w:hAnsi="Consolas" w:cs="Consolas"/>
+          <w:color w:val="CE9178"/>
+          <w:sz w:val="21"/>
+          <w:szCs w:val="21"/>
+        </w:rPr>
+        <w:t>"</w:t>
+      </w:r>
+      <w:proofErr w:type="spellStart"/>
+      <w:proofErr w:type="gramStart"/>
+      <w:r>
+        <w:rPr>
+          <w:rFonts w:ascii="Consolas" w:eastAsia="Times New Roman" w:hAnsi="Consolas" w:cs="Consolas"/>
+          <w:color w:val="CE9178"/>
+          <w:sz w:val="21"/>
+          <w:szCs w:val="21"/>
+        </w:rPr>
+        <w:t>src</w:t>
+      </w:r>
+      <w:proofErr w:type="spellEnd"/>
+      <w:r>
+        <w:rPr>
+          <w:rFonts w:ascii="Consolas" w:eastAsia="Times New Roman" w:hAnsi="Consolas" w:cs="Consolas"/>
+          <w:color w:val="CE9178"/>
+          <w:sz w:val="21"/>
+          <w:szCs w:val="21"/>
+        </w:rPr>
+        <w:t>/my-</w:t>
+      </w:r>
+      <w:proofErr w:type="spellStart"/>
+      <w:r>
+        <w:rPr>
+          <w:rFonts w:ascii="Consolas" w:eastAsia="Times New Roman" w:hAnsi="Consolas" w:cs="Consolas"/>
+          <w:color w:val="CE9178"/>
+          <w:sz w:val="21"/>
+          <w:szCs w:val="21"/>
+        </w:rPr>
+        <w:t>theme.scss</w:t>
+      </w:r>
+      <w:proofErr w:type="spellEnd"/>
+      <w:proofErr w:type="gramEnd"/>
+      <w:r>
+        <w:rPr>
+          <w:rFonts w:ascii="Consolas" w:eastAsia="Times New Roman" w:hAnsi="Consolas" w:cs="Consolas"/>
+          <w:color w:val="CE9178"/>
+          <w:sz w:val="21"/>
+          <w:szCs w:val="21"/>
+        </w:rPr>
+        <w:t>"</w:t>
+      </w:r>
+    </w:p>
+    <w:p>
+      <w:pPr>
+        <w:pStyle w:val="ListParagraph"/>
+        <w:shd w:val="clear" w:color="auto" w:fill="1E1E1E"/>
+        <w:spacing w:after="0" w:line="285" w:lineRule="atLeast"/>
+        <w:rPr>
+          <w:rFonts w:ascii="Consolas" w:eastAsia="Times New Roman" w:hAnsi="Consolas" w:cs="Consolas"/>
+          <w:color w:val="D4D4D4"/>
+          <w:sz w:val="21"/>
+          <w:szCs w:val="21"/>
+        </w:rPr>
+      </w:pPr>
+      <w:r>
+        <w:rPr>
+          <w:rFonts w:ascii="Consolas" w:eastAsia="Times New Roman" w:hAnsi="Consolas" w:cs="Consolas"/>
+          <w:color w:val="D4D4D4"/>
+          <w:sz w:val="21"/>
+          <w:szCs w:val="21"/>
+        </w:rPr>
+        <w:t>            ],</w:t>
+      </w:r>
+    </w:p>
+    <w:p>
+      <w:pPr>
+        <w:pStyle w:val="ListParagraph"/>
+        <w:numPr>
+          <w:ilvl w:val="1"/>
+          <w:numId w:val="44"/>
+        </w:numPr>
+      </w:pPr>
+      <w:r>
+        <w:t>That’</w:t>
+      </w:r>
+      <w:r>
+        <w:t>s it</w:t>
+      </w:r>
+      <w:r>
+        <w:t>!</w:t>
+      </w:r>
+    </w:p>
     <w:p/>
     <w:p/>
     <w:p/>
@@ -11620,175 +15225,169 @@
     <w:p/>
     <w:p/>
     <w:p/>
-    <w:p/>
-    <w:p>
+    <w:p>
+      <w:pPr>
+        <w:pStyle w:val="Heading1"/>
+        <w:rPr>
+          <w:rFonts w:ascii="Segoe UI" w:hAnsi="Segoe UI" w:cs="Segoe UI"/>
+        </w:rPr>
+      </w:pPr>
+      <w:r>
+        <w:rPr>
+          <w:rFonts w:ascii="Segoe UI" w:hAnsi="Segoe UI" w:cs="Segoe UI"/>
+        </w:rPr>
+        <w:lastRenderedPageBreak/>
+        <w:t>Tips and Tricks</w:t>
+      </w:r>
+    </w:p>
+    <w:p>
+      <w:pPr>
+        <w:pStyle w:val="ListParagraph"/>
+        <w:numPr>
+          <w:ilvl w:val="0"/>
+          <w:numId w:val="1"/>
+        </w:numPr>
+      </w:pPr>
+      <w:proofErr w:type="spellStart"/>
+      <w:r>
+        <w:t>An</w:t>
+      </w:r>
+      <w:r>
+        <w:t>gularFire</w:t>
+      </w:r>
+      <w:proofErr w:type="spellEnd"/>
+      <w:r>
+        <w:t xml:space="preserve"> is a third party package that makes connecting to firebase a breeze and establishes real time connections to the database.</w:t>
+      </w:r>
+    </w:p>
+    <w:p>
+      <w:pPr>
+        <w:pStyle w:val="ListParagraph"/>
+        <w:numPr>
+          <w:ilvl w:val="0"/>
+          <w:numId w:val="1"/>
+        </w:numPr>
+      </w:pPr>
+      <w:r>
+        <w:t xml:space="preserve">We need development server to run Angular because just double clicking the index.html won't do the trick because double clicking the file won't actually use HTTP to serve the page and therefore some features just won't work. </w:t>
+      </w:r>
+    </w:p>
+    <w:p>
+      <w:pPr>
+        <w:pStyle w:val="ListParagraph"/>
+        <w:numPr>
+          <w:ilvl w:val="0"/>
+          <w:numId w:val="1"/>
+        </w:numPr>
+      </w:pPr>
+      <w:proofErr w:type="spellStart"/>
+      <w:proofErr w:type="gramStart"/>
+      <w:r>
+        <w:t>ngFor</w:t>
+      </w:r>
+      <w:proofErr w:type="spellEnd"/>
+      <w:proofErr w:type="gramEnd"/>
+      <w:r>
+        <w:t xml:space="preserve"> directive is from </w:t>
+      </w:r>
+      <w:proofErr w:type="spellStart"/>
+      <w:r>
+        <w:t>BrowserModule</w:t>
+      </w:r>
+      <w:proofErr w:type="spellEnd"/>
+      <w:r>
+        <w:t>.</w:t>
+      </w:r>
+    </w:p>
+    <w:p>
+      <w:pPr>
+        <w:pStyle w:val="ListParagraph"/>
+        <w:numPr>
+          <w:ilvl w:val="0"/>
+          <w:numId w:val="1"/>
+        </w:numPr>
+      </w:pPr>
+      <w:r>
+        <w:t>For [(</w:t>
+      </w:r>
+      <w:proofErr w:type="spellStart"/>
+      <w:r>
+        <w:t>ngModel</w:t>
+      </w:r>
+      <w:proofErr w:type="spellEnd"/>
+      <w:r>
+        <w:t xml:space="preserve">)] to work, we need to import </w:t>
+      </w:r>
+      <w:proofErr w:type="spellStart"/>
+      <w:r>
+        <w:t>FormsModule</w:t>
+      </w:r>
+      <w:proofErr w:type="spellEnd"/>
+      <w:r>
+        <w:t>.</w:t>
+      </w:r>
+    </w:p>
+    <w:p>
+      <w:pPr>
+        <w:pStyle w:val="ListParagraph"/>
+        <w:numPr>
+          <w:ilvl w:val="0"/>
+          <w:numId w:val="1"/>
+        </w:numPr>
+      </w:pPr>
+      <w:r>
+        <w:t>CDK stands for component development kit.</w:t>
+      </w:r>
+    </w:p>
+    <w:p>
+      <w:pPr>
+        <w:pStyle w:val="ListParagraph"/>
+        <w:numPr>
+          <w:ilvl w:val="0"/>
+          <w:numId w:val="1"/>
+        </w:numPr>
+        <w:rPr>
+          <w:rFonts w:cs="Segoe UI"/>
+        </w:rPr>
+      </w:pPr>
+      <w:r>
+        <w:rPr>
+          <w:rFonts w:cs="Segoe UI"/>
+        </w:rPr>
+        <w:t>&lt;mat-error&gt; overrides &lt;mat-hint&gt;</w:t>
+      </w:r>
+    </w:p>
+    <w:p>
+      <w:pPr>
+        <w:pStyle w:val="ListParagraph"/>
+        <w:numPr>
+          <w:ilvl w:val="0"/>
+          <w:numId w:val="1"/>
+        </w:numPr>
+      </w:pPr>
+      <w:proofErr w:type="spellStart"/>
+      <w:proofErr w:type="gramStart"/>
+      <w:r>
+        <w:t>ng</w:t>
+      </w:r>
+      <w:proofErr w:type="spellEnd"/>
+      <w:r>
+        <w:t>-container</w:t>
+      </w:r>
+      <w:proofErr w:type="gramEnd"/>
+      <w:r>
+        <w:t xml:space="preserve"> is </w:t>
+      </w:r>
+      <w:r>
+        <w:t>a</w:t>
+      </w:r>
+      <w:r>
+        <w:t xml:space="preserve"> default</w:t>
+      </w:r>
       <w:bookmarkStart w:id="1" w:name="_GoBack"/>
       <w:bookmarkEnd w:id="1"/>
-    </w:p>
-    <w:p/>
-    <w:p/>
-    <w:p/>
-    <w:p/>
-    <w:p/>
-    <w:p/>
-    <w:p>
-      <w:pPr>
-        <w:pStyle w:val="Heading1"/>
-        <w:rPr>
-          <w:rFonts w:ascii="Segoe UI" w:hAnsi="Segoe UI" w:cs="Segoe UI"/>
-        </w:rPr>
-      </w:pPr>
-      <w:r>
-        <w:rPr>
-          <w:rFonts w:ascii="Segoe UI" w:hAnsi="Segoe UI" w:cs="Segoe UI"/>
-        </w:rPr>
-        <w:lastRenderedPageBreak/>
-        <w:t>Tips and Tricks</w:t>
-      </w:r>
-    </w:p>
-    <w:p>
-      <w:pPr>
-        <w:pStyle w:val="ListParagraph"/>
-        <w:numPr>
-          <w:ilvl w:val="0"/>
-          <w:numId w:val="1"/>
-        </w:numPr>
-      </w:pPr>
-      <w:proofErr w:type="spellStart"/>
-      <w:r>
-        <w:t>An</w:t>
-      </w:r>
-      <w:r>
-        <w:t>gularFire</w:t>
-      </w:r>
-      <w:proofErr w:type="spellEnd"/>
-      <w:r>
-        <w:t xml:space="preserve"> is a third party package that makes connecting to firebase a breeze and establishes real time connections to the database.</w:t>
-      </w:r>
-    </w:p>
-    <w:p>
-      <w:pPr>
-        <w:pStyle w:val="ListParagraph"/>
-        <w:numPr>
-          <w:ilvl w:val="0"/>
-          <w:numId w:val="1"/>
-        </w:numPr>
-      </w:pPr>
-      <w:r>
-        <w:t xml:space="preserve">We need development server to run Angular because just double clicking the index.html won't do the trick because double clicking the file won't actually use HTTP to serve the page and therefore some features just won't work. </w:t>
-      </w:r>
-    </w:p>
-    <w:p>
-      <w:pPr>
-        <w:pStyle w:val="ListParagraph"/>
-        <w:numPr>
-          <w:ilvl w:val="0"/>
-          <w:numId w:val="1"/>
-        </w:numPr>
-      </w:pPr>
-      <w:proofErr w:type="spellStart"/>
-      <w:proofErr w:type="gramStart"/>
-      <w:r>
-        <w:t>ngFor</w:t>
-      </w:r>
-      <w:proofErr w:type="spellEnd"/>
-      <w:proofErr w:type="gramEnd"/>
-      <w:r>
-        <w:t xml:space="preserve"> directive is from </w:t>
-      </w:r>
-      <w:proofErr w:type="spellStart"/>
-      <w:r>
-        <w:t>BrowserModule</w:t>
-      </w:r>
-      <w:proofErr w:type="spellEnd"/>
-      <w:r>
-        <w:t>.</w:t>
-      </w:r>
-    </w:p>
-    <w:p>
-      <w:pPr>
-        <w:pStyle w:val="ListParagraph"/>
-        <w:numPr>
-          <w:ilvl w:val="0"/>
-          <w:numId w:val="1"/>
-        </w:numPr>
-      </w:pPr>
-      <w:r>
-        <w:t>For [(</w:t>
-      </w:r>
-      <w:proofErr w:type="spellStart"/>
-      <w:r>
-        <w:t>ngModel</w:t>
-      </w:r>
-      <w:proofErr w:type="spellEnd"/>
-      <w:r>
-        <w:t xml:space="preserve">)] to work, we need to import </w:t>
-      </w:r>
-      <w:proofErr w:type="spellStart"/>
-      <w:r>
-        <w:t>FormsModule</w:t>
-      </w:r>
-      <w:proofErr w:type="spellEnd"/>
-      <w:r>
-        <w:t>.</w:t>
-      </w:r>
-    </w:p>
-    <w:p>
-      <w:pPr>
-        <w:pStyle w:val="ListParagraph"/>
-        <w:numPr>
-          <w:ilvl w:val="0"/>
-          <w:numId w:val="1"/>
-        </w:numPr>
-      </w:pPr>
-      <w:r>
-        <w:t>CDK stands for component development kit.</w:t>
-      </w:r>
-    </w:p>
-    <w:p>
-      <w:pPr>
-        <w:pStyle w:val="ListParagraph"/>
-        <w:numPr>
-          <w:ilvl w:val="0"/>
-          <w:numId w:val="1"/>
-        </w:numPr>
-        <w:rPr>
-          <w:rFonts w:cs="Segoe UI"/>
-        </w:rPr>
-      </w:pPr>
-      <w:r>
-        <w:rPr>
-          <w:rFonts w:cs="Segoe UI"/>
-        </w:rPr>
-        <w:t>&lt;mat-error&gt; overrides &lt;mat-hint&gt;</w:t>
-      </w:r>
-    </w:p>
-    <w:p>
-      <w:pPr>
-        <w:pStyle w:val="ListParagraph"/>
-        <w:numPr>
-          <w:ilvl w:val="0"/>
-          <w:numId w:val="1"/>
-        </w:numPr>
-      </w:pPr>
-      <w:proofErr w:type="spellStart"/>
-      <w:proofErr w:type="gramStart"/>
-      <w:r>
-        <w:t>ng</w:t>
-      </w:r>
-      <w:proofErr w:type="spellEnd"/>
-      <w:r>
-        <w:t>-container</w:t>
-      </w:r>
-      <w:proofErr w:type="gramEnd"/>
-      <w:r>
-        <w:t xml:space="preserve"> is </w:t>
-      </w:r>
-      <w:r>
-        <w:t>a</w:t>
-      </w:r>
-      <w:r>
-        <w:t xml:space="preserve"> default angular component which we can use to group</w:t>
+      <w:r>
+        <w:t xml:space="preserve"> angular component which we can use to group</w:t>
       </w:r>
       <w:r>
         <w:t xml:space="preserve"> </w:t>
@@ -11926,6 +15525,119 @@
     </w:lvl>
   </w:abstractNum>
   <w:abstractNum w:abstractNumId="1">
+    <w:nsid w:val="00AE4A73"/>
+    <w:multiLevelType w:val="hybridMultilevel"/>
+    <w:tmpl w:val="EA30B5CE"/>
+    <w:lvl w:ilvl="0" w:tplc="04090001">
+      <w:start w:val="1"/>
+      <w:numFmt w:val="bullet"/>
+      <w:lvlText w:val=""/>
+      <w:lvlJc w:val="left"/>
+      <w:pPr>
+        <w:ind w:left="720" w:hanging="360"/>
+      </w:pPr>
+      <w:rPr>
+        <w:rFonts w:ascii="Symbol" w:hAnsi="Symbol" w:hint="default"/>
+      </w:rPr>
+    </w:lvl>
+    <w:lvl w:ilvl="1" w:tplc="04090003">
+      <w:start w:val="1"/>
+      <w:numFmt w:val="bullet"/>
+      <w:lvlText w:val="o"/>
+      <w:lvlJc w:val="left"/>
+      <w:pPr>
+        <w:ind w:left="1440" w:hanging="360"/>
+      </w:pPr>
+      <w:rPr>
+        <w:rFonts w:ascii="Courier New" w:hAnsi="Courier New" w:cs="Courier New" w:hint="default"/>
+      </w:rPr>
+    </w:lvl>
+    <w:lvl w:ilvl="2" w:tplc="04090005" w:tentative="1">
+      <w:start w:val="1"/>
+      <w:numFmt w:val="bullet"/>
+      <w:lvlText w:val=""/>
+      <w:lvlJc w:val="left"/>
+      <w:pPr>
+        <w:ind w:left="2160" w:hanging="360"/>
+      </w:pPr>
+      <w:rPr>
+        <w:rFonts w:ascii="Wingdings" w:hAnsi="Wingdings" w:hint="default"/>
+      </w:rPr>
+    </w:lvl>
+    <w:lvl w:ilvl="3" w:tplc="04090001" w:tentative="1">
+      <w:start w:val="1"/>
+      <w:numFmt w:val="bullet"/>
+      <w:lvlText w:val=""/>
+      <w:lvlJc w:val="left"/>
+      <w:pPr>
+        <w:ind w:left="2880" w:hanging="360"/>
+      </w:pPr>
+      <w:rPr>
+        <w:rFonts w:ascii="Symbol" w:hAnsi="Symbol" w:hint="default"/>
+      </w:rPr>
+    </w:lvl>
+    <w:lvl w:ilvl="4" w:tplc="04090003" w:tentative="1">
+      <w:start w:val="1"/>
+      <w:numFmt w:val="bullet"/>
+      <w:lvlText w:val="o"/>
+      <w:lvlJc w:val="left"/>
+      <w:pPr>
+        <w:ind w:left="3600" w:hanging="360"/>
+      </w:pPr>
+      <w:rPr>
+        <w:rFonts w:ascii="Courier New" w:hAnsi="Courier New" w:cs="Courier New" w:hint="default"/>
+      </w:rPr>
+    </w:lvl>
+    <w:lvl w:ilvl="5" w:tplc="04090005" w:tentative="1">
+      <w:start w:val="1"/>
+      <w:numFmt w:val="bullet"/>
+      <w:lvlText w:val=""/>
+      <w:lvlJc w:val="left"/>
+      <w:pPr>
+        <w:ind w:left="4320" w:hanging="360"/>
+      </w:pPr>
+      <w:rPr>
+        <w:rFonts w:ascii="Wingdings" w:hAnsi="Wingdings" w:hint="default"/>
+      </w:rPr>
+    </w:lvl>
+    <w:lvl w:ilvl="6" w:tplc="04090001" w:tentative="1">
+      <w:start w:val="1"/>
+      <w:numFmt w:val="bullet"/>
+      <w:lvlText w:val=""/>
+      <w:lvlJc w:val="left"/>
+      <w:pPr>
+        <w:ind w:left="5040" w:hanging="360"/>
+      </w:pPr>
+      <w:rPr>
+        <w:rFonts w:ascii="Symbol" w:hAnsi="Symbol" w:hint="default"/>
+      </w:rPr>
+    </w:lvl>
+    <w:lvl w:ilvl="7" w:tplc="04090003" w:tentative="1">
+      <w:start w:val="1"/>
+      <w:numFmt w:val="bullet"/>
+      <w:lvlText w:val="o"/>
+      <w:lvlJc w:val="left"/>
+      <w:pPr>
+        <w:ind w:left="5760" w:hanging="360"/>
+      </w:pPr>
+      <w:rPr>
+        <w:rFonts w:ascii="Courier New" w:hAnsi="Courier New" w:cs="Courier New" w:hint="default"/>
+      </w:rPr>
+    </w:lvl>
+    <w:lvl w:ilvl="8" w:tplc="04090005" w:tentative="1">
+      <w:start w:val="1"/>
+      <w:numFmt w:val="bullet"/>
+      <w:lvlText w:val=""/>
+      <w:lvlJc w:val="left"/>
+      <w:pPr>
+        <w:ind w:left="6480" w:hanging="360"/>
+      </w:pPr>
+      <w:rPr>
+        <w:rFonts w:ascii="Wingdings" w:hAnsi="Wingdings" w:hint="default"/>
+      </w:rPr>
+    </w:lvl>
+  </w:abstractNum>
+  <w:abstractNum w:abstractNumId="2">
     <w:nsid w:val="01FC5FC3"/>
     <w:multiLevelType w:val="hybridMultilevel"/>
     <w:tmpl w:val="ECB692F0"/>
@@ -12038,7 +15750,7 @@
       </w:rPr>
     </w:lvl>
   </w:abstractNum>
-  <w:abstractNum w:abstractNumId="2">
+  <w:abstractNum w:abstractNumId="3">
     <w:nsid w:val="022442EA"/>
     <w:multiLevelType w:val="hybridMultilevel"/>
     <w:tmpl w:val="AC6412D2"/>
@@ -12151,7 +15863,7 @@
       </w:rPr>
     </w:lvl>
   </w:abstractNum>
-  <w:abstractNum w:abstractNumId="3">
+  <w:abstractNum w:abstractNumId="4">
     <w:nsid w:val="07CF48FC"/>
     <w:multiLevelType w:val="hybridMultilevel"/>
     <w:tmpl w:val="3CBA1C88"/>
@@ -12237,7 +15949,7 @@
       </w:pPr>
     </w:lvl>
   </w:abstractNum>
-  <w:abstractNum w:abstractNumId="4">
+  <w:abstractNum w:abstractNumId="5">
     <w:nsid w:val="0C1A6CB2"/>
     <w:multiLevelType w:val="hybridMultilevel"/>
     <w:tmpl w:val="1AFEDCC0"/>
@@ -12350,7 +16062,7 @@
       </w:rPr>
     </w:lvl>
   </w:abstractNum>
-  <w:abstractNum w:abstractNumId="5">
+  <w:abstractNum w:abstractNumId="6">
     <w:nsid w:val="0CA13001"/>
     <w:multiLevelType w:val="hybridMultilevel"/>
     <w:tmpl w:val="81504186"/>
@@ -12463,7 +16175,7 @@
       </w:rPr>
     </w:lvl>
   </w:abstractNum>
-  <w:abstractNum w:abstractNumId="6">
+  <w:abstractNum w:abstractNumId="7">
     <w:nsid w:val="0D8F579C"/>
     <w:multiLevelType w:val="hybridMultilevel"/>
     <w:tmpl w:val="7A744456"/>
@@ -12576,7 +16288,7 @@
       </w:rPr>
     </w:lvl>
   </w:abstractNum>
-  <w:abstractNum w:abstractNumId="7">
+  <w:abstractNum w:abstractNumId="8">
     <w:nsid w:val="0F126370"/>
     <w:multiLevelType w:val="hybridMultilevel"/>
     <w:tmpl w:val="0F36DCB6"/>
@@ -12689,7 +16401,7 @@
       </w:rPr>
     </w:lvl>
   </w:abstractNum>
-  <w:abstractNum w:abstractNumId="8">
+  <w:abstractNum w:abstractNumId="9">
     <w:nsid w:val="10AE08EC"/>
     <w:multiLevelType w:val="hybridMultilevel"/>
     <w:tmpl w:val="DAE64386"/>
@@ -12802,7 +16514,7 @@
       </w:rPr>
     </w:lvl>
   </w:abstractNum>
-  <w:abstractNum w:abstractNumId="9">
+  <w:abstractNum w:abstractNumId="10">
     <w:nsid w:val="11B61EAF"/>
     <w:multiLevelType w:val="hybridMultilevel"/>
     <w:tmpl w:val="94C83770"/>
@@ -12915,7 +16627,7 @@
       </w:rPr>
     </w:lvl>
   </w:abstractNum>
-  <w:abstractNum w:abstractNumId="10">
+  <w:abstractNum w:abstractNumId="11">
     <w:nsid w:val="16E62B80"/>
     <w:multiLevelType w:val="hybridMultilevel"/>
     <w:tmpl w:val="5DA26BDA"/>
@@ -13001,7 +16713,7 @@
       </w:pPr>
     </w:lvl>
   </w:abstractNum>
-  <w:abstractNum w:abstractNumId="11">
+  <w:abstractNum w:abstractNumId="12">
     <w:nsid w:val="1BB23E27"/>
     <w:multiLevelType w:val="hybridMultilevel"/>
     <w:tmpl w:val="468CCAD6"/>
@@ -13114,7 +16826,120 @@
       </w:rPr>
     </w:lvl>
   </w:abstractNum>
-  <w:abstractNum w:abstractNumId="12">
+  <w:abstractNum w:abstractNumId="13">
+    <w:nsid w:val="1EA43BDF"/>
+    <w:multiLevelType w:val="hybridMultilevel"/>
+    <w:tmpl w:val="F6C214F6"/>
+    <w:lvl w:ilvl="0" w:tplc="04090001">
+      <w:start w:val="1"/>
+      <w:numFmt w:val="bullet"/>
+      <w:lvlText w:val=""/>
+      <w:lvlJc w:val="left"/>
+      <w:pPr>
+        <w:ind w:left="720" w:hanging="360"/>
+      </w:pPr>
+      <w:rPr>
+        <w:rFonts w:ascii="Symbol" w:hAnsi="Symbol" w:hint="default"/>
+      </w:rPr>
+    </w:lvl>
+    <w:lvl w:ilvl="1" w:tplc="0409000F">
+      <w:start w:val="1"/>
+      <w:numFmt w:val="decimal"/>
+      <w:lvlText w:val="%2."/>
+      <w:lvlJc w:val="left"/>
+      <w:pPr>
+        <w:ind w:left="1440" w:hanging="360"/>
+      </w:pPr>
+      <w:rPr>
+        <w:rFonts w:hint="default"/>
+      </w:rPr>
+    </w:lvl>
+    <w:lvl w:ilvl="2" w:tplc="04090005">
+      <w:start w:val="1"/>
+      <w:numFmt w:val="bullet"/>
+      <w:lvlText w:val=""/>
+      <w:lvlJc w:val="left"/>
+      <w:pPr>
+        <w:ind w:left="2160" w:hanging="360"/>
+      </w:pPr>
+      <w:rPr>
+        <w:rFonts w:ascii="Wingdings" w:hAnsi="Wingdings" w:hint="default"/>
+      </w:rPr>
+    </w:lvl>
+    <w:lvl w:ilvl="3" w:tplc="04090001">
+      <w:start w:val="1"/>
+      <w:numFmt w:val="bullet"/>
+      <w:lvlText w:val=""/>
+      <w:lvlJc w:val="left"/>
+      <w:pPr>
+        <w:ind w:left="2880" w:hanging="360"/>
+      </w:pPr>
+      <w:rPr>
+        <w:rFonts w:ascii="Symbol" w:hAnsi="Symbol" w:hint="default"/>
+      </w:rPr>
+    </w:lvl>
+    <w:lvl w:ilvl="4" w:tplc="04090003" w:tentative="1">
+      <w:start w:val="1"/>
+      <w:numFmt w:val="bullet"/>
+      <w:lvlText w:val="o"/>
+      <w:lvlJc w:val="left"/>
+      <w:pPr>
+        <w:ind w:left="3600" w:hanging="360"/>
+      </w:pPr>
+      <w:rPr>
+        <w:rFonts w:ascii="Courier New" w:hAnsi="Courier New" w:cs="Courier New" w:hint="default"/>
+      </w:rPr>
+    </w:lvl>
+    <w:lvl w:ilvl="5" w:tplc="04090005" w:tentative="1">
+      <w:start w:val="1"/>
+      <w:numFmt w:val="bullet"/>
+      <w:lvlText w:val=""/>
+      <w:lvlJc w:val="left"/>
+      <w:pPr>
+        <w:ind w:left="4320" w:hanging="360"/>
+      </w:pPr>
+      <w:rPr>
+        <w:rFonts w:ascii="Wingdings" w:hAnsi="Wingdings" w:hint="default"/>
+      </w:rPr>
+    </w:lvl>
+    <w:lvl w:ilvl="6" w:tplc="04090001" w:tentative="1">
+      <w:start w:val="1"/>
+      <w:numFmt w:val="bullet"/>
+      <w:lvlText w:val=""/>
+      <w:lvlJc w:val="left"/>
+      <w:pPr>
+        <w:ind w:left="5040" w:hanging="360"/>
+      </w:pPr>
+      <w:rPr>
+        <w:rFonts w:ascii="Symbol" w:hAnsi="Symbol" w:hint="default"/>
+      </w:rPr>
+    </w:lvl>
+    <w:lvl w:ilvl="7" w:tplc="04090003" w:tentative="1">
+      <w:start w:val="1"/>
+      <w:numFmt w:val="bullet"/>
+      <w:lvlText w:val="o"/>
+      <w:lvlJc w:val="left"/>
+      <w:pPr>
+        <w:ind w:left="5760" w:hanging="360"/>
+      </w:pPr>
+      <w:rPr>
+        <w:rFonts w:ascii="Courier New" w:hAnsi="Courier New" w:cs="Courier New" w:hint="default"/>
+      </w:rPr>
+    </w:lvl>
+    <w:lvl w:ilvl="8" w:tplc="04090005" w:tentative="1">
+      <w:start w:val="1"/>
+      <w:numFmt w:val="bullet"/>
+      <w:lvlText w:val=""/>
+      <w:lvlJc w:val="left"/>
+      <w:pPr>
+        <w:ind w:left="6480" w:hanging="360"/>
+      </w:pPr>
+      <w:rPr>
+        <w:rFonts w:ascii="Wingdings" w:hAnsi="Wingdings" w:hint="default"/>
+      </w:rPr>
+    </w:lvl>
+  </w:abstractNum>
+  <w:abstractNum w:abstractNumId="14">
     <w:nsid w:val="1F2B7079"/>
     <w:multiLevelType w:val="hybridMultilevel"/>
     <w:tmpl w:val="202802D6"/>
@@ -13200,7 +17025,120 @@
       </w:pPr>
     </w:lvl>
   </w:abstractNum>
-  <w:abstractNum w:abstractNumId="13">
+  <w:abstractNum w:abstractNumId="15">
+    <w:nsid w:val="2570657F"/>
+    <w:multiLevelType w:val="hybridMultilevel"/>
+    <w:tmpl w:val="E7CAB65E"/>
+    <w:lvl w:ilvl="0" w:tplc="04090001">
+      <w:start w:val="1"/>
+      <w:numFmt w:val="bullet"/>
+      <w:lvlText w:val=""/>
+      <w:lvlJc w:val="left"/>
+      <w:pPr>
+        <w:ind w:left="720" w:hanging="360"/>
+      </w:pPr>
+      <w:rPr>
+        <w:rFonts w:ascii="Symbol" w:hAnsi="Symbol" w:hint="default"/>
+      </w:rPr>
+    </w:lvl>
+    <w:lvl w:ilvl="1" w:tplc="04090003">
+      <w:start w:val="1"/>
+      <w:numFmt w:val="bullet"/>
+      <w:lvlText w:val="o"/>
+      <w:lvlJc w:val="left"/>
+      <w:pPr>
+        <w:ind w:left="1440" w:hanging="360"/>
+      </w:pPr>
+      <w:rPr>
+        <w:rFonts w:ascii="Courier New" w:hAnsi="Courier New" w:cs="Courier New" w:hint="default"/>
+      </w:rPr>
+    </w:lvl>
+    <w:lvl w:ilvl="2" w:tplc="04090005">
+      <w:start w:val="1"/>
+      <w:numFmt w:val="bullet"/>
+      <w:lvlText w:val=""/>
+      <w:lvlJc w:val="left"/>
+      <w:pPr>
+        <w:ind w:left="2160" w:hanging="360"/>
+      </w:pPr>
+      <w:rPr>
+        <w:rFonts w:ascii="Wingdings" w:hAnsi="Wingdings" w:hint="default"/>
+      </w:rPr>
+    </w:lvl>
+    <w:lvl w:ilvl="3" w:tplc="04090001" w:tentative="1">
+      <w:start w:val="1"/>
+      <w:numFmt w:val="bullet"/>
+      <w:lvlText w:val=""/>
+      <w:lvlJc w:val="left"/>
+      <w:pPr>
+        <w:ind w:left="2880" w:hanging="360"/>
+      </w:pPr>
+      <w:rPr>
+        <w:rFonts w:ascii="Symbol" w:hAnsi="Symbol" w:hint="default"/>
+      </w:rPr>
+    </w:lvl>
+    <w:lvl w:ilvl="4" w:tplc="04090003" w:tentative="1">
+      <w:start w:val="1"/>
+      <w:numFmt w:val="bullet"/>
+      <w:lvlText w:val="o"/>
+      <w:lvlJc w:val="left"/>
+      <w:pPr>
+        <w:ind w:left="3600" w:hanging="360"/>
+      </w:pPr>
+      <w:rPr>
+        <w:rFonts w:ascii="Courier New" w:hAnsi="Courier New" w:cs="Courier New" w:hint="default"/>
+      </w:rPr>
+    </w:lvl>
+    <w:lvl w:ilvl="5" w:tplc="04090005" w:tentative="1">
+      <w:start w:val="1"/>
+      <w:numFmt w:val="bullet"/>
+      <w:lvlText w:val=""/>
+      <w:lvlJc w:val="left"/>
+      <w:pPr>
+        <w:ind w:left="4320" w:hanging="360"/>
+      </w:pPr>
+      <w:rPr>
+        <w:rFonts w:ascii="Wingdings" w:hAnsi="Wingdings" w:hint="default"/>
+      </w:rPr>
+    </w:lvl>
+    <w:lvl w:ilvl="6" w:tplc="04090001" w:tentative="1">
+      <w:start w:val="1"/>
+      <w:numFmt w:val="bullet"/>
+      <w:lvlText w:val=""/>
+      <w:lvlJc w:val="left"/>
+      <w:pPr>
+        <w:ind w:left="5040" w:hanging="360"/>
+      </w:pPr>
+      <w:rPr>
+        <w:rFonts w:ascii="Symbol" w:hAnsi="Symbol" w:hint="default"/>
+      </w:rPr>
+    </w:lvl>
+    <w:lvl w:ilvl="7" w:tplc="04090003" w:tentative="1">
+      <w:start w:val="1"/>
+      <w:numFmt w:val="bullet"/>
+      <w:lvlText w:val="o"/>
+      <w:lvlJc w:val="left"/>
+      <w:pPr>
+        <w:ind w:left="5760" w:hanging="360"/>
+      </w:pPr>
+      <w:rPr>
+        <w:rFonts w:ascii="Courier New" w:hAnsi="Courier New" w:cs="Courier New" w:hint="default"/>
+      </w:rPr>
+    </w:lvl>
+    <w:lvl w:ilvl="8" w:tplc="04090005" w:tentative="1">
+      <w:start w:val="1"/>
+      <w:numFmt w:val="bullet"/>
+      <w:lvlText w:val=""/>
+      <w:lvlJc w:val="left"/>
+      <w:pPr>
+        <w:ind w:left="6480" w:hanging="360"/>
+      </w:pPr>
+      <w:rPr>
+        <w:rFonts w:ascii="Wingdings" w:hAnsi="Wingdings" w:hint="default"/>
+      </w:rPr>
+    </w:lvl>
+  </w:abstractNum>
+  <w:abstractNum w:abstractNumId="16">
     <w:nsid w:val="2AF706A9"/>
     <w:multiLevelType w:val="hybridMultilevel"/>
     <w:tmpl w:val="59EC1A2E"/>
@@ -13313,7 +17251,7 @@
       </w:rPr>
     </w:lvl>
   </w:abstractNum>
-  <w:abstractNum w:abstractNumId="14">
+  <w:abstractNum w:abstractNumId="17">
     <w:nsid w:val="30475732"/>
     <w:multiLevelType w:val="hybridMultilevel"/>
     <w:tmpl w:val="BD724496"/>
@@ -13399,7 +17337,7 @@
       </w:pPr>
     </w:lvl>
   </w:abstractNum>
-  <w:abstractNum w:abstractNumId="15">
+  <w:abstractNum w:abstractNumId="18">
     <w:nsid w:val="32233681"/>
     <w:multiLevelType w:val="hybridMultilevel"/>
     <w:tmpl w:val="4A54CA82"/>
@@ -13512,7 +17450,7 @@
       </w:rPr>
     </w:lvl>
   </w:abstractNum>
-  <w:abstractNum w:abstractNumId="16">
+  <w:abstractNum w:abstractNumId="19">
     <w:nsid w:val="342C3921"/>
     <w:multiLevelType w:val="hybridMultilevel"/>
     <w:tmpl w:val="A75E53D4"/>
@@ -13625,7 +17563,7 @@
       </w:rPr>
     </w:lvl>
   </w:abstractNum>
-  <w:abstractNum w:abstractNumId="17">
+  <w:abstractNum w:abstractNumId="20">
     <w:nsid w:val="3A311E10"/>
     <w:multiLevelType w:val="hybridMultilevel"/>
     <w:tmpl w:val="0D4C8B04"/>
@@ -13738,7 +17676,7 @@
       </w:rPr>
     </w:lvl>
   </w:abstractNum>
-  <w:abstractNum w:abstractNumId="18">
+  <w:abstractNum w:abstractNumId="21">
     <w:nsid w:val="3CA37410"/>
     <w:multiLevelType w:val="hybridMultilevel"/>
     <w:tmpl w:val="A56232B0"/>
@@ -13851,7 +17789,120 @@
       </w:rPr>
     </w:lvl>
   </w:abstractNum>
-  <w:abstractNum w:abstractNumId="19">
+  <w:abstractNum w:abstractNumId="22">
+    <w:nsid w:val="3CD27618"/>
+    <w:multiLevelType w:val="hybridMultilevel"/>
+    <w:tmpl w:val="6B9CC7C4"/>
+    <w:lvl w:ilvl="0" w:tplc="04090001">
+      <w:start w:val="1"/>
+      <w:numFmt w:val="bullet"/>
+      <w:lvlText w:val=""/>
+      <w:lvlJc w:val="left"/>
+      <w:pPr>
+        <w:ind w:left="720" w:hanging="360"/>
+      </w:pPr>
+      <w:rPr>
+        <w:rFonts w:ascii="Symbol" w:hAnsi="Symbol" w:hint="default"/>
+      </w:rPr>
+    </w:lvl>
+    <w:lvl w:ilvl="1" w:tplc="04090003" w:tentative="1">
+      <w:start w:val="1"/>
+      <w:numFmt w:val="bullet"/>
+      <w:lvlText w:val="o"/>
+      <w:lvlJc w:val="left"/>
+      <w:pPr>
+        <w:ind w:left="1440" w:hanging="360"/>
+      </w:pPr>
+      <w:rPr>
+        <w:rFonts w:ascii="Courier New" w:hAnsi="Courier New" w:cs="Courier New" w:hint="default"/>
+      </w:rPr>
+    </w:lvl>
+    <w:lvl w:ilvl="2" w:tplc="04090005" w:tentative="1">
+      <w:start w:val="1"/>
+      <w:numFmt w:val="bullet"/>
+      <w:lvlText w:val=""/>
+      <w:lvlJc w:val="left"/>
+      <w:pPr>
+        <w:ind w:left="2160" w:hanging="360"/>
+      </w:pPr>
+      <w:rPr>
+        <w:rFonts w:ascii="Wingdings" w:hAnsi="Wingdings" w:hint="default"/>
+      </w:rPr>
+    </w:lvl>
+    <w:lvl w:ilvl="3" w:tplc="04090001" w:tentative="1">
+      <w:start w:val="1"/>
+      <w:numFmt w:val="bullet"/>
+      <w:lvlText w:val=""/>
+      <w:lvlJc w:val="left"/>
+      <w:pPr>
+        <w:ind w:left="2880" w:hanging="360"/>
+      </w:pPr>
+      <w:rPr>
+        <w:rFonts w:ascii="Symbol" w:hAnsi="Symbol" w:hint="default"/>
+      </w:rPr>
+    </w:lvl>
+    <w:lvl w:ilvl="4" w:tplc="04090003" w:tentative="1">
+      <w:start w:val="1"/>
+      <w:numFmt w:val="bullet"/>
+      <w:lvlText w:val="o"/>
+      <w:lvlJc w:val="left"/>
+      <w:pPr>
+        <w:ind w:left="3600" w:hanging="360"/>
+      </w:pPr>
+      <w:rPr>
+        <w:rFonts w:ascii="Courier New" w:hAnsi="Courier New" w:cs="Courier New" w:hint="default"/>
+      </w:rPr>
+    </w:lvl>
+    <w:lvl w:ilvl="5" w:tplc="04090005" w:tentative="1">
+      <w:start w:val="1"/>
+      <w:numFmt w:val="bullet"/>
+      <w:lvlText w:val=""/>
+      <w:lvlJc w:val="left"/>
+      <w:pPr>
+        <w:ind w:left="4320" w:hanging="360"/>
+      </w:pPr>
+      <w:rPr>
+        <w:rFonts w:ascii="Wingdings" w:hAnsi="Wingdings" w:hint="default"/>
+      </w:rPr>
+    </w:lvl>
+    <w:lvl w:ilvl="6" w:tplc="04090001" w:tentative="1">
+      <w:start w:val="1"/>
+      <w:numFmt w:val="bullet"/>
+      <w:lvlText w:val=""/>
+      <w:lvlJc w:val="left"/>
+      <w:pPr>
+        <w:ind w:left="5040" w:hanging="360"/>
+      </w:pPr>
+      <w:rPr>
+        <w:rFonts w:ascii="Symbol" w:hAnsi="Symbol" w:hint="default"/>
+      </w:rPr>
+    </w:lvl>
+    <w:lvl w:ilvl="7" w:tplc="04090003" w:tentative="1">
+      <w:start w:val="1"/>
+      <w:numFmt w:val="bullet"/>
+      <w:lvlText w:val="o"/>
+      <w:lvlJc w:val="left"/>
+      <w:pPr>
+        <w:ind w:left="5760" w:hanging="360"/>
+      </w:pPr>
+      <w:rPr>
+        <w:rFonts w:ascii="Courier New" w:hAnsi="Courier New" w:cs="Courier New" w:hint="default"/>
+      </w:rPr>
+    </w:lvl>
+    <w:lvl w:ilvl="8" w:tplc="04090005" w:tentative="1">
+      <w:start w:val="1"/>
+      <w:numFmt w:val="bullet"/>
+      <w:lvlText w:val=""/>
+      <w:lvlJc w:val="left"/>
+      <w:pPr>
+        <w:ind w:left="6480" w:hanging="360"/>
+      </w:pPr>
+      <w:rPr>
+        <w:rFonts w:ascii="Wingdings" w:hAnsi="Wingdings" w:hint="default"/>
+      </w:rPr>
+    </w:lvl>
+  </w:abstractNum>
+  <w:abstractNum w:abstractNumId="23">
     <w:nsid w:val="3DA51EEF"/>
     <w:multiLevelType w:val="hybridMultilevel"/>
     <w:tmpl w:val="D2A6DC3E"/>
@@ -13937,7 +17988,7 @@
       </w:pPr>
     </w:lvl>
   </w:abstractNum>
-  <w:abstractNum w:abstractNumId="20">
+  <w:abstractNum w:abstractNumId="24">
     <w:nsid w:val="43ED1C59"/>
     <w:multiLevelType w:val="hybridMultilevel"/>
     <w:tmpl w:val="95A41F42"/>
@@ -14050,7 +18101,7 @@
       </w:rPr>
     </w:lvl>
   </w:abstractNum>
-  <w:abstractNum w:abstractNumId="21">
+  <w:abstractNum w:abstractNumId="25">
     <w:nsid w:val="48E42633"/>
     <w:multiLevelType w:val="hybridMultilevel"/>
     <w:tmpl w:val="3698AFA4"/>
@@ -14163,7 +18214,7 @@
       </w:rPr>
     </w:lvl>
   </w:abstractNum>
-  <w:abstractNum w:abstractNumId="22">
+  <w:abstractNum w:abstractNumId="26">
     <w:nsid w:val="49DA7372"/>
     <w:multiLevelType w:val="hybridMultilevel"/>
     <w:tmpl w:val="B420CA1E"/>
@@ -14276,7 +18327,7 @@
       </w:rPr>
     </w:lvl>
   </w:abstractNum>
-  <w:abstractNum w:abstractNumId="23">
+  <w:abstractNum w:abstractNumId="27">
     <w:nsid w:val="4A945870"/>
     <w:multiLevelType w:val="hybridMultilevel"/>
     <w:tmpl w:val="1D72E656"/>
@@ -14389,7 +18440,7 @@
       </w:rPr>
     </w:lvl>
   </w:abstractNum>
-  <w:abstractNum w:abstractNumId="24">
+  <w:abstractNum w:abstractNumId="28">
     <w:nsid w:val="4F2C16C6"/>
     <w:multiLevelType w:val="hybridMultilevel"/>
     <w:tmpl w:val="2C865D82"/>
@@ -14502,7 +18553,7 @@
       </w:rPr>
     </w:lvl>
   </w:abstractNum>
-  <w:abstractNum w:abstractNumId="25">
+  <w:abstractNum w:abstractNumId="29">
     <w:nsid w:val="50231E13"/>
     <w:multiLevelType w:val="hybridMultilevel"/>
     <w:tmpl w:val="D5F46E36"/>
@@ -14615,7 +18666,7 @@
       </w:rPr>
     </w:lvl>
   </w:abstractNum>
-  <w:abstractNum w:abstractNumId="26">
+  <w:abstractNum w:abstractNumId="30">
     <w:nsid w:val="538F68BB"/>
     <w:multiLevelType w:val="hybridMultilevel"/>
     <w:tmpl w:val="285A6DC8"/>
@@ -14701,7 +18752,7 @@
       </w:pPr>
     </w:lvl>
   </w:abstractNum>
-  <w:abstractNum w:abstractNumId="27">
+  <w:abstractNum w:abstractNumId="31">
     <w:nsid w:val="545A5650"/>
     <w:multiLevelType w:val="hybridMultilevel"/>
     <w:tmpl w:val="18805C3A"/>
@@ -14814,7 +18865,7 @@
       </w:rPr>
     </w:lvl>
   </w:abstractNum>
-  <w:abstractNum w:abstractNumId="28">
+  <w:abstractNum w:abstractNumId="32">
     <w:nsid w:val="5A7172AE"/>
     <w:multiLevelType w:val="hybridMultilevel"/>
     <w:tmpl w:val="CD549A4A"/>
@@ -14927,7 +18978,7 @@
       </w:rPr>
     </w:lvl>
   </w:abstractNum>
-  <w:abstractNum w:abstractNumId="29">
+  <w:abstractNum w:abstractNumId="33">
     <w:nsid w:val="5DA07CF8"/>
     <w:multiLevelType w:val="hybridMultilevel"/>
     <w:tmpl w:val="FC4A3E08"/>
@@ -15040,7 +19091,7 @@
       </w:rPr>
     </w:lvl>
   </w:abstractNum>
-  <w:abstractNum w:abstractNumId="30">
+  <w:abstractNum w:abstractNumId="34">
     <w:nsid w:val="652872AE"/>
     <w:multiLevelType w:val="hybridMultilevel"/>
     <w:tmpl w:val="CE7042D0"/>
@@ -15153,7 +19204,120 @@
       </w:rPr>
     </w:lvl>
   </w:abstractNum>
-  <w:abstractNum w:abstractNumId="31">
+  <w:abstractNum w:abstractNumId="35">
+    <w:nsid w:val="683F0CE3"/>
+    <w:multiLevelType w:val="hybridMultilevel"/>
+    <w:tmpl w:val="865CDEC8"/>
+    <w:lvl w:ilvl="0" w:tplc="04090001">
+      <w:start w:val="1"/>
+      <w:numFmt w:val="bullet"/>
+      <w:lvlText w:val=""/>
+      <w:lvlJc w:val="left"/>
+      <w:pPr>
+        <w:ind w:left="720" w:hanging="360"/>
+      </w:pPr>
+      <w:rPr>
+        <w:rFonts w:ascii="Symbol" w:hAnsi="Symbol" w:hint="default"/>
+      </w:rPr>
+    </w:lvl>
+    <w:lvl w:ilvl="1" w:tplc="04090003" w:tentative="1">
+      <w:start w:val="1"/>
+      <w:numFmt w:val="bullet"/>
+      <w:lvlText w:val="o"/>
+      <w:lvlJc w:val="left"/>
+      <w:pPr>
+        <w:ind w:left="1440" w:hanging="360"/>
+      </w:pPr>
+      <w:rPr>
+        <w:rFonts w:ascii="Courier New" w:hAnsi="Courier New" w:cs="Courier New" w:hint="default"/>
+      </w:rPr>
+    </w:lvl>
+    <w:lvl w:ilvl="2" w:tplc="04090005" w:tentative="1">
+      <w:start w:val="1"/>
+      <w:numFmt w:val="bullet"/>
+      <w:lvlText w:val=""/>
+      <w:lvlJc w:val="left"/>
+      <w:pPr>
+        <w:ind w:left="2160" w:hanging="360"/>
+      </w:pPr>
+      <w:rPr>
+        <w:rFonts w:ascii="Wingdings" w:hAnsi="Wingdings" w:hint="default"/>
+      </w:rPr>
+    </w:lvl>
+    <w:lvl w:ilvl="3" w:tplc="04090001" w:tentative="1">
+      <w:start w:val="1"/>
+      <w:numFmt w:val="bullet"/>
+      <w:lvlText w:val=""/>
+      <w:lvlJc w:val="left"/>
+      <w:pPr>
+        <w:ind w:left="2880" w:hanging="360"/>
+      </w:pPr>
+      <w:rPr>
+        <w:rFonts w:ascii="Symbol" w:hAnsi="Symbol" w:hint="default"/>
+      </w:rPr>
+    </w:lvl>
+    <w:lvl w:ilvl="4" w:tplc="04090003" w:tentative="1">
+      <w:start w:val="1"/>
+      <w:numFmt w:val="bullet"/>
+      <w:lvlText w:val="o"/>
+      <w:lvlJc w:val="left"/>
+      <w:pPr>
+        <w:ind w:left="3600" w:hanging="360"/>
+      </w:pPr>
+      <w:rPr>
+        <w:rFonts w:ascii="Courier New" w:hAnsi="Courier New" w:cs="Courier New" w:hint="default"/>
+      </w:rPr>
+    </w:lvl>
+    <w:lvl w:ilvl="5" w:tplc="04090005" w:tentative="1">
+      <w:start w:val="1"/>
+      <w:numFmt w:val="bullet"/>
+      <w:lvlText w:val=""/>
+      <w:lvlJc w:val="left"/>
+      <w:pPr>
+        <w:ind w:left="4320" w:hanging="360"/>
+      </w:pPr>
+      <w:rPr>
+        <w:rFonts w:ascii="Wingdings" w:hAnsi="Wingdings" w:hint="default"/>
+      </w:rPr>
+    </w:lvl>
+    <w:lvl w:ilvl="6" w:tplc="04090001" w:tentative="1">
+      <w:start w:val="1"/>
+      <w:numFmt w:val="bullet"/>
+      <w:lvlText w:val=""/>
+      <w:lvlJc w:val="left"/>
+      <w:pPr>
+        <w:ind w:left="5040" w:hanging="360"/>
+      </w:pPr>
+      <w:rPr>
+        <w:rFonts w:ascii="Symbol" w:hAnsi="Symbol" w:hint="default"/>
+      </w:rPr>
+    </w:lvl>
+    <w:lvl w:ilvl="7" w:tplc="04090003" w:tentative="1">
+      <w:start w:val="1"/>
+      <w:numFmt w:val="bullet"/>
+      <w:lvlText w:val="o"/>
+      <w:lvlJc w:val="left"/>
+      <w:pPr>
+        <w:ind w:left="5760" w:hanging="360"/>
+      </w:pPr>
+      <w:rPr>
+        <w:rFonts w:ascii="Courier New" w:hAnsi="Courier New" w:cs="Courier New" w:hint="default"/>
+      </w:rPr>
+    </w:lvl>
+    <w:lvl w:ilvl="8" w:tplc="04090005" w:tentative="1">
+      <w:start w:val="1"/>
+      <w:numFmt w:val="bullet"/>
+      <w:lvlText w:val=""/>
+      <w:lvlJc w:val="left"/>
+      <w:pPr>
+        <w:ind w:left="6480" w:hanging="360"/>
+      </w:pPr>
+      <w:rPr>
+        <w:rFonts w:ascii="Wingdings" w:hAnsi="Wingdings" w:hint="default"/>
+      </w:rPr>
+    </w:lvl>
+  </w:abstractNum>
+  <w:abstractNum w:abstractNumId="36">
     <w:nsid w:val="6B915787"/>
     <w:multiLevelType w:val="hybridMultilevel"/>
     <w:tmpl w:val="A6AECB9A"/>
@@ -15248,7 +19412,7 @@
       </w:pPr>
     </w:lvl>
   </w:abstractNum>
-  <w:abstractNum w:abstractNumId="32">
+  <w:abstractNum w:abstractNumId="37">
     <w:nsid w:val="6C16440D"/>
     <w:multiLevelType w:val="hybridMultilevel"/>
     <w:tmpl w:val="C310CB10"/>
@@ -15334,7 +19498,7 @@
       </w:pPr>
     </w:lvl>
   </w:abstractNum>
-  <w:abstractNum w:abstractNumId="33">
+  <w:abstractNum w:abstractNumId="38">
     <w:nsid w:val="6CE30E47"/>
     <w:multiLevelType w:val="hybridMultilevel"/>
     <w:tmpl w:val="06AC7714"/>
@@ -15447,7 +19611,7 @@
       </w:rPr>
     </w:lvl>
   </w:abstractNum>
-  <w:abstractNum w:abstractNumId="34">
+  <w:abstractNum w:abstractNumId="39">
     <w:nsid w:val="6E1433D9"/>
     <w:multiLevelType w:val="hybridMultilevel"/>
     <w:tmpl w:val="A5DA3A14"/>
@@ -15560,7 +19724,7 @@
       </w:rPr>
     </w:lvl>
   </w:abstractNum>
-  <w:abstractNum w:abstractNumId="35">
+  <w:abstractNum w:abstractNumId="40">
     <w:nsid w:val="73194C42"/>
     <w:multiLevelType w:val="hybridMultilevel"/>
     <w:tmpl w:val="9F9213C4"/>
@@ -15673,7 +19837,7 @@
       </w:rPr>
     </w:lvl>
   </w:abstractNum>
-  <w:abstractNum w:abstractNumId="36">
+  <w:abstractNum w:abstractNumId="41">
     <w:nsid w:val="740369B6"/>
     <w:multiLevelType w:val="hybridMultilevel"/>
     <w:tmpl w:val="8B4E9EC8"/>
@@ -15786,7 +19950,7 @@
       </w:rPr>
     </w:lvl>
   </w:abstractNum>
-  <w:abstractNum w:abstractNumId="37">
+  <w:abstractNum w:abstractNumId="42">
     <w:nsid w:val="7B454E43"/>
     <w:multiLevelType w:val="hybridMultilevel"/>
     <w:tmpl w:val="700E29EE"/>
@@ -15899,7 +20063,7 @@
       </w:rPr>
     </w:lvl>
   </w:abstractNum>
-  <w:abstractNum w:abstractNumId="38">
+  <w:abstractNum w:abstractNumId="43">
     <w:nsid w:val="7F291D8A"/>
     <w:multiLevelType w:val="hybridMultilevel"/>
     <w:tmpl w:val="3D80D722"/>
@@ -16013,121 +20177,136 @@
     </w:lvl>
   </w:abstractNum>
   <w:num w:numId="1">
+    <w:abstractNumId w:val="29"/>
+  </w:num>
+  <w:num w:numId="2">
+    <w:abstractNumId w:val="19"/>
+  </w:num>
+  <w:num w:numId="3">
+    <w:abstractNumId w:val="12"/>
+  </w:num>
+  <w:num w:numId="4">
+    <w:abstractNumId w:val="16"/>
+  </w:num>
+  <w:num w:numId="5">
+    <w:abstractNumId w:val="23"/>
+  </w:num>
+  <w:num w:numId="6">
+    <w:abstractNumId w:val="42"/>
+  </w:num>
+  <w:num w:numId="7">
+    <w:abstractNumId w:val="10"/>
+  </w:num>
+  <w:num w:numId="8">
+    <w:abstractNumId w:val="33"/>
+  </w:num>
+  <w:num w:numId="9">
+    <w:abstractNumId w:val="27"/>
+  </w:num>
+  <w:num w:numId="10">
+    <w:abstractNumId w:val="8"/>
+  </w:num>
+  <w:num w:numId="11">
+    <w:abstractNumId w:val="20"/>
+  </w:num>
+  <w:num w:numId="12">
+    <w:abstractNumId w:val="39"/>
+  </w:num>
+  <w:num w:numId="13">
+    <w:abstractNumId w:val="6"/>
+  </w:num>
+  <w:num w:numId="14">
+    <w:abstractNumId w:val="36"/>
+  </w:num>
+  <w:num w:numId="15">
+    <w:abstractNumId w:val="34"/>
+  </w:num>
+  <w:num w:numId="16">
+    <w:abstractNumId w:val="43"/>
+  </w:num>
+  <w:num w:numId="17">
     <w:abstractNumId w:val="25"/>
   </w:num>
-  <w:num w:numId="2">
-    <w:abstractNumId w:val="16"/>
+  <w:num w:numId="18">
+    <w:abstractNumId w:val="38"/>
   </w:num>
-  <w:num w:numId="3">
-    <w:abstractNumId w:val="11"/>
-  </w:num>
-  <w:num w:numId="4">
-    <w:abstractNumId w:val="13"/>
-  </w:num>
-  <w:num w:numId="5">
-    <w:abstractNumId w:val="19"/>
-  </w:num>
-  <w:num w:numId="6">
-    <w:abstractNumId w:val="37"/>
-  </w:num>
-  <w:num w:numId="7">
+  <w:num w:numId="19">
     <w:abstractNumId w:val="9"/>
   </w:num>
-  <w:num w:numId="8">
-    <w:abstractNumId w:val="29"/>
+  <w:num w:numId="20">
+    <w:abstractNumId w:val="3"/>
   </w:num>
-  <w:num w:numId="9">
-    <w:abstractNumId w:val="23"/>
-  </w:num>
-  <w:num w:numId="10">
-    <w:abstractNumId w:val="7"/>
-  </w:num>
-  <w:num w:numId="11">
-    <w:abstractNumId w:val="17"/>
-  </w:num>
-  <w:num w:numId="12">
-    <w:abstractNumId w:val="34"/>
-  </w:num>
-  <w:num w:numId="13">
+  <w:num w:numId="21">
     <w:abstractNumId w:val="5"/>
   </w:num>
-  <w:num w:numId="14">
-    <w:abstractNumId w:val="31"/>
-  </w:num>
-  <w:num w:numId="15">
-    <w:abstractNumId w:val="30"/>
-  </w:num>
-  <w:num w:numId="16">
-    <w:abstractNumId w:val="38"/>
-  </w:num>
-  <w:num w:numId="17">
-    <w:abstractNumId w:val="21"/>
-  </w:num>
-  <w:num w:numId="18">
-    <w:abstractNumId w:val="33"/>
-  </w:num>
-  <w:num w:numId="19">
-    <w:abstractNumId w:val="8"/>
-  </w:num>
-  <w:num w:numId="20">
-    <w:abstractNumId w:val="2"/>
-  </w:num>
-  <w:num w:numId="21">
-    <w:abstractNumId w:val="4"/>
-  </w:num>
   <w:num w:numId="22">
-    <w:abstractNumId w:val="22"/>
+    <w:abstractNumId w:val="26"/>
   </w:num>
   <w:num w:numId="23">
-    <w:abstractNumId w:val="35"/>
+    <w:abstractNumId w:val="40"/>
   </w:num>
   <w:num w:numId="24">
-    <w:abstractNumId w:val="20"/>
+    <w:abstractNumId w:val="24"/>
   </w:num>
   <w:num w:numId="25">
     <w:abstractNumId w:val="0"/>
   </w:num>
   <w:num w:numId="26">
-    <w:abstractNumId w:val="36"/>
+    <w:abstractNumId w:val="41"/>
   </w:num>
   <w:num w:numId="27">
+    <w:abstractNumId w:val="21"/>
+  </w:num>
+  <w:num w:numId="28">
+    <w:abstractNumId w:val="17"/>
+  </w:num>
+  <w:num w:numId="29">
+    <w:abstractNumId w:val="11"/>
+  </w:num>
+  <w:num w:numId="30">
+    <w:abstractNumId w:val="37"/>
+  </w:num>
+  <w:num w:numId="31">
+    <w:abstractNumId w:val="30"/>
+  </w:num>
+  <w:num w:numId="32">
+    <w:abstractNumId w:val="4"/>
+  </w:num>
+  <w:num w:numId="33">
+    <w:abstractNumId w:val="14"/>
+  </w:num>
+  <w:num w:numId="34">
+    <w:abstractNumId w:val="32"/>
+  </w:num>
+  <w:num w:numId="35">
+    <w:abstractNumId w:val="7"/>
+  </w:num>
+  <w:num w:numId="36">
+    <w:abstractNumId w:val="31"/>
+  </w:num>
+  <w:num w:numId="37">
+    <w:abstractNumId w:val="28"/>
+  </w:num>
+  <w:num w:numId="38">
     <w:abstractNumId w:val="18"/>
   </w:num>
-  <w:num w:numId="28">
-    <w:abstractNumId w:val="14"/>
+  <w:num w:numId="39">
+    <w:abstractNumId w:val="2"/>
   </w:num>
-  <w:num w:numId="29">
-    <w:abstractNumId w:val="10"/>
+  <w:num w:numId="40">
+    <w:abstractNumId w:val="22"/>
   </w:num>
-  <w:num w:numId="30">
-    <w:abstractNumId w:val="32"/>
+  <w:num w:numId="41">
+    <w:abstractNumId w:val="13"/>
   </w:num>
-  <w:num w:numId="31">
-    <w:abstractNumId w:val="26"/>
+  <w:num w:numId="42">
+    <w:abstractNumId w:val="35"/>
   </w:num>
-  <w:num w:numId="32">
-    <w:abstractNumId w:val="3"/>
+  <w:num w:numId="43">
+    <w:abstractNumId w:val="1"/>
   </w:num>
-  <w:num w:numId="33">
-    <w:abstractNumId w:val="12"/>
-  </w:num>
-  <w:num w:numId="34">
-    <w:abstractNumId w:val="28"/>
-  </w:num>
-  <w:num w:numId="35">
-    <w:abstractNumId w:val="6"/>
-  </w:num>
-  <w:num w:numId="36">
-    <w:abstractNumId w:val="27"/>
-  </w:num>
-  <w:num w:numId="37">
-    <w:abstractNumId w:val="24"/>
-  </w:num>
-  <w:num w:numId="38">
+  <w:num w:numId="44">
     <w:abstractNumId w:val="15"/>
-  </w:num>
-  <w:num w:numId="39">
-    <w:abstractNumId w:val="1"/>
   </w:num>
 </w:numbering>
 </file>
@@ -16983,7 +21162,7 @@
 </file>
 
 <file path=customXml/itemProps1.xml><?xml version="1.0" encoding="utf-8"?>
-<ds:datastoreItem xmlns:ds="http://schemas.openxmlformats.org/officeDocument/2006/customXml" ds:itemID="{F79B1138-4ED2-44C0-9982-427331CE439B}">
+<ds:datastoreItem xmlns:ds="http://schemas.openxmlformats.org/officeDocument/2006/customXml" ds:itemID="{2DBD456F-08A6-45C8-A649-B4767CBF91AF}">
   <ds:schemaRefs>
     <ds:schemaRef ds:uri="http://schemas.openxmlformats.org/officeDocument/2006/bibliography"/>
   </ds:schemaRefs>
